--- a/notes/assignment/2_git_lab_assignment-2.docx
+++ b/notes/assignment/2_git_lab_assignment-2.docx
@@ -109,14 +109,7 @@
           <w:sz w:val="22"/>
           <w:szCs w:val="22"/>
         </w:rPr>
-        <w:t>Create a new directory and change into it.</w:t>
-      </w:r>
-      <w:r>
-        <w:rPr>
-          <w:sz w:val="22"/>
-          <w:szCs w:val="22"/>
-        </w:rPr>
-        <w:t xml:space="preserve"> </w:t>
+        <w:t xml:space="preserve">Create a new directory and change into it. </w:t>
       </w:r>
     </w:p>
     <w:p>
@@ -131,6 +124,7 @@
       </w:pPr>
       <w:r>
         <w:rPr>
+          <w:noProof/>
           <w:sz w:val="22"/>
           <w:szCs w:val="22"/>
         </w:rPr>
@@ -251,6 +245,7 @@
       </w:pPr>
       <w:r>
         <w:rPr>
+          <w:noProof/>
           <w:sz w:val="22"/>
           <w:szCs w:val="22"/>
         </w:rPr>
@@ -360,6 +355,7 @@
       </w:pPr>
       <w:r>
         <w:rPr>
+          <w:noProof/>
           <w:sz w:val="22"/>
           <w:szCs w:val="22"/>
         </w:rPr>
@@ -450,6 +446,7 @@
       </w:pPr>
       <w:r>
         <w:rPr>
+          <w:noProof/>
           <w:sz w:val="22"/>
           <w:szCs w:val="22"/>
         </w:rPr>
@@ -557,6 +554,7 @@
       </w:pPr>
       <w:r>
         <w:rPr>
+          <w:noProof/>
           <w:sz w:val="22"/>
           <w:szCs w:val="22"/>
         </w:rPr>
@@ -665,6 +663,7 @@
       </w:pPr>
       <w:r>
         <w:rPr>
+          <w:noProof/>
           <w:sz w:val="22"/>
           <w:szCs w:val="22"/>
         </w:rPr>
@@ -740,14 +739,7 @@
           <w:sz w:val="22"/>
           <w:szCs w:val="22"/>
         </w:rPr>
-        <w:t xml:space="preserve">command to commit the contents of the staging area. </w:t>
-      </w:r>
-      <w:r>
-        <w:rPr>
-          <w:sz w:val="22"/>
-          <w:szCs w:val="22"/>
-        </w:rPr>
-        <w:t xml:space="preserve"> </w:t>
+        <w:t xml:space="preserve">command to commit the contents of the staging area.  </w:t>
       </w:r>
     </w:p>
     <w:p>
@@ -762,6 +754,7 @@
       </w:pPr>
       <w:r>
         <w:rPr>
+          <w:noProof/>
           <w:sz w:val="22"/>
           <w:szCs w:val="22"/>
         </w:rPr>
@@ -864,6 +857,7 @@
       </w:pPr>
       <w:r>
         <w:rPr>
+          <w:noProof/>
           <w:sz w:val="22"/>
           <w:szCs w:val="22"/>
         </w:rPr>
@@ -971,6 +965,7 @@
       </w:pPr>
       <w:r>
         <w:rPr>
+          <w:noProof/>
           <w:sz w:val="22"/>
           <w:szCs w:val="22"/>
         </w:rPr>
@@ -1034,6 +1029,7 @@
       </w:pPr>
       <w:r>
         <w:rPr>
+          <w:noProof/>
           <w:sz w:val="22"/>
           <w:szCs w:val="22"/>
         </w:rPr>
@@ -1108,6 +1104,7 @@
       </w:pPr>
       <w:r>
         <w:rPr>
+          <w:noProof/>
           <w:sz w:val="22"/>
           <w:szCs w:val="22"/>
         </w:rPr>
@@ -1227,6 +1224,7 @@
       </w:r>
       <w:r>
         <w:rPr>
+          <w:noProof/>
           <w:sz w:val="22"/>
           <w:szCs w:val="22"/>
         </w:rPr>
@@ -1290,6 +1288,7 @@
       </w:pPr>
       <w:r>
         <w:rPr>
+          <w:noProof/>
           <w:sz w:val="22"/>
           <w:szCs w:val="22"/>
         </w:rPr>
@@ -1353,6 +1352,7 @@
       </w:pPr>
       <w:r>
         <w:rPr>
+          <w:noProof/>
           <w:sz w:val="22"/>
           <w:szCs w:val="22"/>
         </w:rPr>
@@ -1505,6 +1505,7 @@
       </w:pPr>
       <w:r>
         <w:rPr>
+          <w:noProof/>
           <w:sz w:val="22"/>
           <w:szCs w:val="22"/>
         </w:rPr>
@@ -1674,6 +1675,7 @@
       </w:pPr>
       <w:r>
         <w:rPr>
+          <w:noProof/>
           <w:sz w:val="22"/>
           <w:szCs w:val="22"/>
         </w:rPr>
@@ -1737,6 +1739,7 @@
       </w:pPr>
       <w:r>
         <w:rPr>
+          <w:noProof/>
           <w:sz w:val="22"/>
           <w:szCs w:val="22"/>
         </w:rPr>
@@ -1800,6 +1803,7 @@
       </w:pPr>
       <w:r>
         <w:rPr>
+          <w:noProof/>
           <w:sz w:val="22"/>
           <w:szCs w:val="22"/>
         </w:rPr>
@@ -1863,6 +1867,7 @@
       </w:pPr>
       <w:r>
         <w:rPr>
+          <w:noProof/>
           <w:sz w:val="22"/>
           <w:szCs w:val="22"/>
         </w:rPr>
@@ -1965,6 +1970,7 @@
       </w:pPr>
       <w:r>
         <w:rPr>
+          <w:noProof/>
           <w:sz w:val="22"/>
           <w:szCs w:val="22"/>
         </w:rPr>
@@ -2066,6 +2072,7 @@
       </w:pPr>
       <w:r>
         <w:rPr>
+          <w:noProof/>
           <w:sz w:val="22"/>
           <w:szCs w:val="22"/>
         </w:rPr>
@@ -2148,6 +2155,7 @@
       </w:pPr>
       <w:r>
         <w:rPr>
+          <w:noProof/>
           <w:sz w:val="22"/>
           <w:szCs w:val="22"/>
         </w:rPr>
@@ -2209,6 +2217,7 @@
       </w:pPr>
       <w:r>
         <w:rPr>
+          <w:noProof/>
           <w:sz w:val="22"/>
           <w:szCs w:val="22"/>
         </w:rPr>
@@ -2270,6 +2279,7 @@
       </w:pPr>
       <w:r>
         <w:rPr>
+          <w:noProof/>
           <w:sz w:val="22"/>
           <w:szCs w:val="22"/>
         </w:rPr>
@@ -2339,6 +2349,7 @@
       </w:pPr>
       <w:r>
         <w:rPr>
+          <w:noProof/>
           <w:sz w:val="22"/>
           <w:szCs w:val="22"/>
         </w:rPr>
@@ -2400,6 +2411,7 @@
       </w:pPr>
       <w:r>
         <w:rPr>
+          <w:noProof/>
           <w:sz w:val="22"/>
           <w:szCs w:val="22"/>
         </w:rPr>
@@ -2453,16 +2465,16 @@
       <w:pPr>
         <w:pStyle w:val="Default"/>
         <w:rPr>
-          <w:sz w:val="26"/>
-          <w:szCs w:val="26"/>
-        </w:rPr>
-      </w:pPr>
-      <w:r>
-        <w:rPr>
-          <w:b/>
-          <w:bCs/>
-          <w:sz w:val="26"/>
-          <w:szCs w:val="26"/>
+          <w:sz w:val="44"/>
+          <w:szCs w:val="44"/>
+        </w:rPr>
+      </w:pPr>
+      <w:r>
+        <w:rPr>
+          <w:b/>
+          <w:bCs/>
+          <w:sz w:val="44"/>
+          <w:szCs w:val="44"/>
         </w:rPr>
         <w:t xml:space="preserve">Exercise 2 </w:t>
       </w:r>
@@ -2535,6 +2547,7 @@
       </w:pPr>
       <w:r>
         <w:rPr>
+          <w:noProof/>
           <w:sz w:val="22"/>
           <w:szCs w:val="22"/>
         </w:rPr>
@@ -2635,6 +2648,7 @@
       </w:pPr>
       <w:r>
         <w:rPr>
+          <w:noProof/>
           <w:sz w:val="22"/>
           <w:szCs w:val="22"/>
         </w:rPr>
@@ -2746,6 +2760,7 @@
       </w:pPr>
       <w:r>
         <w:rPr>
+          <w:noProof/>
           <w:sz w:val="22"/>
           <w:szCs w:val="22"/>
         </w:rPr>
@@ -2828,6 +2843,7 @@
       </w:pPr>
       <w:r>
         <w:rPr>
+          <w:noProof/>
           <w:sz w:val="22"/>
           <w:szCs w:val="22"/>
         </w:rPr>
@@ -2889,6 +2905,7 @@
       </w:pPr>
       <w:r>
         <w:rPr>
+          <w:noProof/>
           <w:sz w:val="22"/>
           <w:szCs w:val="22"/>
         </w:rPr>
@@ -2990,6 +3007,7 @@
       </w:pPr>
       <w:r>
         <w:rPr>
+          <w:noProof/>
           <w:sz w:val="22"/>
           <w:szCs w:val="22"/>
         </w:rPr>
@@ -3125,6 +3143,7 @@
       </w:pPr>
       <w:r>
         <w:rPr>
+          <w:noProof/>
           <w:sz w:val="22"/>
           <w:szCs w:val="22"/>
         </w:rPr>
@@ -3187,6 +3206,7 @@
       </w:pPr>
       <w:r>
         <w:rPr>
+          <w:noProof/>
           <w:sz w:val="22"/>
           <w:szCs w:val="22"/>
         </w:rPr>
@@ -3325,6 +3345,7 @@
       </w:pPr>
       <w:r>
         <w:rPr>
+          <w:noProof/>
           <w:sz w:val="22"/>
           <w:szCs w:val="22"/>
         </w:rPr>
@@ -3478,6 +3499,7 @@
       </w:pPr>
       <w:r>
         <w:rPr>
+          <w:noProof/>
           <w:sz w:val="22"/>
           <w:szCs w:val="22"/>
         </w:rPr>
@@ -3560,6 +3582,7 @@
       </w:pPr>
       <w:r>
         <w:rPr>
+          <w:noProof/>
           <w:sz w:val="22"/>
           <w:szCs w:val="22"/>
         </w:rPr>
@@ -3633,6 +3656,7 @@
       </w:pPr>
       <w:r>
         <w:rPr>
+          <w:noProof/>
           <w:sz w:val="22"/>
           <w:szCs w:val="22"/>
         </w:rPr>
@@ -3750,6 +3774,7 @@
       </w:pPr>
       <w:r>
         <w:rPr>
+          <w:noProof/>
           <w:sz w:val="22"/>
           <w:szCs w:val="22"/>
         </w:rPr>
@@ -3801,6 +3826,7 @@
       </w:pPr>
       <w:r>
         <w:rPr>
+          <w:noProof/>
           <w:sz w:val="22"/>
           <w:szCs w:val="22"/>
         </w:rPr>
@@ -3974,46 +4000,4591 @@
           <w:szCs w:val="22"/>
         </w:rPr>
       </w:pPr>
-    </w:p>
-    <w:p>
-      <w:pPr>
-        <w:pStyle w:val="Default"/>
-        <w:rPr>
-          <w:sz w:val="22"/>
-          <w:szCs w:val="22"/>
-        </w:rPr>
-      </w:pPr>
-    </w:p>
-    <w:p>
-      <w:pPr>
-        <w:pStyle w:val="Default"/>
-        <w:rPr>
-          <w:sz w:val="22"/>
-          <w:szCs w:val="22"/>
-        </w:rPr>
-      </w:pPr>
-    </w:p>
-    <w:p>
-      <w:pPr>
-        <w:pStyle w:val="Default"/>
-        <w:rPr>
-          <w:sz w:val="22"/>
-          <w:szCs w:val="22"/>
-        </w:rPr>
-      </w:pPr>
-      <w:r>
-        <w:rPr>
-          <w:b/>
-          <w:bCs/>
-          <w:sz w:val="22"/>
-          <w:szCs w:val="22"/>
-        </w:rPr>
-        <w:t xml:space="preserve">Stretch Task </w:t>
-      </w:r>
-    </w:p>
-    <w:p>
-      <w:pPr>
-        <w:pStyle w:val="Default"/>
+      <w:r>
+        <w:rPr>
+          <w:noProof/>
+          <w:sz w:val="22"/>
+          <w:szCs w:val="22"/>
+        </w:rPr>
+        <w:drawing>
+          <wp:inline distT="0" distB="0" distL="0" distR="0" wp14:anchorId="5ABA9720" wp14:editId="624BC212">
+            <wp:extent cx="6040755" cy="5680710"/>
+            <wp:effectExtent l="0" t="0" r="0" b="0"/>
+            <wp:docPr id="395208516" name="Picture 1"/>
+            <wp:cNvGraphicFramePr>
+              <a:graphicFrameLocks xmlns:a="http://schemas.openxmlformats.org/drawingml/2006/main" noChangeAspect="1"/>
+            </wp:cNvGraphicFramePr>
+            <a:graphic xmlns:a="http://schemas.openxmlformats.org/drawingml/2006/main">
+              <a:graphicData uri="http://schemas.openxmlformats.org/drawingml/2006/picture">
+                <pic:pic xmlns:pic="http://schemas.openxmlformats.org/drawingml/2006/picture">
+                  <pic:nvPicPr>
+                    <pic:cNvPr id="395208516" name=""/>
+                    <pic:cNvPicPr/>
+                  </pic:nvPicPr>
+                  <pic:blipFill>
+                    <a:blip r:embed="rId46"/>
+                    <a:stretch>
+                      <a:fillRect/>
+                    </a:stretch>
+                  </pic:blipFill>
+                  <pic:spPr>
+                    <a:xfrm>
+                      <a:off x="0" y="0"/>
+                      <a:ext cx="6040755" cy="5680710"/>
+                    </a:xfrm>
+                    <a:prstGeom prst="rect">
+                      <a:avLst/>
+                    </a:prstGeom>
+                  </pic:spPr>
+                </pic:pic>
+              </a:graphicData>
+            </a:graphic>
+          </wp:inline>
+        </w:drawing>
+      </w:r>
+    </w:p>
+    <w:p>
+      <w:pPr>
+        <w:pStyle w:val="Default"/>
+        <w:rPr>
+          <w:sz w:val="22"/>
+          <w:szCs w:val="22"/>
+        </w:rPr>
+      </w:pPr>
+    </w:p>
+    <w:p>
+      <w:pPr>
+        <w:pStyle w:val="Default"/>
+        <w:rPr>
+          <w:sz w:val="22"/>
+          <w:szCs w:val="22"/>
+        </w:rPr>
+      </w:pPr>
+      <w:r>
+        <w:rPr>
+          <w:noProof/>
+          <w:sz w:val="22"/>
+          <w:szCs w:val="22"/>
+        </w:rPr>
+        <w:lastRenderedPageBreak/>
+        <w:drawing>
+          <wp:inline distT="0" distB="0" distL="0" distR="0" wp14:anchorId="7EACF4F9" wp14:editId="7DB477C4">
+            <wp:extent cx="6040755" cy="4295775"/>
+            <wp:effectExtent l="0" t="0" r="0" b="9525"/>
+            <wp:docPr id="463677660" name="Picture 1"/>
+            <wp:cNvGraphicFramePr>
+              <a:graphicFrameLocks xmlns:a="http://schemas.openxmlformats.org/drawingml/2006/main" noChangeAspect="1"/>
+            </wp:cNvGraphicFramePr>
+            <a:graphic xmlns:a="http://schemas.openxmlformats.org/drawingml/2006/main">
+              <a:graphicData uri="http://schemas.openxmlformats.org/drawingml/2006/picture">
+                <pic:pic xmlns:pic="http://schemas.openxmlformats.org/drawingml/2006/picture">
+                  <pic:nvPicPr>
+                    <pic:cNvPr id="463677660" name=""/>
+                    <pic:cNvPicPr/>
+                  </pic:nvPicPr>
+                  <pic:blipFill>
+                    <a:blip r:embed="rId47"/>
+                    <a:stretch>
+                      <a:fillRect/>
+                    </a:stretch>
+                  </pic:blipFill>
+                  <pic:spPr>
+                    <a:xfrm>
+                      <a:off x="0" y="0"/>
+                      <a:ext cx="6040755" cy="4295775"/>
+                    </a:xfrm>
+                    <a:prstGeom prst="rect">
+                      <a:avLst/>
+                    </a:prstGeom>
+                  </pic:spPr>
+                </pic:pic>
+              </a:graphicData>
+            </a:graphic>
+          </wp:inline>
+        </w:drawing>
+      </w:r>
+    </w:p>
+    <w:p>
+      <w:pPr>
+        <w:pStyle w:val="Default"/>
+        <w:rPr>
+          <w:sz w:val="22"/>
+          <w:szCs w:val="22"/>
+        </w:rPr>
+      </w:pPr>
+    </w:p>
+    <w:p>
+      <w:pPr>
+        <w:pStyle w:val="Default"/>
+        <w:rPr>
+          <w:sz w:val="22"/>
+          <w:szCs w:val="22"/>
+        </w:rPr>
+      </w:pPr>
+    </w:p>
+    <w:p/>
+    <w:p>
+      <w:pPr>
+        <w:pStyle w:val="Default"/>
+        <w:rPr>
+          <w:b/>
+          <w:bCs/>
+          <w:sz w:val="44"/>
+          <w:szCs w:val="44"/>
+        </w:rPr>
+      </w:pPr>
+      <w:r>
+        <w:rPr>
+          <w:b/>
+          <w:bCs/>
+          <w:sz w:val="44"/>
+          <w:szCs w:val="44"/>
+        </w:rPr>
+        <w:t xml:space="preserve">Exercise 3 </w:t>
+      </w:r>
+    </w:p>
+    <w:p>
+      <w:pPr>
+        <w:pStyle w:val="Default"/>
+        <w:rPr>
+          <w:sz w:val="44"/>
+          <w:szCs w:val="44"/>
+        </w:rPr>
+      </w:pPr>
+    </w:p>
+    <w:p>
+      <w:pPr>
+        <w:pStyle w:val="Default"/>
+        <w:rPr>
+          <w:sz w:val="22"/>
+          <w:szCs w:val="22"/>
+        </w:rPr>
+      </w:pPr>
+      <w:r>
+        <w:rPr>
+          <w:sz w:val="22"/>
+          <w:szCs w:val="22"/>
+        </w:rPr>
+        <w:t xml:space="preserve">For this task, you will work in a small group. Between 2 and 4 people is about right. </w:t>
+      </w:r>
+    </w:p>
+    <w:p>
+      <w:pPr>
+        <w:pStyle w:val="Default"/>
+        <w:rPr>
+          <w:sz w:val="22"/>
+          <w:szCs w:val="22"/>
+        </w:rPr>
+      </w:pPr>
+      <w:r>
+        <w:rPr>
+          <w:b/>
+          <w:bCs/>
+          <w:sz w:val="22"/>
+          <w:szCs w:val="22"/>
+        </w:rPr>
+        <w:t xml:space="preserve">Main Task </w:t>
+      </w:r>
+    </w:p>
+    <w:p>
+      <w:pPr>
+        <w:pStyle w:val="Default"/>
+        <w:numPr>
+          <w:ilvl w:val="0"/>
+          <w:numId w:val="3"/>
+        </w:numPr>
+        <w:spacing w:after="62"/>
+        <w:rPr>
+          <w:sz w:val="22"/>
+          <w:szCs w:val="22"/>
+        </w:rPr>
+      </w:pPr>
+      <w:r>
+        <w:rPr>
+          <w:sz w:val="22"/>
+          <w:szCs w:val="22"/>
+        </w:rPr>
+        <w:t xml:space="preserve">First, one person in the group should create a public repository using their GitHub account. </w:t>
+      </w:r>
+    </w:p>
+    <w:p>
+      <w:pPr>
+        <w:pStyle w:val="Default"/>
+        <w:spacing w:after="62"/>
+        <w:rPr>
+          <w:sz w:val="22"/>
+          <w:szCs w:val="22"/>
+        </w:rPr>
+      </w:pPr>
+    </w:p>
+    <w:p>
+      <w:pPr>
+        <w:pStyle w:val="Default"/>
+        <w:spacing w:after="62"/>
+        <w:rPr>
+          <w:sz w:val="22"/>
+          <w:szCs w:val="22"/>
+        </w:rPr>
+      </w:pPr>
+      <w:r>
+        <w:rPr>
+          <w:noProof/>
+          <w:sz w:val="22"/>
+          <w:szCs w:val="22"/>
+        </w:rPr>
+        <w:drawing>
+          <wp:inline distT="0" distB="0" distL="0" distR="0" wp14:anchorId="2BA8763E" wp14:editId="3F462113">
+            <wp:extent cx="6040755" cy="1289050"/>
+            <wp:effectExtent l="0" t="0" r="0" b="6350"/>
+            <wp:docPr id="679182677" name="Picture 1"/>
+            <wp:cNvGraphicFramePr>
+              <a:graphicFrameLocks xmlns:a="http://schemas.openxmlformats.org/drawingml/2006/main" noChangeAspect="1"/>
+            </wp:cNvGraphicFramePr>
+            <a:graphic xmlns:a="http://schemas.openxmlformats.org/drawingml/2006/main">
+              <a:graphicData uri="http://schemas.openxmlformats.org/drawingml/2006/picture">
+                <pic:pic xmlns:pic="http://schemas.openxmlformats.org/drawingml/2006/picture">
+                  <pic:nvPicPr>
+                    <pic:cNvPr id="679182677" name=""/>
+                    <pic:cNvPicPr/>
+                  </pic:nvPicPr>
+                  <pic:blipFill>
+                    <a:blip r:embed="rId48"/>
+                    <a:stretch>
+                      <a:fillRect/>
+                    </a:stretch>
+                  </pic:blipFill>
+                  <pic:spPr>
+                    <a:xfrm>
+                      <a:off x="0" y="0"/>
+                      <a:ext cx="6040755" cy="1289050"/>
+                    </a:xfrm>
+                    <a:prstGeom prst="rect">
+                      <a:avLst/>
+                    </a:prstGeom>
+                  </pic:spPr>
+                </pic:pic>
+              </a:graphicData>
+            </a:graphic>
+          </wp:inline>
+        </w:drawing>
+      </w:r>
+    </w:p>
+    <w:p>
+      <w:pPr>
+        <w:pStyle w:val="Default"/>
+        <w:numPr>
+          <w:ilvl w:val="0"/>
+          <w:numId w:val="3"/>
+        </w:numPr>
+        <w:spacing w:after="62"/>
+        <w:rPr>
+          <w:sz w:val="22"/>
+          <w:szCs w:val="22"/>
+        </w:rPr>
+      </w:pPr>
+      <w:r>
+        <w:rPr>
+          <w:sz w:val="22"/>
+          <w:szCs w:val="22"/>
+        </w:rPr>
+        <w:t xml:space="preserve">This same person should then follow the instructions from GitHub to add a </w:t>
+      </w:r>
+      <w:r>
+        <w:rPr>
+          <w:rFonts w:ascii="Consolas" w:hAnsi="Consolas" w:cs="Consolas"/>
+          <w:b/>
+          <w:bCs/>
+          <w:sz w:val="22"/>
+          <w:szCs w:val="22"/>
+        </w:rPr>
+        <w:t>remote</w:t>
+      </w:r>
+      <w:r>
+        <w:rPr>
+          <w:sz w:val="22"/>
+          <w:szCs w:val="22"/>
+        </w:rPr>
+        <w:t xml:space="preserve">, and then </w:t>
+      </w:r>
+      <w:r>
+        <w:rPr>
+          <w:rFonts w:ascii="Consolas" w:hAnsi="Consolas" w:cs="Consolas"/>
+          <w:b/>
+          <w:bCs/>
+          <w:sz w:val="22"/>
+          <w:szCs w:val="22"/>
+        </w:rPr>
+        <w:t xml:space="preserve">push </w:t>
+      </w:r>
+      <w:r>
+        <w:rPr>
+          <w:sz w:val="22"/>
+          <w:szCs w:val="22"/>
+        </w:rPr>
+        <w:t xml:space="preserve">their repository. Do not forget the </w:t>
+      </w:r>
+      <w:r>
+        <w:rPr>
+          <w:rFonts w:ascii="Consolas" w:hAnsi="Consolas" w:cs="Consolas"/>
+          <w:b/>
+          <w:bCs/>
+          <w:sz w:val="22"/>
+          <w:szCs w:val="22"/>
+        </w:rPr>
+        <w:t xml:space="preserve">–u </w:t>
+      </w:r>
+      <w:r>
+        <w:rPr>
+          <w:sz w:val="22"/>
+          <w:szCs w:val="22"/>
+        </w:rPr>
+        <w:t>flag, as suggested by GitHub!</w:t>
+      </w:r>
+    </w:p>
+    <w:p>
+      <w:pPr>
+        <w:pStyle w:val="Default"/>
+        <w:spacing w:after="62"/>
+        <w:ind w:left="720"/>
+        <w:rPr>
+          <w:sz w:val="22"/>
+          <w:szCs w:val="22"/>
+        </w:rPr>
+      </w:pPr>
+    </w:p>
+    <w:p>
+      <w:pPr>
+        <w:pStyle w:val="Default"/>
+        <w:spacing w:after="62"/>
+        <w:ind w:left="720"/>
+        <w:rPr>
+          <w:sz w:val="22"/>
+          <w:szCs w:val="22"/>
+        </w:rPr>
+      </w:pPr>
+    </w:p>
+    <w:p>
+      <w:pPr>
+        <w:pStyle w:val="Default"/>
+        <w:spacing w:after="62"/>
+        <w:ind w:left="720"/>
+        <w:rPr>
+          <w:sz w:val="22"/>
+          <w:szCs w:val="22"/>
+        </w:rPr>
+      </w:pPr>
+      <w:r>
+        <w:rPr>
+          <w:sz w:val="22"/>
+          <w:szCs w:val="22"/>
+        </w:rPr>
+        <w:lastRenderedPageBreak/>
+        <w:t xml:space="preserve"> </w:t>
+      </w:r>
+      <w:r>
+        <w:rPr>
+          <w:noProof/>
+          <w:sz w:val="22"/>
+          <w:szCs w:val="22"/>
+        </w:rPr>
+        <w:drawing>
+          <wp:inline distT="0" distB="0" distL="0" distR="0" wp14:anchorId="4E6A696C" wp14:editId="1BFA9DA0">
+            <wp:extent cx="6040755" cy="3589020"/>
+            <wp:effectExtent l="0" t="0" r="0" b="0"/>
+            <wp:docPr id="651760482" name="Picture 1"/>
+            <wp:cNvGraphicFramePr>
+              <a:graphicFrameLocks xmlns:a="http://schemas.openxmlformats.org/drawingml/2006/main" noChangeAspect="1"/>
+            </wp:cNvGraphicFramePr>
+            <a:graphic xmlns:a="http://schemas.openxmlformats.org/drawingml/2006/main">
+              <a:graphicData uri="http://schemas.openxmlformats.org/drawingml/2006/picture">
+                <pic:pic xmlns:pic="http://schemas.openxmlformats.org/drawingml/2006/picture">
+                  <pic:nvPicPr>
+                    <pic:cNvPr id="651760482" name=""/>
+                    <pic:cNvPicPr/>
+                  </pic:nvPicPr>
+                  <pic:blipFill>
+                    <a:blip r:embed="rId49"/>
+                    <a:stretch>
+                      <a:fillRect/>
+                    </a:stretch>
+                  </pic:blipFill>
+                  <pic:spPr>
+                    <a:xfrm>
+                      <a:off x="0" y="0"/>
+                      <a:ext cx="6040755" cy="3589020"/>
+                    </a:xfrm>
+                    <a:prstGeom prst="rect">
+                      <a:avLst/>
+                    </a:prstGeom>
+                  </pic:spPr>
+                </pic:pic>
+              </a:graphicData>
+            </a:graphic>
+          </wp:inline>
+        </w:drawing>
+      </w:r>
+    </w:p>
+    <w:p>
+      <w:pPr>
+        <w:pStyle w:val="Default"/>
+        <w:spacing w:after="62"/>
+        <w:ind w:left="720"/>
+        <w:rPr>
+          <w:sz w:val="22"/>
+          <w:szCs w:val="22"/>
+        </w:rPr>
+      </w:pPr>
+    </w:p>
+    <w:p>
+      <w:pPr>
+        <w:pStyle w:val="Default"/>
+        <w:spacing w:after="62"/>
+        <w:ind w:left="720"/>
+        <w:rPr>
+          <w:sz w:val="22"/>
+          <w:szCs w:val="22"/>
+        </w:rPr>
+      </w:pPr>
+      <w:r>
+        <w:rPr>
+          <w:noProof/>
+          <w:sz w:val="22"/>
+          <w:szCs w:val="22"/>
+        </w:rPr>
+        <w:drawing>
+          <wp:inline distT="0" distB="0" distL="0" distR="0" wp14:anchorId="3F755D13" wp14:editId="22DC0130">
+            <wp:extent cx="6040755" cy="3815715"/>
+            <wp:effectExtent l="0" t="0" r="0" b="0"/>
+            <wp:docPr id="1270219804" name="Picture 1"/>
+            <wp:cNvGraphicFramePr>
+              <a:graphicFrameLocks xmlns:a="http://schemas.openxmlformats.org/drawingml/2006/main" noChangeAspect="1"/>
+            </wp:cNvGraphicFramePr>
+            <a:graphic xmlns:a="http://schemas.openxmlformats.org/drawingml/2006/main">
+              <a:graphicData uri="http://schemas.openxmlformats.org/drawingml/2006/picture">
+                <pic:pic xmlns:pic="http://schemas.openxmlformats.org/drawingml/2006/picture">
+                  <pic:nvPicPr>
+                    <pic:cNvPr id="1270219804" name=""/>
+                    <pic:cNvPicPr/>
+                  </pic:nvPicPr>
+                  <pic:blipFill>
+                    <a:blip r:embed="rId50"/>
+                    <a:stretch>
+                      <a:fillRect/>
+                    </a:stretch>
+                  </pic:blipFill>
+                  <pic:spPr>
+                    <a:xfrm>
+                      <a:off x="0" y="0"/>
+                      <a:ext cx="6040755" cy="3815715"/>
+                    </a:xfrm>
+                    <a:prstGeom prst="rect">
+                      <a:avLst/>
+                    </a:prstGeom>
+                  </pic:spPr>
+                </pic:pic>
+              </a:graphicData>
+            </a:graphic>
+          </wp:inline>
+        </w:drawing>
+      </w:r>
+    </w:p>
+    <w:p>
+      <w:pPr>
+        <w:pStyle w:val="Default"/>
+        <w:spacing w:after="62"/>
+        <w:ind w:left="720"/>
+        <w:rPr>
+          <w:sz w:val="22"/>
+          <w:szCs w:val="22"/>
+        </w:rPr>
+      </w:pPr>
+    </w:p>
+    <w:p>
+      <w:pPr>
+        <w:pStyle w:val="Default"/>
+        <w:spacing w:after="62"/>
+        <w:rPr>
+          <w:sz w:val="22"/>
+          <w:szCs w:val="22"/>
+        </w:rPr>
+      </w:pPr>
+    </w:p>
+    <w:p>
+      <w:pPr>
+        <w:pStyle w:val="Default"/>
+        <w:numPr>
+          <w:ilvl w:val="0"/>
+          <w:numId w:val="3"/>
+        </w:numPr>
+        <w:spacing w:after="62"/>
+        <w:rPr>
+          <w:sz w:val="22"/>
+          <w:szCs w:val="22"/>
+        </w:rPr>
+      </w:pPr>
+      <w:r>
+        <w:rPr>
+          <w:sz w:val="22"/>
+          <w:szCs w:val="22"/>
+        </w:rPr>
+        <w:t xml:space="preserve">All of the other members of the group should then be added as collaborators, so they can commit to the repository also. </w:t>
+      </w:r>
+    </w:p>
+    <w:p>
+      <w:pPr>
+        <w:pStyle w:val="Default"/>
+        <w:spacing w:after="62"/>
+        <w:ind w:left="720"/>
+        <w:rPr>
+          <w:sz w:val="22"/>
+          <w:szCs w:val="22"/>
+        </w:rPr>
+      </w:pPr>
+    </w:p>
+    <w:p>
+      <w:pPr>
+        <w:pStyle w:val="Default"/>
+        <w:spacing w:after="62"/>
+        <w:ind w:left="720"/>
+        <w:rPr>
+          <w:sz w:val="22"/>
+          <w:szCs w:val="22"/>
+        </w:rPr>
+      </w:pPr>
+      <w:r>
+        <w:rPr>
+          <w:noProof/>
+          <w:sz w:val="22"/>
+          <w:szCs w:val="22"/>
+        </w:rPr>
+        <w:lastRenderedPageBreak/>
+        <w:drawing>
+          <wp:inline distT="0" distB="0" distL="0" distR="0" wp14:anchorId="6127F707" wp14:editId="553CBC81">
+            <wp:extent cx="4020111" cy="4553585"/>
+            <wp:effectExtent l="0" t="0" r="0" b="0"/>
+            <wp:docPr id="760021402" name="Picture 1"/>
+            <wp:cNvGraphicFramePr>
+              <a:graphicFrameLocks xmlns:a="http://schemas.openxmlformats.org/drawingml/2006/main" noChangeAspect="1"/>
+            </wp:cNvGraphicFramePr>
+            <a:graphic xmlns:a="http://schemas.openxmlformats.org/drawingml/2006/main">
+              <a:graphicData uri="http://schemas.openxmlformats.org/drawingml/2006/picture">
+                <pic:pic xmlns:pic="http://schemas.openxmlformats.org/drawingml/2006/picture">
+                  <pic:nvPicPr>
+                    <pic:cNvPr id="760021402" name=""/>
+                    <pic:cNvPicPr/>
+                  </pic:nvPicPr>
+                  <pic:blipFill>
+                    <a:blip r:embed="rId51"/>
+                    <a:stretch>
+                      <a:fillRect/>
+                    </a:stretch>
+                  </pic:blipFill>
+                  <pic:spPr>
+                    <a:xfrm>
+                      <a:off x="0" y="0"/>
+                      <a:ext cx="4020111" cy="4553585"/>
+                    </a:xfrm>
+                    <a:prstGeom prst="rect">
+                      <a:avLst/>
+                    </a:prstGeom>
+                  </pic:spPr>
+                </pic:pic>
+              </a:graphicData>
+            </a:graphic>
+          </wp:inline>
+        </w:drawing>
+      </w:r>
+    </w:p>
+    <w:p>
+      <w:pPr>
+        <w:pStyle w:val="Default"/>
+        <w:spacing w:after="62"/>
+        <w:ind w:left="720"/>
+        <w:rPr>
+          <w:sz w:val="22"/>
+          <w:szCs w:val="22"/>
+        </w:rPr>
+      </w:pPr>
+    </w:p>
+    <w:p>
+      <w:pPr>
+        <w:pStyle w:val="Default"/>
+        <w:spacing w:after="62"/>
+        <w:ind w:left="720"/>
+        <w:rPr>
+          <w:sz w:val="22"/>
+          <w:szCs w:val="22"/>
+        </w:rPr>
+      </w:pPr>
+      <w:r>
+        <w:rPr>
+          <w:noProof/>
+          <w:sz w:val="22"/>
+          <w:szCs w:val="22"/>
+        </w:rPr>
+        <w:drawing>
+          <wp:inline distT="0" distB="0" distL="0" distR="0" wp14:anchorId="7A1E5F1A" wp14:editId="06FB9E5A">
+            <wp:extent cx="6040755" cy="2029460"/>
+            <wp:effectExtent l="0" t="0" r="0" b="8890"/>
+            <wp:docPr id="1322082751" name="Picture 1"/>
+            <wp:cNvGraphicFramePr>
+              <a:graphicFrameLocks xmlns:a="http://schemas.openxmlformats.org/drawingml/2006/main" noChangeAspect="1"/>
+            </wp:cNvGraphicFramePr>
+            <a:graphic xmlns:a="http://schemas.openxmlformats.org/drawingml/2006/main">
+              <a:graphicData uri="http://schemas.openxmlformats.org/drawingml/2006/picture">
+                <pic:pic xmlns:pic="http://schemas.openxmlformats.org/drawingml/2006/picture">
+                  <pic:nvPicPr>
+                    <pic:cNvPr id="1322082751" name=""/>
+                    <pic:cNvPicPr/>
+                  </pic:nvPicPr>
+                  <pic:blipFill>
+                    <a:blip r:embed="rId52"/>
+                    <a:stretch>
+                      <a:fillRect/>
+                    </a:stretch>
+                  </pic:blipFill>
+                  <pic:spPr>
+                    <a:xfrm>
+                      <a:off x="0" y="0"/>
+                      <a:ext cx="6040755" cy="2029460"/>
+                    </a:xfrm>
+                    <a:prstGeom prst="rect">
+                      <a:avLst/>
+                    </a:prstGeom>
+                  </pic:spPr>
+                </pic:pic>
+              </a:graphicData>
+            </a:graphic>
+          </wp:inline>
+        </w:drawing>
+      </w:r>
+    </w:p>
+    <w:p>
+      <w:pPr>
+        <w:pStyle w:val="Default"/>
+        <w:spacing w:after="62"/>
+        <w:ind w:left="720"/>
+        <w:rPr>
+          <w:sz w:val="22"/>
+          <w:szCs w:val="22"/>
+        </w:rPr>
+      </w:pPr>
+    </w:p>
+    <w:p>
+      <w:pPr>
+        <w:pStyle w:val="Default"/>
+        <w:numPr>
+          <w:ilvl w:val="0"/>
+          <w:numId w:val="3"/>
+        </w:numPr>
+        <w:spacing w:after="62"/>
+        <w:rPr>
+          <w:sz w:val="22"/>
+          <w:szCs w:val="22"/>
+        </w:rPr>
+      </w:pPr>
+      <w:r>
+        <w:rPr>
+          <w:sz w:val="22"/>
+          <w:szCs w:val="22"/>
+        </w:rPr>
+        <w:t xml:space="preserve">Next, everyone else in the group should </w:t>
+      </w:r>
+      <w:r>
+        <w:rPr>
+          <w:rFonts w:ascii="Consolas" w:hAnsi="Consolas" w:cs="Consolas"/>
+          <w:b/>
+          <w:bCs/>
+          <w:sz w:val="22"/>
+          <w:szCs w:val="22"/>
+        </w:rPr>
+        <w:t xml:space="preserve">clone </w:t>
+      </w:r>
+      <w:r>
+        <w:rPr>
+          <w:sz w:val="22"/>
+          <w:szCs w:val="22"/>
+        </w:rPr>
+        <w:t xml:space="preserve">the repository from GitHub. Verify that the context of the repository is what is expected. </w:t>
+      </w:r>
+    </w:p>
+    <w:p>
+      <w:pPr>
+        <w:pStyle w:val="Default"/>
+        <w:spacing w:after="62"/>
+        <w:rPr>
+          <w:sz w:val="22"/>
+          <w:szCs w:val="22"/>
+        </w:rPr>
+      </w:pPr>
+    </w:p>
+    <w:p>
+      <w:pPr>
+        <w:pStyle w:val="Default"/>
+        <w:spacing w:after="62"/>
+        <w:rPr>
+          <w:sz w:val="22"/>
+          <w:szCs w:val="22"/>
+        </w:rPr>
+      </w:pPr>
+      <w:r>
+        <w:rPr>
+          <w:noProof/>
+          <w:sz w:val="22"/>
+          <w:szCs w:val="22"/>
+        </w:rPr>
+        <w:lastRenderedPageBreak/>
+        <w:drawing>
+          <wp:inline distT="0" distB="0" distL="0" distR="0" wp14:anchorId="1D2F3650" wp14:editId="76CE482A">
+            <wp:extent cx="6040755" cy="1400810"/>
+            <wp:effectExtent l="0" t="0" r="0" b="8890"/>
+            <wp:docPr id="1755931688" name="Picture 1"/>
+            <wp:cNvGraphicFramePr>
+              <a:graphicFrameLocks xmlns:a="http://schemas.openxmlformats.org/drawingml/2006/main" noChangeAspect="1"/>
+            </wp:cNvGraphicFramePr>
+            <a:graphic xmlns:a="http://schemas.openxmlformats.org/drawingml/2006/main">
+              <a:graphicData uri="http://schemas.openxmlformats.org/drawingml/2006/picture">
+                <pic:pic xmlns:pic="http://schemas.openxmlformats.org/drawingml/2006/picture">
+                  <pic:nvPicPr>
+                    <pic:cNvPr id="1755931688" name=""/>
+                    <pic:cNvPicPr/>
+                  </pic:nvPicPr>
+                  <pic:blipFill>
+                    <a:blip r:embed="rId53"/>
+                    <a:stretch>
+                      <a:fillRect/>
+                    </a:stretch>
+                  </pic:blipFill>
+                  <pic:spPr>
+                    <a:xfrm>
+                      <a:off x="0" y="0"/>
+                      <a:ext cx="6040755" cy="1400810"/>
+                    </a:xfrm>
+                    <a:prstGeom prst="rect">
+                      <a:avLst/>
+                    </a:prstGeom>
+                  </pic:spPr>
+                </pic:pic>
+              </a:graphicData>
+            </a:graphic>
+          </wp:inline>
+        </w:drawing>
+      </w:r>
+    </w:p>
+    <w:p>
+      <w:pPr>
+        <w:pStyle w:val="Default"/>
+        <w:spacing w:after="62"/>
+        <w:rPr>
+          <w:sz w:val="22"/>
+          <w:szCs w:val="22"/>
+        </w:rPr>
+      </w:pPr>
+    </w:p>
+    <w:p>
+      <w:pPr>
+        <w:pStyle w:val="Default"/>
+        <w:spacing w:after="62"/>
+        <w:rPr>
+          <w:sz w:val="22"/>
+          <w:szCs w:val="22"/>
+        </w:rPr>
+      </w:pPr>
+      <w:r>
+        <w:rPr>
+          <w:noProof/>
+          <w:sz w:val="22"/>
+          <w:szCs w:val="22"/>
+        </w:rPr>
+        <w:drawing>
+          <wp:inline distT="0" distB="0" distL="0" distR="0" wp14:anchorId="4ADF9860" wp14:editId="694F2434">
+            <wp:extent cx="6040755" cy="1676400"/>
+            <wp:effectExtent l="0" t="0" r="0" b="0"/>
+            <wp:docPr id="120538764" name="Picture 1"/>
+            <wp:cNvGraphicFramePr>
+              <a:graphicFrameLocks xmlns:a="http://schemas.openxmlformats.org/drawingml/2006/main" noChangeAspect="1"/>
+            </wp:cNvGraphicFramePr>
+            <a:graphic xmlns:a="http://schemas.openxmlformats.org/drawingml/2006/main">
+              <a:graphicData uri="http://schemas.openxmlformats.org/drawingml/2006/picture">
+                <pic:pic xmlns:pic="http://schemas.openxmlformats.org/drawingml/2006/picture">
+                  <pic:nvPicPr>
+                    <pic:cNvPr id="120538764" name=""/>
+                    <pic:cNvPicPr/>
+                  </pic:nvPicPr>
+                  <pic:blipFill>
+                    <a:blip r:embed="rId54"/>
+                    <a:stretch>
+                      <a:fillRect/>
+                    </a:stretch>
+                  </pic:blipFill>
+                  <pic:spPr>
+                    <a:xfrm>
+                      <a:off x="0" y="0"/>
+                      <a:ext cx="6040755" cy="1676400"/>
+                    </a:xfrm>
+                    <a:prstGeom prst="rect">
+                      <a:avLst/>
+                    </a:prstGeom>
+                  </pic:spPr>
+                </pic:pic>
+              </a:graphicData>
+            </a:graphic>
+          </wp:inline>
+        </w:drawing>
+      </w:r>
+    </w:p>
+    <w:p>
+      <w:pPr>
+        <w:pStyle w:val="Default"/>
+        <w:numPr>
+          <w:ilvl w:val="0"/>
+          <w:numId w:val="3"/>
+        </w:numPr>
+        <w:spacing w:after="62"/>
+        <w:rPr>
+          <w:sz w:val="22"/>
+          <w:szCs w:val="22"/>
+        </w:rPr>
+      </w:pPr>
+      <w:r>
+        <w:rPr>
+          <w:sz w:val="22"/>
+          <w:szCs w:val="22"/>
+        </w:rPr>
+        <w:t xml:space="preserve">One of the group members who just cloned should now make a local </w:t>
+      </w:r>
+      <w:r>
+        <w:rPr>
+          <w:rFonts w:ascii="Consolas" w:hAnsi="Consolas" w:cs="Consolas"/>
+          <w:b/>
+          <w:bCs/>
+          <w:sz w:val="22"/>
+          <w:szCs w:val="22"/>
+        </w:rPr>
+        <w:t>commit</w:t>
+      </w:r>
+      <w:r>
+        <w:rPr>
+          <w:sz w:val="22"/>
+          <w:szCs w:val="22"/>
+        </w:rPr>
+        <w:t xml:space="preserve">, then </w:t>
+      </w:r>
+      <w:r>
+        <w:rPr>
+          <w:rFonts w:ascii="Consolas" w:hAnsi="Consolas" w:cs="Consolas"/>
+          <w:b/>
+          <w:bCs/>
+          <w:sz w:val="22"/>
+          <w:szCs w:val="22"/>
+        </w:rPr>
+        <w:t xml:space="preserve">push </w:t>
+      </w:r>
+      <w:r>
+        <w:rPr>
+          <w:sz w:val="22"/>
+          <w:szCs w:val="22"/>
+        </w:rPr>
+        <w:t xml:space="preserve">it. Everyone should verify that when they </w:t>
+      </w:r>
+      <w:r>
+        <w:rPr>
+          <w:rFonts w:ascii="Consolas" w:hAnsi="Consolas" w:cs="Consolas"/>
+          <w:b/>
+          <w:bCs/>
+          <w:sz w:val="22"/>
+          <w:szCs w:val="22"/>
+        </w:rPr>
+        <w:t>pull</w:t>
+      </w:r>
+      <w:r>
+        <w:rPr>
+          <w:sz w:val="22"/>
+          <w:szCs w:val="22"/>
+        </w:rPr>
+        <w:t xml:space="preserve">, that commit is added to their local repository (use </w:t>
+      </w:r>
+      <w:r>
+        <w:rPr>
+          <w:rFonts w:ascii="Consolas" w:hAnsi="Consolas" w:cs="Consolas"/>
+          <w:b/>
+          <w:bCs/>
+          <w:sz w:val="22"/>
+          <w:szCs w:val="22"/>
+        </w:rPr>
+        <w:t xml:space="preserve">git log </w:t>
+      </w:r>
+      <w:r>
+        <w:rPr>
+          <w:sz w:val="22"/>
+          <w:szCs w:val="22"/>
+        </w:rPr>
+        <w:t xml:space="preserve">to check for it). </w:t>
+      </w:r>
+    </w:p>
+    <w:p>
+      <w:pPr>
+        <w:pStyle w:val="Default"/>
+        <w:spacing w:after="62"/>
+        <w:rPr>
+          <w:sz w:val="22"/>
+          <w:szCs w:val="22"/>
+        </w:rPr>
+      </w:pPr>
+    </w:p>
+    <w:p>
+      <w:pPr>
+        <w:pStyle w:val="Default"/>
+        <w:spacing w:after="62"/>
+        <w:rPr>
+          <w:sz w:val="22"/>
+          <w:szCs w:val="22"/>
+        </w:rPr>
+      </w:pPr>
+      <w:r>
+        <w:rPr>
+          <w:noProof/>
+          <w:sz w:val="22"/>
+          <w:szCs w:val="22"/>
+        </w:rPr>
+        <w:drawing>
+          <wp:inline distT="0" distB="0" distL="0" distR="0" wp14:anchorId="441FFEDD" wp14:editId="1542B26F">
+            <wp:extent cx="6040755" cy="1055370"/>
+            <wp:effectExtent l="0" t="0" r="0" b="0"/>
+            <wp:docPr id="1439915450" name="Picture 1"/>
+            <wp:cNvGraphicFramePr>
+              <a:graphicFrameLocks xmlns:a="http://schemas.openxmlformats.org/drawingml/2006/main" noChangeAspect="1"/>
+            </wp:cNvGraphicFramePr>
+            <a:graphic xmlns:a="http://schemas.openxmlformats.org/drawingml/2006/main">
+              <a:graphicData uri="http://schemas.openxmlformats.org/drawingml/2006/picture">
+                <pic:pic xmlns:pic="http://schemas.openxmlformats.org/drawingml/2006/picture">
+                  <pic:nvPicPr>
+                    <pic:cNvPr id="1439915450" name=""/>
+                    <pic:cNvPicPr/>
+                  </pic:nvPicPr>
+                  <pic:blipFill>
+                    <a:blip r:embed="rId55"/>
+                    <a:stretch>
+                      <a:fillRect/>
+                    </a:stretch>
+                  </pic:blipFill>
+                  <pic:spPr>
+                    <a:xfrm>
+                      <a:off x="0" y="0"/>
+                      <a:ext cx="6040755" cy="1055370"/>
+                    </a:xfrm>
+                    <a:prstGeom prst="rect">
+                      <a:avLst/>
+                    </a:prstGeom>
+                  </pic:spPr>
+                </pic:pic>
+              </a:graphicData>
+            </a:graphic>
+          </wp:inline>
+        </w:drawing>
+      </w:r>
+    </w:p>
+    <w:p>
+      <w:pPr>
+        <w:pStyle w:val="Default"/>
+        <w:spacing w:after="62"/>
+        <w:rPr>
+          <w:sz w:val="22"/>
+          <w:szCs w:val="22"/>
+        </w:rPr>
+      </w:pPr>
+    </w:p>
+    <w:p>
+      <w:pPr>
+        <w:pStyle w:val="Default"/>
+        <w:spacing w:after="62"/>
+        <w:rPr>
+          <w:sz w:val="22"/>
+          <w:szCs w:val="22"/>
+        </w:rPr>
+      </w:pPr>
+      <w:r>
+        <w:rPr>
+          <w:noProof/>
+          <w:sz w:val="22"/>
+          <w:szCs w:val="22"/>
+        </w:rPr>
+        <w:drawing>
+          <wp:inline distT="0" distB="0" distL="0" distR="0" wp14:anchorId="4F59D8EF" wp14:editId="73094859">
+            <wp:extent cx="6040755" cy="2984500"/>
+            <wp:effectExtent l="0" t="0" r="0" b="6350"/>
+            <wp:docPr id="1979820335" name="Picture 1"/>
+            <wp:cNvGraphicFramePr>
+              <a:graphicFrameLocks xmlns:a="http://schemas.openxmlformats.org/drawingml/2006/main" noChangeAspect="1"/>
+            </wp:cNvGraphicFramePr>
+            <a:graphic xmlns:a="http://schemas.openxmlformats.org/drawingml/2006/main">
+              <a:graphicData uri="http://schemas.openxmlformats.org/drawingml/2006/picture">
+                <pic:pic xmlns:pic="http://schemas.openxmlformats.org/drawingml/2006/picture">
+                  <pic:nvPicPr>
+                    <pic:cNvPr id="1979820335" name=""/>
+                    <pic:cNvPicPr/>
+                  </pic:nvPicPr>
+                  <pic:blipFill>
+                    <a:blip r:embed="rId56"/>
+                    <a:stretch>
+                      <a:fillRect/>
+                    </a:stretch>
+                  </pic:blipFill>
+                  <pic:spPr>
+                    <a:xfrm>
+                      <a:off x="0" y="0"/>
+                      <a:ext cx="6040755" cy="2984500"/>
+                    </a:xfrm>
+                    <a:prstGeom prst="rect">
+                      <a:avLst/>
+                    </a:prstGeom>
+                  </pic:spPr>
+                </pic:pic>
+              </a:graphicData>
+            </a:graphic>
+          </wp:inline>
+        </w:drawing>
+      </w:r>
+    </w:p>
+    <w:p>
+      <w:pPr>
+        <w:pStyle w:val="Default"/>
+        <w:spacing w:after="62"/>
+        <w:rPr>
+          <w:sz w:val="22"/>
+          <w:szCs w:val="22"/>
+        </w:rPr>
+      </w:pPr>
+    </w:p>
+    <w:p>
+      <w:pPr>
+        <w:pStyle w:val="Default"/>
+        <w:spacing w:after="62"/>
+        <w:rPr>
+          <w:sz w:val="22"/>
+          <w:szCs w:val="22"/>
+        </w:rPr>
+      </w:pPr>
+      <w:r>
+        <w:rPr>
+          <w:noProof/>
+          <w:sz w:val="22"/>
+          <w:szCs w:val="22"/>
+        </w:rPr>
+        <w:lastRenderedPageBreak/>
+        <w:drawing>
+          <wp:inline distT="0" distB="0" distL="0" distR="0" wp14:anchorId="703B12B1" wp14:editId="0D5805A7">
+            <wp:extent cx="6040755" cy="1743075"/>
+            <wp:effectExtent l="0" t="0" r="0" b="9525"/>
+            <wp:docPr id="1764929975" name="Picture 1"/>
+            <wp:cNvGraphicFramePr>
+              <a:graphicFrameLocks xmlns:a="http://schemas.openxmlformats.org/drawingml/2006/main" noChangeAspect="1"/>
+            </wp:cNvGraphicFramePr>
+            <a:graphic xmlns:a="http://schemas.openxmlformats.org/drawingml/2006/main">
+              <a:graphicData uri="http://schemas.openxmlformats.org/drawingml/2006/picture">
+                <pic:pic xmlns:pic="http://schemas.openxmlformats.org/drawingml/2006/picture">
+                  <pic:nvPicPr>
+                    <pic:cNvPr id="1764929975" name=""/>
+                    <pic:cNvPicPr/>
+                  </pic:nvPicPr>
+                  <pic:blipFill>
+                    <a:blip r:embed="rId57"/>
+                    <a:stretch>
+                      <a:fillRect/>
+                    </a:stretch>
+                  </pic:blipFill>
+                  <pic:spPr>
+                    <a:xfrm>
+                      <a:off x="0" y="0"/>
+                      <a:ext cx="6040755" cy="1743075"/>
+                    </a:xfrm>
+                    <a:prstGeom prst="rect">
+                      <a:avLst/>
+                    </a:prstGeom>
+                  </pic:spPr>
+                </pic:pic>
+              </a:graphicData>
+            </a:graphic>
+          </wp:inline>
+        </w:drawing>
+      </w:r>
+    </w:p>
+    <w:p>
+      <w:pPr>
+        <w:pStyle w:val="Default"/>
+        <w:spacing w:after="62"/>
+        <w:rPr>
+          <w:sz w:val="22"/>
+          <w:szCs w:val="22"/>
+        </w:rPr>
+      </w:pPr>
+    </w:p>
+    <w:p>
+      <w:pPr>
+        <w:pStyle w:val="Default"/>
+        <w:spacing w:after="62"/>
+        <w:rPr>
+          <w:sz w:val="22"/>
+          <w:szCs w:val="22"/>
+        </w:rPr>
+      </w:pPr>
+      <w:r>
+        <w:rPr>
+          <w:noProof/>
+          <w:sz w:val="22"/>
+          <w:szCs w:val="22"/>
+        </w:rPr>
+        <w:drawing>
+          <wp:inline distT="0" distB="0" distL="0" distR="0" wp14:anchorId="720FB983" wp14:editId="4C5C710A">
+            <wp:extent cx="6040755" cy="1873885"/>
+            <wp:effectExtent l="0" t="0" r="0" b="0"/>
+            <wp:docPr id="1540428538" name="Picture 1"/>
+            <wp:cNvGraphicFramePr>
+              <a:graphicFrameLocks xmlns:a="http://schemas.openxmlformats.org/drawingml/2006/main" noChangeAspect="1"/>
+            </wp:cNvGraphicFramePr>
+            <a:graphic xmlns:a="http://schemas.openxmlformats.org/drawingml/2006/main">
+              <a:graphicData uri="http://schemas.openxmlformats.org/drawingml/2006/picture">
+                <pic:pic xmlns:pic="http://schemas.openxmlformats.org/drawingml/2006/picture">
+                  <pic:nvPicPr>
+                    <pic:cNvPr id="1540428538" name=""/>
+                    <pic:cNvPicPr/>
+                  </pic:nvPicPr>
+                  <pic:blipFill>
+                    <a:blip r:embed="rId58"/>
+                    <a:stretch>
+                      <a:fillRect/>
+                    </a:stretch>
+                  </pic:blipFill>
+                  <pic:spPr>
+                    <a:xfrm>
+                      <a:off x="0" y="0"/>
+                      <a:ext cx="6040755" cy="1873885"/>
+                    </a:xfrm>
+                    <a:prstGeom prst="rect">
+                      <a:avLst/>
+                    </a:prstGeom>
+                  </pic:spPr>
+                </pic:pic>
+              </a:graphicData>
+            </a:graphic>
+          </wp:inline>
+        </w:drawing>
+      </w:r>
+    </w:p>
+    <w:p>
+      <w:pPr>
+        <w:pStyle w:val="Default"/>
+        <w:numPr>
+          <w:ilvl w:val="0"/>
+          <w:numId w:val="3"/>
+        </w:numPr>
+        <w:spacing w:after="62"/>
+        <w:rPr>
+          <w:sz w:val="22"/>
+          <w:szCs w:val="22"/>
+        </w:rPr>
+      </w:pPr>
+      <w:r>
+        <w:rPr>
+          <w:sz w:val="22"/>
+          <w:szCs w:val="22"/>
+        </w:rPr>
+        <w:t xml:space="preserve">Look at each other’s </w:t>
+      </w:r>
+      <w:r>
+        <w:rPr>
+          <w:rFonts w:ascii="Consolas" w:hAnsi="Consolas" w:cs="Consolas"/>
+          <w:b/>
+          <w:bCs/>
+          <w:sz w:val="22"/>
+          <w:szCs w:val="22"/>
+        </w:rPr>
+        <w:t xml:space="preserve">git log </w:t>
+      </w:r>
+      <w:r>
+        <w:rPr>
+          <w:sz w:val="22"/>
+          <w:szCs w:val="22"/>
+        </w:rPr>
+        <w:t xml:space="preserve">output. Notice how the SHA-1 is the same for a given commit across every copy of the repository. Why is this important? </w:t>
+      </w:r>
+    </w:p>
+    <w:p>
+      <w:pPr>
+        <w:pStyle w:val="Default"/>
+        <w:spacing w:after="62"/>
+        <w:rPr>
+          <w:sz w:val="22"/>
+          <w:szCs w:val="22"/>
+        </w:rPr>
+      </w:pPr>
+    </w:p>
+    <w:p>
+      <w:pPr>
+        <w:pStyle w:val="Default"/>
+        <w:spacing w:after="62"/>
+        <w:rPr>
+          <w:sz w:val="22"/>
+          <w:szCs w:val="22"/>
+        </w:rPr>
+      </w:pPr>
+      <w:r>
+        <w:rPr>
+          <w:noProof/>
+          <w:sz w:val="22"/>
+          <w:szCs w:val="22"/>
+        </w:rPr>
+        <w:drawing>
+          <wp:inline distT="0" distB="0" distL="0" distR="0" wp14:anchorId="65718E07" wp14:editId="5D5F26F3">
+            <wp:extent cx="6040755" cy="1582420"/>
+            <wp:effectExtent l="0" t="0" r="0" b="0"/>
+            <wp:docPr id="327549529" name="Picture 1"/>
+            <wp:cNvGraphicFramePr>
+              <a:graphicFrameLocks xmlns:a="http://schemas.openxmlformats.org/drawingml/2006/main" noChangeAspect="1"/>
+            </wp:cNvGraphicFramePr>
+            <a:graphic xmlns:a="http://schemas.openxmlformats.org/drawingml/2006/main">
+              <a:graphicData uri="http://schemas.openxmlformats.org/drawingml/2006/picture">
+                <pic:pic xmlns:pic="http://schemas.openxmlformats.org/drawingml/2006/picture">
+                  <pic:nvPicPr>
+                    <pic:cNvPr id="327549529" name=""/>
+                    <pic:cNvPicPr/>
+                  </pic:nvPicPr>
+                  <pic:blipFill>
+                    <a:blip r:embed="rId59"/>
+                    <a:stretch>
+                      <a:fillRect/>
+                    </a:stretch>
+                  </pic:blipFill>
+                  <pic:spPr>
+                    <a:xfrm>
+                      <a:off x="0" y="0"/>
+                      <a:ext cx="6040755" cy="1582420"/>
+                    </a:xfrm>
+                    <a:prstGeom prst="rect">
+                      <a:avLst/>
+                    </a:prstGeom>
+                  </pic:spPr>
+                </pic:pic>
+              </a:graphicData>
+            </a:graphic>
+          </wp:inline>
+        </w:drawing>
+      </w:r>
+    </w:p>
+    <w:p>
+      <w:pPr>
+        <w:pStyle w:val="Default"/>
+        <w:spacing w:after="62"/>
+        <w:rPr>
+          <w:sz w:val="22"/>
+          <w:szCs w:val="22"/>
+        </w:rPr>
+      </w:pPr>
+    </w:p>
+    <w:p>
+      <w:pPr>
+        <w:pStyle w:val="Default"/>
+        <w:rPr>
+          <w:sz w:val="22"/>
+          <w:szCs w:val="22"/>
+        </w:rPr>
+      </w:pPr>
+      <w:r>
+        <w:rPr>
+          <w:sz w:val="22"/>
+          <w:szCs w:val="22"/>
+        </w:rPr>
+        <w:t xml:space="preserve">7. Two members of the group should now make a </w:t>
+      </w:r>
+      <w:r>
+        <w:rPr>
+          <w:rFonts w:ascii="Consolas" w:hAnsi="Consolas" w:cs="Consolas"/>
+          <w:b/>
+          <w:bCs/>
+          <w:sz w:val="22"/>
+          <w:szCs w:val="22"/>
+        </w:rPr>
+        <w:t xml:space="preserve">commit </w:t>
+      </w:r>
+      <w:r>
+        <w:rPr>
+          <w:sz w:val="22"/>
+          <w:szCs w:val="22"/>
+        </w:rPr>
+        <w:t xml:space="preserve">locally, and race to </w:t>
+      </w:r>
+      <w:r>
+        <w:rPr>
+          <w:rFonts w:ascii="Consolas" w:hAnsi="Consolas" w:cs="Consolas"/>
+          <w:b/>
+          <w:bCs/>
+          <w:sz w:val="22"/>
+          <w:szCs w:val="22"/>
+        </w:rPr>
+        <w:t xml:space="preserve">push </w:t>
+      </w:r>
+      <w:r>
+        <w:rPr>
+          <w:sz w:val="22"/>
+          <w:szCs w:val="22"/>
+        </w:rPr>
+        <w:t xml:space="preserve">it. To keep things simple, be sure to edit different files. What happens to the runner-up? </w:t>
+      </w:r>
+    </w:p>
+    <w:p>
+      <w:pPr>
+        <w:pStyle w:val="Default"/>
+        <w:rPr>
+          <w:sz w:val="22"/>
+          <w:szCs w:val="22"/>
+        </w:rPr>
+      </w:pPr>
+    </w:p>
+    <w:p>
+      <w:pPr>
+        <w:pStyle w:val="Default"/>
+        <w:rPr>
+          <w:sz w:val="22"/>
+          <w:szCs w:val="22"/>
+        </w:rPr>
+      </w:pPr>
+      <w:r>
+        <w:rPr>
+          <w:noProof/>
+          <w:sz w:val="22"/>
+          <w:szCs w:val="22"/>
+        </w:rPr>
+        <w:lastRenderedPageBreak/>
+        <w:drawing>
+          <wp:inline distT="0" distB="0" distL="0" distR="0" wp14:anchorId="40557015" wp14:editId="191EBBA4">
+            <wp:extent cx="6040755" cy="2919095"/>
+            <wp:effectExtent l="0" t="0" r="0" b="0"/>
+            <wp:docPr id="1047975458" name="Picture 1"/>
+            <wp:cNvGraphicFramePr>
+              <a:graphicFrameLocks xmlns:a="http://schemas.openxmlformats.org/drawingml/2006/main" noChangeAspect="1"/>
+            </wp:cNvGraphicFramePr>
+            <a:graphic xmlns:a="http://schemas.openxmlformats.org/drawingml/2006/main">
+              <a:graphicData uri="http://schemas.openxmlformats.org/drawingml/2006/picture">
+                <pic:pic xmlns:pic="http://schemas.openxmlformats.org/drawingml/2006/picture">
+                  <pic:nvPicPr>
+                    <pic:cNvPr id="1047975458" name=""/>
+                    <pic:cNvPicPr/>
+                  </pic:nvPicPr>
+                  <pic:blipFill>
+                    <a:blip r:embed="rId60"/>
+                    <a:stretch>
+                      <a:fillRect/>
+                    </a:stretch>
+                  </pic:blipFill>
+                  <pic:spPr>
+                    <a:xfrm>
+                      <a:off x="0" y="0"/>
+                      <a:ext cx="6040755" cy="2919095"/>
+                    </a:xfrm>
+                    <a:prstGeom prst="rect">
+                      <a:avLst/>
+                    </a:prstGeom>
+                  </pic:spPr>
+                </pic:pic>
+              </a:graphicData>
+            </a:graphic>
+          </wp:inline>
+        </w:drawing>
+      </w:r>
+    </w:p>
+    <w:p>
+      <w:pPr>
+        <w:pStyle w:val="Default"/>
+        <w:rPr>
+          <w:sz w:val="22"/>
+          <w:szCs w:val="22"/>
+        </w:rPr>
+      </w:pPr>
+    </w:p>
+    <w:p>
+      <w:pPr>
+        <w:pStyle w:val="Default"/>
+        <w:rPr>
+          <w:sz w:val="22"/>
+          <w:szCs w:val="22"/>
+        </w:rPr>
+      </w:pPr>
+      <w:r>
+        <w:rPr>
+          <w:noProof/>
+          <w:sz w:val="22"/>
+          <w:szCs w:val="22"/>
+        </w:rPr>
+        <w:drawing>
+          <wp:inline distT="0" distB="0" distL="0" distR="0" wp14:anchorId="32C26569" wp14:editId="0AE649CA">
+            <wp:extent cx="6040755" cy="3293110"/>
+            <wp:effectExtent l="0" t="0" r="0" b="2540"/>
+            <wp:docPr id="1395334538" name="Picture 1"/>
+            <wp:cNvGraphicFramePr>
+              <a:graphicFrameLocks xmlns:a="http://schemas.openxmlformats.org/drawingml/2006/main" noChangeAspect="1"/>
+            </wp:cNvGraphicFramePr>
+            <a:graphic xmlns:a="http://schemas.openxmlformats.org/drawingml/2006/main">
+              <a:graphicData uri="http://schemas.openxmlformats.org/drawingml/2006/picture">
+                <pic:pic xmlns:pic="http://schemas.openxmlformats.org/drawingml/2006/picture">
+                  <pic:nvPicPr>
+                    <pic:cNvPr id="1395334538" name=""/>
+                    <pic:cNvPicPr/>
+                  </pic:nvPicPr>
+                  <pic:blipFill>
+                    <a:blip r:embed="rId61"/>
+                    <a:stretch>
+                      <a:fillRect/>
+                    </a:stretch>
+                  </pic:blipFill>
+                  <pic:spPr>
+                    <a:xfrm>
+                      <a:off x="0" y="0"/>
+                      <a:ext cx="6040755" cy="3293110"/>
+                    </a:xfrm>
+                    <a:prstGeom prst="rect">
+                      <a:avLst/>
+                    </a:prstGeom>
+                  </pic:spPr>
+                </pic:pic>
+              </a:graphicData>
+            </a:graphic>
+          </wp:inline>
+        </w:drawing>
+      </w:r>
+    </w:p>
+    <w:p>
+      <w:pPr>
+        <w:pStyle w:val="Default"/>
+        <w:rPr>
+          <w:sz w:val="22"/>
+          <w:szCs w:val="22"/>
+        </w:rPr>
+      </w:pPr>
+    </w:p>
+    <w:p>
+      <w:pPr>
+        <w:pStyle w:val="Default"/>
+        <w:rPr>
+          <w:sz w:val="22"/>
+          <w:szCs w:val="22"/>
+        </w:rPr>
+      </w:pPr>
+      <w:r>
+        <w:rPr>
+          <w:noProof/>
+          <w:sz w:val="22"/>
+          <w:szCs w:val="22"/>
+        </w:rPr>
+        <w:lastRenderedPageBreak/>
+        <w:drawing>
+          <wp:inline distT="0" distB="0" distL="0" distR="0" wp14:anchorId="2FDCF725" wp14:editId="660284AC">
+            <wp:extent cx="6040755" cy="3098800"/>
+            <wp:effectExtent l="0" t="0" r="0" b="6350"/>
+            <wp:docPr id="1607908943" name="Picture 1"/>
+            <wp:cNvGraphicFramePr>
+              <a:graphicFrameLocks xmlns:a="http://schemas.openxmlformats.org/drawingml/2006/main" noChangeAspect="1"/>
+            </wp:cNvGraphicFramePr>
+            <a:graphic xmlns:a="http://schemas.openxmlformats.org/drawingml/2006/main">
+              <a:graphicData uri="http://schemas.openxmlformats.org/drawingml/2006/picture">
+                <pic:pic xmlns:pic="http://schemas.openxmlformats.org/drawingml/2006/picture">
+                  <pic:nvPicPr>
+                    <pic:cNvPr id="1607908943" name=""/>
+                    <pic:cNvPicPr/>
+                  </pic:nvPicPr>
+                  <pic:blipFill>
+                    <a:blip r:embed="rId62"/>
+                    <a:stretch>
+                      <a:fillRect/>
+                    </a:stretch>
+                  </pic:blipFill>
+                  <pic:spPr>
+                    <a:xfrm>
+                      <a:off x="0" y="0"/>
+                      <a:ext cx="6040755" cy="3098800"/>
+                    </a:xfrm>
+                    <a:prstGeom prst="rect">
+                      <a:avLst/>
+                    </a:prstGeom>
+                  </pic:spPr>
+                </pic:pic>
+              </a:graphicData>
+            </a:graphic>
+          </wp:inline>
+        </w:drawing>
+      </w:r>
+    </w:p>
+    <w:p>
+      <w:pPr>
+        <w:pStyle w:val="Default"/>
+        <w:rPr>
+          <w:sz w:val="22"/>
+          <w:szCs w:val="22"/>
+        </w:rPr>
+      </w:pPr>
+    </w:p>
+    <w:p>
+      <w:pPr>
+        <w:pStyle w:val="Default"/>
+        <w:rPr>
+          <w:sz w:val="22"/>
+          <w:szCs w:val="22"/>
+        </w:rPr>
+      </w:pPr>
+      <w:r>
+        <w:rPr>
+          <w:noProof/>
+          <w:sz w:val="22"/>
+          <w:szCs w:val="22"/>
+        </w:rPr>
+        <w:drawing>
+          <wp:inline distT="0" distB="0" distL="0" distR="0" wp14:anchorId="35D82132" wp14:editId="648CC4FD">
+            <wp:extent cx="6040755" cy="1976120"/>
+            <wp:effectExtent l="0" t="0" r="0" b="5080"/>
+            <wp:docPr id="61122242" name="Picture 1"/>
+            <wp:cNvGraphicFramePr>
+              <a:graphicFrameLocks xmlns:a="http://schemas.openxmlformats.org/drawingml/2006/main" noChangeAspect="1"/>
+            </wp:cNvGraphicFramePr>
+            <a:graphic xmlns:a="http://schemas.openxmlformats.org/drawingml/2006/main">
+              <a:graphicData uri="http://schemas.openxmlformats.org/drawingml/2006/picture">
+                <pic:pic xmlns:pic="http://schemas.openxmlformats.org/drawingml/2006/picture">
+                  <pic:nvPicPr>
+                    <pic:cNvPr id="61122242" name=""/>
+                    <pic:cNvPicPr/>
+                  </pic:nvPicPr>
+                  <pic:blipFill>
+                    <a:blip r:embed="rId63"/>
+                    <a:stretch>
+                      <a:fillRect/>
+                    </a:stretch>
+                  </pic:blipFill>
+                  <pic:spPr>
+                    <a:xfrm>
+                      <a:off x="0" y="0"/>
+                      <a:ext cx="6040755" cy="1976120"/>
+                    </a:xfrm>
+                    <a:prstGeom prst="rect">
+                      <a:avLst/>
+                    </a:prstGeom>
+                  </pic:spPr>
+                </pic:pic>
+              </a:graphicData>
+            </a:graphic>
+          </wp:inline>
+        </w:drawing>
+      </w:r>
+    </w:p>
+    <w:p>
+      <w:pPr>
+        <w:pStyle w:val="Default"/>
+        <w:pageBreakBefore/>
+        <w:rPr>
+          <w:sz w:val="22"/>
+          <w:szCs w:val="22"/>
+        </w:rPr>
+      </w:pPr>
+    </w:p>
+    <w:p>
+      <w:pPr>
+        <w:pStyle w:val="Default"/>
+        <w:numPr>
+          <w:ilvl w:val="0"/>
+          <w:numId w:val="3"/>
+        </w:numPr>
+        <w:spacing w:after="60"/>
+        <w:rPr>
+          <w:sz w:val="22"/>
+          <w:szCs w:val="22"/>
+        </w:rPr>
+      </w:pPr>
+      <w:r>
+        <w:rPr>
+          <w:sz w:val="22"/>
+          <w:szCs w:val="22"/>
+        </w:rPr>
+        <w:t xml:space="preserve">The runner-up should now </w:t>
+      </w:r>
+      <w:r>
+        <w:rPr>
+          <w:rFonts w:ascii="Consolas" w:hAnsi="Consolas" w:cs="Consolas"/>
+          <w:b/>
+          <w:bCs/>
+          <w:sz w:val="22"/>
+          <w:szCs w:val="22"/>
+        </w:rPr>
+        <w:t>pull</w:t>
+      </w:r>
+      <w:r>
+        <w:rPr>
+          <w:sz w:val="22"/>
+          <w:szCs w:val="22"/>
+        </w:rPr>
+        <w:t xml:space="preserve">. As a group, look at the output of the command. Additionally, look at the </w:t>
+      </w:r>
+      <w:r>
+        <w:rPr>
+          <w:rFonts w:ascii="Consolas" w:hAnsi="Consolas" w:cs="Consolas"/>
+          <w:b/>
+          <w:bCs/>
+          <w:sz w:val="22"/>
+          <w:szCs w:val="22"/>
+        </w:rPr>
+        <w:t>git log</w:t>
+      </w:r>
+      <w:r>
+        <w:rPr>
+          <w:sz w:val="22"/>
+          <w:szCs w:val="22"/>
+        </w:rPr>
+        <w:t xml:space="preserve">, and notice that there is a merge commit. You may also wish to view the DAG in </w:t>
+      </w:r>
+      <w:proofErr w:type="spellStart"/>
+      <w:r>
+        <w:rPr>
+          <w:rFonts w:ascii="Consolas" w:hAnsi="Consolas" w:cs="Consolas"/>
+          <w:b/>
+          <w:bCs/>
+          <w:sz w:val="22"/>
+          <w:szCs w:val="22"/>
+        </w:rPr>
+        <w:t>gitk</w:t>
+      </w:r>
+      <w:proofErr w:type="spellEnd"/>
+      <w:r>
+        <w:rPr>
+          <w:sz w:val="22"/>
+          <w:szCs w:val="22"/>
+        </w:rPr>
+        <w:t xml:space="preserve">. </w:t>
+      </w:r>
+    </w:p>
+    <w:p>
+      <w:pPr>
+        <w:pStyle w:val="Default"/>
+        <w:spacing w:after="60"/>
+        <w:rPr>
+          <w:sz w:val="22"/>
+          <w:szCs w:val="22"/>
+        </w:rPr>
+      </w:pPr>
+      <w:r>
+        <w:rPr>
+          <w:noProof/>
+          <w:sz w:val="22"/>
+          <w:szCs w:val="22"/>
+        </w:rPr>
+        <w:drawing>
+          <wp:inline distT="0" distB="0" distL="0" distR="0" wp14:anchorId="1F624A88" wp14:editId="6351945B">
+            <wp:extent cx="6040755" cy="1976120"/>
+            <wp:effectExtent l="0" t="0" r="0" b="5080"/>
+            <wp:docPr id="1074644332" name="Picture 1"/>
+            <wp:cNvGraphicFramePr>
+              <a:graphicFrameLocks xmlns:a="http://schemas.openxmlformats.org/drawingml/2006/main" noChangeAspect="1"/>
+            </wp:cNvGraphicFramePr>
+            <a:graphic xmlns:a="http://schemas.openxmlformats.org/drawingml/2006/main">
+              <a:graphicData uri="http://schemas.openxmlformats.org/drawingml/2006/picture">
+                <pic:pic xmlns:pic="http://schemas.openxmlformats.org/drawingml/2006/picture">
+                  <pic:nvPicPr>
+                    <pic:cNvPr id="1074644332" name=""/>
+                    <pic:cNvPicPr/>
+                  </pic:nvPicPr>
+                  <pic:blipFill>
+                    <a:blip r:embed="rId63"/>
+                    <a:stretch>
+                      <a:fillRect/>
+                    </a:stretch>
+                  </pic:blipFill>
+                  <pic:spPr>
+                    <a:xfrm>
+                      <a:off x="0" y="0"/>
+                      <a:ext cx="6040755" cy="1976120"/>
+                    </a:xfrm>
+                    <a:prstGeom prst="rect">
+                      <a:avLst/>
+                    </a:prstGeom>
+                  </pic:spPr>
+                </pic:pic>
+              </a:graphicData>
+            </a:graphic>
+          </wp:inline>
+        </w:drawing>
+      </w:r>
+    </w:p>
+    <w:p>
+      <w:pPr>
+        <w:pStyle w:val="Default"/>
+        <w:spacing w:after="60"/>
+        <w:rPr>
+          <w:sz w:val="22"/>
+          <w:szCs w:val="22"/>
+        </w:rPr>
+      </w:pPr>
+    </w:p>
+    <w:p>
+      <w:pPr>
+        <w:pStyle w:val="Default"/>
+        <w:spacing w:after="60"/>
+        <w:rPr>
+          <w:sz w:val="22"/>
+          <w:szCs w:val="22"/>
+        </w:rPr>
+      </w:pPr>
+      <w:r>
+        <w:rPr>
+          <w:noProof/>
+        </w:rPr>
+        <w:drawing>
+          <wp:inline distT="0" distB="0" distL="0" distR="0" wp14:anchorId="746AFA3B" wp14:editId="118056F6">
+            <wp:extent cx="6040755" cy="3098800"/>
+            <wp:effectExtent l="0" t="0" r="0" b="6350"/>
+            <wp:docPr id="1789479335" name="Picture 1"/>
+            <wp:cNvGraphicFramePr>
+              <a:graphicFrameLocks xmlns:a="http://schemas.openxmlformats.org/drawingml/2006/main" noChangeAspect="1"/>
+            </wp:cNvGraphicFramePr>
+            <a:graphic xmlns:a="http://schemas.openxmlformats.org/drawingml/2006/main">
+              <a:graphicData uri="http://schemas.openxmlformats.org/drawingml/2006/picture">
+                <pic:pic xmlns:pic="http://schemas.openxmlformats.org/drawingml/2006/picture">
+                  <pic:nvPicPr>
+                    <pic:cNvPr id="1789479335" name=""/>
+                    <pic:cNvPicPr/>
+                  </pic:nvPicPr>
+                  <pic:blipFill>
+                    <a:blip r:embed="rId64"/>
+                    <a:stretch>
+                      <a:fillRect/>
+                    </a:stretch>
+                  </pic:blipFill>
+                  <pic:spPr>
+                    <a:xfrm>
+                      <a:off x="0" y="0"/>
+                      <a:ext cx="6040755" cy="3098800"/>
+                    </a:xfrm>
+                    <a:prstGeom prst="rect">
+                      <a:avLst/>
+                    </a:prstGeom>
+                  </pic:spPr>
+                </pic:pic>
+              </a:graphicData>
+            </a:graphic>
+          </wp:inline>
+        </w:drawing>
+      </w:r>
+    </w:p>
+    <w:p>
+      <w:pPr>
+        <w:pStyle w:val="Default"/>
+        <w:spacing w:after="60"/>
+        <w:rPr>
+          <w:sz w:val="22"/>
+          <w:szCs w:val="22"/>
+        </w:rPr>
+      </w:pPr>
+    </w:p>
+    <w:p>
+      <w:pPr>
+        <w:pStyle w:val="Default"/>
+        <w:spacing w:after="60"/>
+        <w:rPr>
+          <w:sz w:val="22"/>
+          <w:szCs w:val="22"/>
+        </w:rPr>
+      </w:pPr>
+      <w:r>
+        <w:rPr>
+          <w:noProof/>
+          <w:sz w:val="22"/>
+          <w:szCs w:val="22"/>
+        </w:rPr>
+        <w:lastRenderedPageBreak/>
+        <w:drawing>
+          <wp:inline distT="0" distB="0" distL="0" distR="0" wp14:anchorId="19ACC47F" wp14:editId="7E8736F9">
+            <wp:extent cx="6040755" cy="3917315"/>
+            <wp:effectExtent l="0" t="0" r="0" b="6985"/>
+            <wp:docPr id="974773962" name="Picture 1"/>
+            <wp:cNvGraphicFramePr>
+              <a:graphicFrameLocks xmlns:a="http://schemas.openxmlformats.org/drawingml/2006/main" noChangeAspect="1"/>
+            </wp:cNvGraphicFramePr>
+            <a:graphic xmlns:a="http://schemas.openxmlformats.org/drawingml/2006/main">
+              <a:graphicData uri="http://schemas.openxmlformats.org/drawingml/2006/picture">
+                <pic:pic xmlns:pic="http://schemas.openxmlformats.org/drawingml/2006/picture">
+                  <pic:nvPicPr>
+                    <pic:cNvPr id="974773962" name=""/>
+                    <pic:cNvPicPr/>
+                  </pic:nvPicPr>
+                  <pic:blipFill>
+                    <a:blip r:embed="rId65"/>
+                    <a:stretch>
+                      <a:fillRect/>
+                    </a:stretch>
+                  </pic:blipFill>
+                  <pic:spPr>
+                    <a:xfrm>
+                      <a:off x="0" y="0"/>
+                      <a:ext cx="6040755" cy="3917315"/>
+                    </a:xfrm>
+                    <a:prstGeom prst="rect">
+                      <a:avLst/>
+                    </a:prstGeom>
+                  </pic:spPr>
+                </pic:pic>
+              </a:graphicData>
+            </a:graphic>
+          </wp:inline>
+        </w:drawing>
+      </w:r>
+    </w:p>
+    <w:p>
+      <w:pPr>
+        <w:pStyle w:val="Default"/>
+        <w:numPr>
+          <w:ilvl w:val="0"/>
+          <w:numId w:val="3"/>
+        </w:numPr>
+        <w:rPr>
+          <w:sz w:val="22"/>
+          <w:szCs w:val="22"/>
+        </w:rPr>
+      </w:pPr>
+      <w:r>
+        <w:rPr>
+          <w:sz w:val="22"/>
+          <w:szCs w:val="22"/>
+        </w:rPr>
+        <w:t xml:space="preserve">Repeat the last two steps a couple of times, to practice. </w:t>
+      </w:r>
+    </w:p>
+    <w:p>
+      <w:pPr>
+        <w:pStyle w:val="Default"/>
+        <w:rPr>
+          <w:sz w:val="22"/>
+          <w:szCs w:val="22"/>
+        </w:rPr>
+      </w:pPr>
+    </w:p>
+    <w:p>
+      <w:pPr>
+        <w:pStyle w:val="Default"/>
+        <w:rPr>
+          <w:sz w:val="22"/>
+          <w:szCs w:val="22"/>
+        </w:rPr>
+      </w:pPr>
+      <w:r>
+        <w:rPr>
+          <w:noProof/>
+          <w:sz w:val="22"/>
+          <w:szCs w:val="22"/>
+        </w:rPr>
+        <w:drawing>
+          <wp:inline distT="0" distB="0" distL="0" distR="0" wp14:anchorId="123495F1" wp14:editId="5B6B0EF8">
+            <wp:extent cx="6040755" cy="2460625"/>
+            <wp:effectExtent l="0" t="0" r="0" b="0"/>
+            <wp:docPr id="1777851191" name="Picture 1"/>
+            <wp:cNvGraphicFramePr>
+              <a:graphicFrameLocks xmlns:a="http://schemas.openxmlformats.org/drawingml/2006/main" noChangeAspect="1"/>
+            </wp:cNvGraphicFramePr>
+            <a:graphic xmlns:a="http://schemas.openxmlformats.org/drawingml/2006/main">
+              <a:graphicData uri="http://schemas.openxmlformats.org/drawingml/2006/picture">
+                <pic:pic xmlns:pic="http://schemas.openxmlformats.org/drawingml/2006/picture">
+                  <pic:nvPicPr>
+                    <pic:cNvPr id="1777851191" name=""/>
+                    <pic:cNvPicPr/>
+                  </pic:nvPicPr>
+                  <pic:blipFill>
+                    <a:blip r:embed="rId66"/>
+                    <a:stretch>
+                      <a:fillRect/>
+                    </a:stretch>
+                  </pic:blipFill>
+                  <pic:spPr>
+                    <a:xfrm>
+                      <a:off x="0" y="0"/>
+                      <a:ext cx="6040755" cy="2460625"/>
+                    </a:xfrm>
+                    <a:prstGeom prst="rect">
+                      <a:avLst/>
+                    </a:prstGeom>
+                  </pic:spPr>
+                </pic:pic>
+              </a:graphicData>
+            </a:graphic>
+          </wp:inline>
+        </w:drawing>
+      </w:r>
+    </w:p>
+    <w:p>
+      <w:pPr>
+        <w:pStyle w:val="Default"/>
+        <w:rPr>
+          <w:sz w:val="22"/>
+          <w:szCs w:val="22"/>
+        </w:rPr>
+      </w:pPr>
+    </w:p>
+    <w:p>
+      <w:pPr>
+        <w:pStyle w:val="Default"/>
+        <w:rPr>
+          <w:sz w:val="22"/>
+          <w:szCs w:val="22"/>
+        </w:rPr>
+      </w:pPr>
+      <w:r>
+        <w:rPr>
+          <w:noProof/>
+          <w:sz w:val="22"/>
+          <w:szCs w:val="22"/>
+        </w:rPr>
+        <w:lastRenderedPageBreak/>
+        <w:drawing>
+          <wp:inline distT="0" distB="0" distL="0" distR="0" wp14:anchorId="4D1DF849" wp14:editId="0B36E6FF">
+            <wp:extent cx="6040755" cy="3256915"/>
+            <wp:effectExtent l="0" t="0" r="0" b="635"/>
+            <wp:docPr id="1058030624" name="Picture 1"/>
+            <wp:cNvGraphicFramePr>
+              <a:graphicFrameLocks xmlns:a="http://schemas.openxmlformats.org/drawingml/2006/main" noChangeAspect="1"/>
+            </wp:cNvGraphicFramePr>
+            <a:graphic xmlns:a="http://schemas.openxmlformats.org/drawingml/2006/main">
+              <a:graphicData uri="http://schemas.openxmlformats.org/drawingml/2006/picture">
+                <pic:pic xmlns:pic="http://schemas.openxmlformats.org/drawingml/2006/picture">
+                  <pic:nvPicPr>
+                    <pic:cNvPr id="1058030624" name=""/>
+                    <pic:cNvPicPr/>
+                  </pic:nvPicPr>
+                  <pic:blipFill>
+                    <a:blip r:embed="rId67"/>
+                    <a:stretch>
+                      <a:fillRect/>
+                    </a:stretch>
+                  </pic:blipFill>
+                  <pic:spPr>
+                    <a:xfrm>
+                      <a:off x="0" y="0"/>
+                      <a:ext cx="6040755" cy="3256915"/>
+                    </a:xfrm>
+                    <a:prstGeom prst="rect">
+                      <a:avLst/>
+                    </a:prstGeom>
+                  </pic:spPr>
+                </pic:pic>
+              </a:graphicData>
+            </a:graphic>
+          </wp:inline>
+        </w:drawing>
+      </w:r>
+    </w:p>
+    <w:p>
+      <w:pPr>
+        <w:pStyle w:val="Default"/>
+        <w:rPr>
+          <w:sz w:val="22"/>
+          <w:szCs w:val="22"/>
+        </w:rPr>
+      </w:pPr>
+    </w:p>
+    <w:p>
+      <w:pPr>
+        <w:pStyle w:val="Default"/>
+        <w:rPr>
+          <w:sz w:val="22"/>
+          <w:szCs w:val="22"/>
+        </w:rPr>
+      </w:pPr>
+      <w:r>
+        <w:rPr>
+          <w:noProof/>
+          <w:sz w:val="22"/>
+          <w:szCs w:val="22"/>
+        </w:rPr>
+        <w:drawing>
+          <wp:inline distT="0" distB="0" distL="0" distR="0" wp14:anchorId="7A697F44" wp14:editId="62526217">
+            <wp:extent cx="6040755" cy="2884805"/>
+            <wp:effectExtent l="0" t="0" r="0" b="0"/>
+            <wp:docPr id="1776328156" name="Picture 1"/>
+            <wp:cNvGraphicFramePr>
+              <a:graphicFrameLocks xmlns:a="http://schemas.openxmlformats.org/drawingml/2006/main" noChangeAspect="1"/>
+            </wp:cNvGraphicFramePr>
+            <a:graphic xmlns:a="http://schemas.openxmlformats.org/drawingml/2006/main">
+              <a:graphicData uri="http://schemas.openxmlformats.org/drawingml/2006/picture">
+                <pic:pic xmlns:pic="http://schemas.openxmlformats.org/drawingml/2006/picture">
+                  <pic:nvPicPr>
+                    <pic:cNvPr id="1776328156" name=""/>
+                    <pic:cNvPicPr/>
+                  </pic:nvPicPr>
+                  <pic:blipFill>
+                    <a:blip r:embed="rId68"/>
+                    <a:stretch>
+                      <a:fillRect/>
+                    </a:stretch>
+                  </pic:blipFill>
+                  <pic:spPr>
+                    <a:xfrm>
+                      <a:off x="0" y="0"/>
+                      <a:ext cx="6040755" cy="2884805"/>
+                    </a:xfrm>
+                    <a:prstGeom prst="rect">
+                      <a:avLst/>
+                    </a:prstGeom>
+                  </pic:spPr>
+                </pic:pic>
+              </a:graphicData>
+            </a:graphic>
+          </wp:inline>
+        </w:drawing>
+      </w:r>
+    </w:p>
+    <w:p>
+      <w:pPr>
+        <w:pStyle w:val="Default"/>
+        <w:rPr>
+          <w:sz w:val="22"/>
+          <w:szCs w:val="22"/>
+        </w:rPr>
+      </w:pPr>
+    </w:p>
+    <w:p/>
+    <w:p>
+      <w:pPr>
+        <w:pStyle w:val="Default"/>
+        <w:rPr>
+          <w:b/>
+          <w:bCs/>
+          <w:sz w:val="26"/>
+          <w:szCs w:val="26"/>
+        </w:rPr>
+      </w:pPr>
+      <w:r>
+        <w:rPr>
+          <w:noProof/>
+        </w:rPr>
+        <w:lastRenderedPageBreak/>
+        <w:drawing>
+          <wp:inline distT="0" distB="0" distL="0" distR="0" wp14:anchorId="10B2654D" wp14:editId="035FF62C">
+            <wp:extent cx="6040755" cy="4204335"/>
+            <wp:effectExtent l="0" t="0" r="0" b="5715"/>
+            <wp:docPr id="956535889" name="Picture 1"/>
+            <wp:cNvGraphicFramePr>
+              <a:graphicFrameLocks xmlns:a="http://schemas.openxmlformats.org/drawingml/2006/main" noChangeAspect="1"/>
+            </wp:cNvGraphicFramePr>
+            <a:graphic xmlns:a="http://schemas.openxmlformats.org/drawingml/2006/main">
+              <a:graphicData uri="http://schemas.openxmlformats.org/drawingml/2006/picture">
+                <pic:pic xmlns:pic="http://schemas.openxmlformats.org/drawingml/2006/picture">
+                  <pic:nvPicPr>
+                    <pic:cNvPr id="1646832521" name=""/>
+                    <pic:cNvPicPr/>
+                  </pic:nvPicPr>
+                  <pic:blipFill>
+                    <a:blip r:embed="rId69"/>
+                    <a:stretch>
+                      <a:fillRect/>
+                    </a:stretch>
+                  </pic:blipFill>
+                  <pic:spPr>
+                    <a:xfrm>
+                      <a:off x="0" y="0"/>
+                      <a:ext cx="6040755" cy="4204335"/>
+                    </a:xfrm>
+                    <a:prstGeom prst="rect">
+                      <a:avLst/>
+                    </a:prstGeom>
+                  </pic:spPr>
+                </pic:pic>
+              </a:graphicData>
+            </a:graphic>
+          </wp:inline>
+        </w:drawing>
+      </w:r>
+    </w:p>
+    <w:p>
+      <w:pPr>
+        <w:pStyle w:val="Default"/>
+        <w:rPr>
+          <w:b/>
+          <w:bCs/>
+          <w:sz w:val="26"/>
+          <w:szCs w:val="26"/>
+        </w:rPr>
+      </w:pPr>
+    </w:p>
+    <w:p>
+      <w:pPr>
+        <w:pStyle w:val="Default"/>
+        <w:rPr>
+          <w:sz w:val="44"/>
+          <w:szCs w:val="44"/>
+        </w:rPr>
+      </w:pPr>
+      <w:r>
+        <w:rPr>
+          <w:b/>
+          <w:bCs/>
+          <w:sz w:val="44"/>
+          <w:szCs w:val="44"/>
+        </w:rPr>
+        <w:t xml:space="preserve">Exercise 4 </w:t>
+      </w:r>
+    </w:p>
+    <w:p>
+      <w:pPr>
+        <w:pStyle w:val="Default"/>
+        <w:rPr>
+          <w:sz w:val="22"/>
+          <w:szCs w:val="22"/>
+        </w:rPr>
+      </w:pPr>
+      <w:r>
+        <w:rPr>
+          <w:b/>
+          <w:bCs/>
+          <w:sz w:val="22"/>
+          <w:szCs w:val="22"/>
+        </w:rPr>
+        <w:t xml:space="preserve">Main Task </w:t>
+      </w:r>
+    </w:p>
+    <w:p>
+      <w:pPr>
+        <w:pStyle w:val="Default"/>
+        <w:numPr>
+          <w:ilvl w:val="0"/>
+          <w:numId w:val="4"/>
+        </w:numPr>
+        <w:spacing w:after="58"/>
+        <w:rPr>
+          <w:sz w:val="22"/>
+          <w:szCs w:val="22"/>
+        </w:rPr>
+      </w:pPr>
+      <w:r>
+        <w:rPr>
+          <w:sz w:val="22"/>
+          <w:szCs w:val="22"/>
+        </w:rPr>
+        <w:t xml:space="preserve">Make a commit, and make a silly typo in the commit message. </w:t>
+      </w:r>
+    </w:p>
+    <w:p>
+      <w:pPr>
+        <w:pStyle w:val="Default"/>
+        <w:spacing w:after="58"/>
+        <w:rPr>
+          <w:sz w:val="22"/>
+          <w:szCs w:val="22"/>
+        </w:rPr>
+      </w:pPr>
+      <w:r>
+        <w:rPr>
+          <w:noProof/>
+          <w:sz w:val="22"/>
+          <w:szCs w:val="22"/>
+        </w:rPr>
+        <w:drawing>
+          <wp:inline distT="0" distB="0" distL="0" distR="0" wp14:anchorId="1AB54728" wp14:editId="26D1D777">
+            <wp:extent cx="6040755" cy="1289685"/>
+            <wp:effectExtent l="0" t="0" r="0" b="5715"/>
+            <wp:docPr id="845322964" name="Picture 1"/>
+            <wp:cNvGraphicFramePr>
+              <a:graphicFrameLocks xmlns:a="http://schemas.openxmlformats.org/drawingml/2006/main" noChangeAspect="1"/>
+            </wp:cNvGraphicFramePr>
+            <a:graphic xmlns:a="http://schemas.openxmlformats.org/drawingml/2006/main">
+              <a:graphicData uri="http://schemas.openxmlformats.org/drawingml/2006/picture">
+                <pic:pic xmlns:pic="http://schemas.openxmlformats.org/drawingml/2006/picture">
+                  <pic:nvPicPr>
+                    <pic:cNvPr id="845322964" name=""/>
+                    <pic:cNvPicPr/>
+                  </pic:nvPicPr>
+                  <pic:blipFill>
+                    <a:blip r:embed="rId70"/>
+                    <a:stretch>
+                      <a:fillRect/>
+                    </a:stretch>
+                  </pic:blipFill>
+                  <pic:spPr>
+                    <a:xfrm>
+                      <a:off x="0" y="0"/>
+                      <a:ext cx="6040755" cy="1289685"/>
+                    </a:xfrm>
+                    <a:prstGeom prst="rect">
+                      <a:avLst/>
+                    </a:prstGeom>
+                  </pic:spPr>
+                </pic:pic>
+              </a:graphicData>
+            </a:graphic>
+          </wp:inline>
+        </w:drawing>
+      </w:r>
+    </w:p>
+    <w:p>
+      <w:pPr>
+        <w:pStyle w:val="Default"/>
+        <w:spacing w:after="58"/>
+        <w:ind w:left="720"/>
+        <w:rPr>
+          <w:sz w:val="22"/>
+          <w:szCs w:val="22"/>
+        </w:rPr>
+      </w:pPr>
+    </w:p>
+    <w:p>
+      <w:pPr>
+        <w:pStyle w:val="Default"/>
+        <w:numPr>
+          <w:ilvl w:val="0"/>
+          <w:numId w:val="4"/>
+        </w:numPr>
+        <w:spacing w:after="58"/>
+        <w:rPr>
+          <w:sz w:val="22"/>
+          <w:szCs w:val="22"/>
+        </w:rPr>
+      </w:pPr>
+      <w:r>
+        <w:rPr>
+          <w:sz w:val="22"/>
+          <w:szCs w:val="22"/>
+        </w:rPr>
+        <w:t xml:space="preserve">Use the </w:t>
+      </w:r>
+      <w:r>
+        <w:rPr>
+          <w:rFonts w:ascii="Consolas" w:hAnsi="Consolas" w:cs="Consolas"/>
+          <w:b/>
+          <w:bCs/>
+          <w:sz w:val="22"/>
+          <w:szCs w:val="22"/>
+        </w:rPr>
+        <w:t xml:space="preserve">--amend </w:t>
+      </w:r>
+      <w:r>
+        <w:rPr>
+          <w:sz w:val="22"/>
+          <w:szCs w:val="22"/>
+        </w:rPr>
+        <w:t xml:space="preserve">flag to enable you to fix the commit message. </w:t>
+      </w:r>
+    </w:p>
+    <w:p>
+      <w:pPr>
+        <w:pStyle w:val="Default"/>
+        <w:spacing w:after="58"/>
+        <w:rPr>
+          <w:sz w:val="22"/>
+          <w:szCs w:val="22"/>
+        </w:rPr>
+      </w:pPr>
+      <w:r>
+        <w:rPr>
+          <w:noProof/>
+          <w:sz w:val="22"/>
+          <w:szCs w:val="22"/>
+        </w:rPr>
+        <w:drawing>
+          <wp:inline distT="0" distB="0" distL="0" distR="0" wp14:anchorId="4E5AB9FE" wp14:editId="5E75CB5E">
+            <wp:extent cx="6040755" cy="1898650"/>
+            <wp:effectExtent l="0" t="0" r="0" b="6350"/>
+            <wp:docPr id="1104814259" name="Picture 1"/>
+            <wp:cNvGraphicFramePr>
+              <a:graphicFrameLocks xmlns:a="http://schemas.openxmlformats.org/drawingml/2006/main" noChangeAspect="1"/>
+            </wp:cNvGraphicFramePr>
+            <a:graphic xmlns:a="http://schemas.openxmlformats.org/drawingml/2006/main">
+              <a:graphicData uri="http://schemas.openxmlformats.org/drawingml/2006/picture">
+                <pic:pic xmlns:pic="http://schemas.openxmlformats.org/drawingml/2006/picture">
+                  <pic:nvPicPr>
+                    <pic:cNvPr id="1104814259" name=""/>
+                    <pic:cNvPicPr/>
+                  </pic:nvPicPr>
+                  <pic:blipFill>
+                    <a:blip r:embed="rId71"/>
+                    <a:stretch>
+                      <a:fillRect/>
+                    </a:stretch>
+                  </pic:blipFill>
+                  <pic:spPr>
+                    <a:xfrm>
+                      <a:off x="0" y="0"/>
+                      <a:ext cx="6040755" cy="1898650"/>
+                    </a:xfrm>
+                    <a:prstGeom prst="rect">
+                      <a:avLst/>
+                    </a:prstGeom>
+                  </pic:spPr>
+                </pic:pic>
+              </a:graphicData>
+            </a:graphic>
+          </wp:inline>
+        </w:drawing>
+      </w:r>
+    </w:p>
+    <w:p>
+      <w:pPr>
+        <w:pStyle w:val="Default"/>
+        <w:numPr>
+          <w:ilvl w:val="0"/>
+          <w:numId w:val="4"/>
+        </w:numPr>
+        <w:spacing w:after="58"/>
+        <w:rPr>
+          <w:sz w:val="22"/>
+          <w:szCs w:val="22"/>
+        </w:rPr>
+      </w:pPr>
+      <w:r>
+        <w:rPr>
+          <w:sz w:val="22"/>
+          <w:szCs w:val="22"/>
+        </w:rPr>
+        <w:lastRenderedPageBreak/>
+        <w:t xml:space="preserve">Look at the </w:t>
+      </w:r>
+      <w:r>
+        <w:rPr>
+          <w:rFonts w:ascii="Consolas" w:hAnsi="Consolas" w:cs="Consolas"/>
+          <w:b/>
+          <w:bCs/>
+          <w:sz w:val="22"/>
+          <w:szCs w:val="22"/>
+        </w:rPr>
+        <w:t xml:space="preserve">log </w:t>
+      </w:r>
+      <w:r>
+        <w:rPr>
+          <w:sz w:val="22"/>
+          <w:szCs w:val="22"/>
+        </w:rPr>
+        <w:t xml:space="preserve">and notice how the mistake is magically gone. </w:t>
+      </w:r>
+    </w:p>
+    <w:p>
+      <w:pPr>
+        <w:pStyle w:val="Default"/>
+        <w:spacing w:after="58"/>
+        <w:rPr>
+          <w:sz w:val="22"/>
+          <w:szCs w:val="22"/>
+        </w:rPr>
+      </w:pPr>
+    </w:p>
+    <w:p>
+      <w:pPr>
+        <w:pStyle w:val="Default"/>
+        <w:spacing w:after="58"/>
+        <w:rPr>
+          <w:sz w:val="22"/>
+          <w:szCs w:val="22"/>
+        </w:rPr>
+      </w:pPr>
+      <w:r>
+        <w:rPr>
+          <w:noProof/>
+          <w:sz w:val="22"/>
+          <w:szCs w:val="22"/>
+        </w:rPr>
+        <w:drawing>
+          <wp:inline distT="0" distB="0" distL="0" distR="0" wp14:anchorId="32696424" wp14:editId="6573B7D9">
+            <wp:extent cx="6040755" cy="1859280"/>
+            <wp:effectExtent l="0" t="0" r="0" b="7620"/>
+            <wp:docPr id="979043808" name="Picture 1"/>
+            <wp:cNvGraphicFramePr>
+              <a:graphicFrameLocks xmlns:a="http://schemas.openxmlformats.org/drawingml/2006/main" noChangeAspect="1"/>
+            </wp:cNvGraphicFramePr>
+            <a:graphic xmlns:a="http://schemas.openxmlformats.org/drawingml/2006/main">
+              <a:graphicData uri="http://schemas.openxmlformats.org/drawingml/2006/picture">
+                <pic:pic xmlns:pic="http://schemas.openxmlformats.org/drawingml/2006/picture">
+                  <pic:nvPicPr>
+                    <pic:cNvPr id="979043808" name=""/>
+                    <pic:cNvPicPr/>
+                  </pic:nvPicPr>
+                  <pic:blipFill>
+                    <a:blip r:embed="rId72"/>
+                    <a:stretch>
+                      <a:fillRect/>
+                    </a:stretch>
+                  </pic:blipFill>
+                  <pic:spPr>
+                    <a:xfrm>
+                      <a:off x="0" y="0"/>
+                      <a:ext cx="6040755" cy="1859280"/>
+                    </a:xfrm>
+                    <a:prstGeom prst="rect">
+                      <a:avLst/>
+                    </a:prstGeom>
+                  </pic:spPr>
+                </pic:pic>
+              </a:graphicData>
+            </a:graphic>
+          </wp:inline>
+        </w:drawing>
+      </w:r>
+    </w:p>
+    <w:p>
+      <w:pPr>
+        <w:pStyle w:val="Default"/>
+        <w:spacing w:after="58"/>
+        <w:rPr>
+          <w:sz w:val="22"/>
+          <w:szCs w:val="22"/>
+        </w:rPr>
+      </w:pPr>
+    </w:p>
+    <w:p>
+      <w:pPr>
+        <w:pStyle w:val="Default"/>
+        <w:spacing w:after="58"/>
+        <w:rPr>
+          <w:sz w:val="22"/>
+          <w:szCs w:val="22"/>
+        </w:rPr>
+      </w:pPr>
+      <w:r>
+        <w:rPr>
+          <w:noProof/>
+          <w:sz w:val="22"/>
+          <w:szCs w:val="22"/>
+        </w:rPr>
+        <w:lastRenderedPageBreak/>
+        <w:drawing>
+          <wp:inline distT="0" distB="0" distL="0" distR="0" wp14:anchorId="4459497C" wp14:editId="514936AA">
+            <wp:extent cx="6040755" cy="8154035"/>
+            <wp:effectExtent l="0" t="0" r="0" b="0"/>
+            <wp:docPr id="371513392" name="Picture 1"/>
+            <wp:cNvGraphicFramePr>
+              <a:graphicFrameLocks xmlns:a="http://schemas.openxmlformats.org/drawingml/2006/main" noChangeAspect="1"/>
+            </wp:cNvGraphicFramePr>
+            <a:graphic xmlns:a="http://schemas.openxmlformats.org/drawingml/2006/main">
+              <a:graphicData uri="http://schemas.openxmlformats.org/drawingml/2006/picture">
+                <pic:pic xmlns:pic="http://schemas.openxmlformats.org/drawingml/2006/picture">
+                  <pic:nvPicPr>
+                    <pic:cNvPr id="371513392" name=""/>
+                    <pic:cNvPicPr/>
+                  </pic:nvPicPr>
+                  <pic:blipFill>
+                    <a:blip r:embed="rId73"/>
+                    <a:stretch>
+                      <a:fillRect/>
+                    </a:stretch>
+                  </pic:blipFill>
+                  <pic:spPr>
+                    <a:xfrm>
+                      <a:off x="0" y="0"/>
+                      <a:ext cx="6040755" cy="8154035"/>
+                    </a:xfrm>
+                    <a:prstGeom prst="rect">
+                      <a:avLst/>
+                    </a:prstGeom>
+                  </pic:spPr>
+                </pic:pic>
+              </a:graphicData>
+            </a:graphic>
+          </wp:inline>
+        </w:drawing>
+      </w:r>
+    </w:p>
+    <w:p>
+      <w:pPr>
+        <w:pStyle w:val="Default"/>
+        <w:numPr>
+          <w:ilvl w:val="0"/>
+          <w:numId w:val="4"/>
+        </w:numPr>
+        <w:spacing w:after="58"/>
+        <w:rPr>
+          <w:sz w:val="22"/>
+          <w:szCs w:val="22"/>
+        </w:rPr>
+      </w:pPr>
+      <w:r>
+        <w:rPr>
+          <w:sz w:val="22"/>
+          <w:szCs w:val="22"/>
+        </w:rPr>
+        <w:t xml:space="preserve">Now make a commit where you make a typo in one of the files. Once again, use </w:t>
+      </w:r>
+      <w:r>
+        <w:rPr>
+          <w:rFonts w:ascii="Consolas" w:hAnsi="Consolas" w:cs="Consolas"/>
+          <w:b/>
+          <w:bCs/>
+          <w:sz w:val="22"/>
+          <w:szCs w:val="22"/>
+        </w:rPr>
+        <w:t xml:space="preserve">--amend </w:t>
+      </w:r>
+      <w:r>
+        <w:rPr>
+          <w:sz w:val="22"/>
+          <w:szCs w:val="22"/>
+        </w:rPr>
+        <w:t xml:space="preserve">to magic away your problems. </w:t>
+      </w:r>
+    </w:p>
+    <w:p>
+      <w:pPr>
+        <w:pStyle w:val="Default"/>
+        <w:spacing w:after="58"/>
+        <w:rPr>
+          <w:sz w:val="22"/>
+          <w:szCs w:val="22"/>
+        </w:rPr>
+      </w:pPr>
+      <w:r>
+        <w:rPr>
+          <w:noProof/>
+          <w:sz w:val="22"/>
+          <w:szCs w:val="22"/>
+        </w:rPr>
+        <w:lastRenderedPageBreak/>
+        <w:drawing>
+          <wp:inline distT="0" distB="0" distL="0" distR="0" wp14:anchorId="3D2FCAB4" wp14:editId="5D611701">
+            <wp:extent cx="6040755" cy="2166620"/>
+            <wp:effectExtent l="0" t="0" r="0" b="5080"/>
+            <wp:docPr id="260354003" name="Picture 1"/>
+            <wp:cNvGraphicFramePr>
+              <a:graphicFrameLocks xmlns:a="http://schemas.openxmlformats.org/drawingml/2006/main" noChangeAspect="1"/>
+            </wp:cNvGraphicFramePr>
+            <a:graphic xmlns:a="http://schemas.openxmlformats.org/drawingml/2006/main">
+              <a:graphicData uri="http://schemas.openxmlformats.org/drawingml/2006/picture">
+                <pic:pic xmlns:pic="http://schemas.openxmlformats.org/drawingml/2006/picture">
+                  <pic:nvPicPr>
+                    <pic:cNvPr id="260354003" name=""/>
+                    <pic:cNvPicPr/>
+                  </pic:nvPicPr>
+                  <pic:blipFill>
+                    <a:blip r:embed="rId74"/>
+                    <a:stretch>
+                      <a:fillRect/>
+                    </a:stretch>
+                  </pic:blipFill>
+                  <pic:spPr>
+                    <a:xfrm>
+                      <a:off x="0" y="0"/>
+                      <a:ext cx="6040755" cy="2166620"/>
+                    </a:xfrm>
+                    <a:prstGeom prst="rect">
+                      <a:avLst/>
+                    </a:prstGeom>
+                  </pic:spPr>
+                </pic:pic>
+              </a:graphicData>
+            </a:graphic>
+          </wp:inline>
+        </w:drawing>
+      </w:r>
+    </w:p>
+    <w:p>
+      <w:pPr>
+        <w:pStyle w:val="Default"/>
+        <w:spacing w:after="58"/>
+        <w:rPr>
+          <w:sz w:val="22"/>
+          <w:szCs w:val="22"/>
+        </w:rPr>
+      </w:pPr>
+    </w:p>
+    <w:p>
+      <w:pPr>
+        <w:pStyle w:val="Default"/>
+        <w:spacing w:after="58"/>
+        <w:rPr>
+          <w:sz w:val="22"/>
+          <w:szCs w:val="22"/>
+        </w:rPr>
+      </w:pPr>
+      <w:r>
+        <w:rPr>
+          <w:noProof/>
+          <w:sz w:val="22"/>
+          <w:szCs w:val="22"/>
+        </w:rPr>
+        <w:drawing>
+          <wp:inline distT="0" distB="0" distL="0" distR="0" wp14:anchorId="7F153121" wp14:editId="279A813F">
+            <wp:extent cx="6040755" cy="2212340"/>
+            <wp:effectExtent l="0" t="0" r="0" b="0"/>
+            <wp:docPr id="972730466" name="Picture 1"/>
+            <wp:cNvGraphicFramePr>
+              <a:graphicFrameLocks xmlns:a="http://schemas.openxmlformats.org/drawingml/2006/main" noChangeAspect="1"/>
+            </wp:cNvGraphicFramePr>
+            <a:graphic xmlns:a="http://schemas.openxmlformats.org/drawingml/2006/main">
+              <a:graphicData uri="http://schemas.openxmlformats.org/drawingml/2006/picture">
+                <pic:pic xmlns:pic="http://schemas.openxmlformats.org/drawingml/2006/picture">
+                  <pic:nvPicPr>
+                    <pic:cNvPr id="972730466" name=""/>
+                    <pic:cNvPicPr/>
+                  </pic:nvPicPr>
+                  <pic:blipFill>
+                    <a:blip r:embed="rId75"/>
+                    <a:stretch>
+                      <a:fillRect/>
+                    </a:stretch>
+                  </pic:blipFill>
+                  <pic:spPr>
+                    <a:xfrm>
+                      <a:off x="0" y="0"/>
+                      <a:ext cx="6040755" cy="2212340"/>
+                    </a:xfrm>
+                    <a:prstGeom prst="rect">
+                      <a:avLst/>
+                    </a:prstGeom>
+                  </pic:spPr>
+                </pic:pic>
+              </a:graphicData>
+            </a:graphic>
+          </wp:inline>
+        </w:drawing>
+      </w:r>
+    </w:p>
+    <w:p>
+      <w:pPr>
+        <w:pStyle w:val="Default"/>
+        <w:spacing w:after="58"/>
+        <w:rPr>
+          <w:sz w:val="22"/>
+          <w:szCs w:val="22"/>
+        </w:rPr>
+      </w:pPr>
+    </w:p>
+    <w:p>
+      <w:pPr>
+        <w:pStyle w:val="Default"/>
+        <w:numPr>
+          <w:ilvl w:val="0"/>
+          <w:numId w:val="4"/>
+        </w:numPr>
+        <w:spacing w:after="58"/>
+        <w:rPr>
+          <w:sz w:val="22"/>
+          <w:szCs w:val="22"/>
+        </w:rPr>
+      </w:pPr>
+      <w:r>
+        <w:rPr>
+          <w:sz w:val="22"/>
+          <w:szCs w:val="22"/>
+        </w:rPr>
+        <w:t xml:space="preserve">Create a branch. Make a commit. </w:t>
+      </w:r>
+    </w:p>
+    <w:p>
+      <w:pPr>
+        <w:pStyle w:val="Default"/>
+        <w:spacing w:after="58"/>
+        <w:rPr>
+          <w:sz w:val="22"/>
+          <w:szCs w:val="22"/>
+        </w:rPr>
+      </w:pPr>
+    </w:p>
+    <w:p>
+      <w:pPr>
+        <w:pStyle w:val="Default"/>
+        <w:spacing w:after="58"/>
+        <w:rPr>
+          <w:sz w:val="22"/>
+          <w:szCs w:val="22"/>
+        </w:rPr>
+      </w:pPr>
+      <w:r>
+        <w:rPr>
+          <w:noProof/>
+          <w:sz w:val="22"/>
+          <w:szCs w:val="22"/>
+        </w:rPr>
+        <w:lastRenderedPageBreak/>
+        <w:drawing>
+          <wp:inline distT="0" distB="0" distL="0" distR="0" wp14:anchorId="19F3EEC7" wp14:editId="653CE940">
+            <wp:extent cx="6040755" cy="4683125"/>
+            <wp:effectExtent l="0" t="0" r="0" b="3175"/>
+            <wp:docPr id="1073883510" name="Picture 1"/>
+            <wp:cNvGraphicFramePr>
+              <a:graphicFrameLocks xmlns:a="http://schemas.openxmlformats.org/drawingml/2006/main" noChangeAspect="1"/>
+            </wp:cNvGraphicFramePr>
+            <a:graphic xmlns:a="http://schemas.openxmlformats.org/drawingml/2006/main">
+              <a:graphicData uri="http://schemas.openxmlformats.org/drawingml/2006/picture">
+                <pic:pic xmlns:pic="http://schemas.openxmlformats.org/drawingml/2006/picture">
+                  <pic:nvPicPr>
+                    <pic:cNvPr id="1073883510" name=""/>
+                    <pic:cNvPicPr/>
+                  </pic:nvPicPr>
+                  <pic:blipFill>
+                    <a:blip r:embed="rId76"/>
+                    <a:stretch>
+                      <a:fillRect/>
+                    </a:stretch>
+                  </pic:blipFill>
+                  <pic:spPr>
+                    <a:xfrm>
+                      <a:off x="0" y="0"/>
+                      <a:ext cx="6040755" cy="4683125"/>
+                    </a:xfrm>
+                    <a:prstGeom prst="rect">
+                      <a:avLst/>
+                    </a:prstGeom>
+                  </pic:spPr>
+                </pic:pic>
+              </a:graphicData>
+            </a:graphic>
+          </wp:inline>
+        </w:drawing>
+      </w:r>
+    </w:p>
+    <w:p>
+      <w:pPr>
+        <w:pStyle w:val="Default"/>
+        <w:numPr>
+          <w:ilvl w:val="0"/>
+          <w:numId w:val="4"/>
+        </w:numPr>
+        <w:spacing w:after="58"/>
+        <w:rPr>
+          <w:sz w:val="22"/>
+          <w:szCs w:val="22"/>
+        </w:rPr>
+      </w:pPr>
+      <w:r>
+        <w:rPr>
+          <w:sz w:val="22"/>
+          <w:szCs w:val="22"/>
+        </w:rPr>
+        <w:t xml:space="preserve">Now switch back to your master branch. Make a (non-conflicting) commit there also. </w:t>
+      </w:r>
+    </w:p>
+    <w:p>
+      <w:pPr>
+        <w:pStyle w:val="Default"/>
+        <w:spacing w:after="58"/>
+        <w:rPr>
+          <w:sz w:val="22"/>
+          <w:szCs w:val="22"/>
+        </w:rPr>
+      </w:pPr>
+      <w:r>
+        <w:rPr>
+          <w:noProof/>
+          <w:sz w:val="22"/>
+          <w:szCs w:val="22"/>
+        </w:rPr>
+        <w:drawing>
+          <wp:inline distT="0" distB="0" distL="0" distR="0" wp14:anchorId="51BB66F9" wp14:editId="6910F5E5">
+            <wp:extent cx="6040755" cy="2294255"/>
+            <wp:effectExtent l="0" t="0" r="0" b="0"/>
+            <wp:docPr id="1190560286" name="Picture 1"/>
+            <wp:cNvGraphicFramePr>
+              <a:graphicFrameLocks xmlns:a="http://schemas.openxmlformats.org/drawingml/2006/main" noChangeAspect="1"/>
+            </wp:cNvGraphicFramePr>
+            <a:graphic xmlns:a="http://schemas.openxmlformats.org/drawingml/2006/main">
+              <a:graphicData uri="http://schemas.openxmlformats.org/drawingml/2006/picture">
+                <pic:pic xmlns:pic="http://schemas.openxmlformats.org/drawingml/2006/picture">
+                  <pic:nvPicPr>
+                    <pic:cNvPr id="1190560286" name=""/>
+                    <pic:cNvPicPr/>
+                  </pic:nvPicPr>
+                  <pic:blipFill>
+                    <a:blip r:embed="rId77"/>
+                    <a:stretch>
+                      <a:fillRect/>
+                    </a:stretch>
+                  </pic:blipFill>
+                  <pic:spPr>
+                    <a:xfrm>
+                      <a:off x="0" y="0"/>
+                      <a:ext cx="6040755" cy="2294255"/>
+                    </a:xfrm>
+                    <a:prstGeom prst="rect">
+                      <a:avLst/>
+                    </a:prstGeom>
+                  </pic:spPr>
+                </pic:pic>
+              </a:graphicData>
+            </a:graphic>
+          </wp:inline>
+        </w:drawing>
+      </w:r>
+    </w:p>
+    <w:p>
+      <w:pPr>
+        <w:pStyle w:val="Default"/>
+        <w:spacing w:after="58"/>
+        <w:rPr>
+          <w:sz w:val="22"/>
+          <w:szCs w:val="22"/>
+        </w:rPr>
+      </w:pPr>
+    </w:p>
+    <w:p>
+      <w:pPr>
+        <w:pStyle w:val="Default"/>
+        <w:spacing w:after="58"/>
+        <w:rPr>
+          <w:sz w:val="22"/>
+          <w:szCs w:val="22"/>
+        </w:rPr>
+      </w:pPr>
+      <w:r>
+        <w:rPr>
+          <w:noProof/>
+          <w:sz w:val="22"/>
+          <w:szCs w:val="22"/>
+        </w:rPr>
+        <w:lastRenderedPageBreak/>
+        <w:drawing>
+          <wp:inline distT="0" distB="0" distL="0" distR="0" wp14:anchorId="21CCADC8" wp14:editId="5D26A6E7">
+            <wp:extent cx="6040755" cy="1507490"/>
+            <wp:effectExtent l="0" t="0" r="0" b="0"/>
+            <wp:docPr id="84796534" name="Picture 1"/>
+            <wp:cNvGraphicFramePr>
+              <a:graphicFrameLocks xmlns:a="http://schemas.openxmlformats.org/drawingml/2006/main" noChangeAspect="1"/>
+            </wp:cNvGraphicFramePr>
+            <a:graphic xmlns:a="http://schemas.openxmlformats.org/drawingml/2006/main">
+              <a:graphicData uri="http://schemas.openxmlformats.org/drawingml/2006/picture">
+                <pic:pic xmlns:pic="http://schemas.openxmlformats.org/drawingml/2006/picture">
+                  <pic:nvPicPr>
+                    <pic:cNvPr id="84796534" name=""/>
+                    <pic:cNvPicPr/>
+                  </pic:nvPicPr>
+                  <pic:blipFill>
+                    <a:blip r:embed="rId78"/>
+                    <a:stretch>
+                      <a:fillRect/>
+                    </a:stretch>
+                  </pic:blipFill>
+                  <pic:spPr>
+                    <a:xfrm>
+                      <a:off x="0" y="0"/>
+                      <a:ext cx="6040755" cy="1507490"/>
+                    </a:xfrm>
+                    <a:prstGeom prst="rect">
+                      <a:avLst/>
+                    </a:prstGeom>
+                  </pic:spPr>
+                </pic:pic>
+              </a:graphicData>
+            </a:graphic>
+          </wp:inline>
+        </w:drawing>
+      </w:r>
+    </w:p>
+    <w:p>
+      <w:pPr>
+        <w:pStyle w:val="Default"/>
+        <w:spacing w:after="58"/>
+        <w:rPr>
+          <w:sz w:val="22"/>
+          <w:szCs w:val="22"/>
+        </w:rPr>
+      </w:pPr>
+    </w:p>
+    <w:p>
+      <w:pPr>
+        <w:pStyle w:val="Default"/>
+        <w:numPr>
+          <w:ilvl w:val="0"/>
+          <w:numId w:val="4"/>
+        </w:numPr>
+        <w:spacing w:after="58"/>
+        <w:rPr>
+          <w:sz w:val="22"/>
+          <w:szCs w:val="22"/>
+        </w:rPr>
+      </w:pPr>
+      <w:r>
+        <w:rPr>
+          <w:sz w:val="22"/>
+          <w:szCs w:val="22"/>
+        </w:rPr>
+        <w:t xml:space="preserve">Now switch back to your branch. </w:t>
+      </w:r>
+    </w:p>
+    <w:p>
+      <w:pPr>
+        <w:pStyle w:val="Default"/>
+        <w:spacing w:after="58"/>
+        <w:rPr>
+          <w:sz w:val="22"/>
+          <w:szCs w:val="22"/>
+        </w:rPr>
+      </w:pPr>
+      <w:r>
+        <w:rPr>
+          <w:noProof/>
+          <w:sz w:val="22"/>
+          <w:szCs w:val="22"/>
+        </w:rPr>
+        <w:drawing>
+          <wp:inline distT="0" distB="0" distL="0" distR="0" wp14:anchorId="069ED551" wp14:editId="563DBE23">
+            <wp:extent cx="6040755" cy="838200"/>
+            <wp:effectExtent l="0" t="0" r="0" b="0"/>
+            <wp:docPr id="628129611" name="Picture 1"/>
+            <wp:cNvGraphicFramePr>
+              <a:graphicFrameLocks xmlns:a="http://schemas.openxmlformats.org/drawingml/2006/main" noChangeAspect="1"/>
+            </wp:cNvGraphicFramePr>
+            <a:graphic xmlns:a="http://schemas.openxmlformats.org/drawingml/2006/main">
+              <a:graphicData uri="http://schemas.openxmlformats.org/drawingml/2006/picture">
+                <pic:pic xmlns:pic="http://schemas.openxmlformats.org/drawingml/2006/picture">
+                  <pic:nvPicPr>
+                    <pic:cNvPr id="628129611" name=""/>
+                    <pic:cNvPicPr/>
+                  </pic:nvPicPr>
+                  <pic:blipFill>
+                    <a:blip r:embed="rId79"/>
+                    <a:stretch>
+                      <a:fillRect/>
+                    </a:stretch>
+                  </pic:blipFill>
+                  <pic:spPr>
+                    <a:xfrm>
+                      <a:off x="0" y="0"/>
+                      <a:ext cx="6040755" cy="838200"/>
+                    </a:xfrm>
+                    <a:prstGeom prst="rect">
+                      <a:avLst/>
+                    </a:prstGeom>
+                  </pic:spPr>
+                </pic:pic>
+              </a:graphicData>
+            </a:graphic>
+          </wp:inline>
+        </w:drawing>
+      </w:r>
+    </w:p>
+    <w:p>
+      <w:pPr>
+        <w:pStyle w:val="Default"/>
+        <w:numPr>
+          <w:ilvl w:val="0"/>
+          <w:numId w:val="4"/>
+        </w:numPr>
+        <w:spacing w:after="58"/>
+        <w:rPr>
+          <w:sz w:val="22"/>
+          <w:szCs w:val="22"/>
+        </w:rPr>
+      </w:pPr>
+      <w:r>
+        <w:rPr>
+          <w:sz w:val="22"/>
+          <w:szCs w:val="22"/>
+        </w:rPr>
+        <w:t xml:space="preserve">Use the </w:t>
+      </w:r>
+      <w:r>
+        <w:rPr>
+          <w:rFonts w:ascii="Consolas" w:hAnsi="Consolas" w:cs="Consolas"/>
+          <w:b/>
+          <w:bCs/>
+          <w:sz w:val="22"/>
+          <w:szCs w:val="22"/>
+        </w:rPr>
+        <w:t xml:space="preserve">rebase </w:t>
+      </w:r>
+      <w:r>
+        <w:rPr>
+          <w:sz w:val="22"/>
+          <w:szCs w:val="22"/>
+        </w:rPr>
+        <w:t xml:space="preserve">command in your branch. Look at the DAG in </w:t>
+      </w:r>
+      <w:proofErr w:type="spellStart"/>
+      <w:r>
+        <w:rPr>
+          <w:rFonts w:ascii="Consolas" w:hAnsi="Consolas" w:cs="Consolas"/>
+          <w:b/>
+          <w:bCs/>
+          <w:sz w:val="22"/>
+          <w:szCs w:val="22"/>
+        </w:rPr>
+        <w:t>gitk</w:t>
+      </w:r>
+      <w:proofErr w:type="spellEnd"/>
+      <w:r>
+        <w:rPr>
+          <w:sz w:val="22"/>
+          <w:szCs w:val="22"/>
+        </w:rPr>
+        <w:t xml:space="preserve">, and note that you have the commit from the master branch, but no merge commit. </w:t>
+      </w:r>
+    </w:p>
+    <w:p>
+      <w:pPr>
+        <w:pStyle w:val="Default"/>
+        <w:spacing w:after="58"/>
+        <w:rPr>
+          <w:sz w:val="22"/>
+          <w:szCs w:val="22"/>
+        </w:rPr>
+      </w:pPr>
+      <w:r>
+        <w:rPr>
+          <w:noProof/>
+          <w:sz w:val="22"/>
+          <w:szCs w:val="22"/>
+        </w:rPr>
+        <w:drawing>
+          <wp:inline distT="0" distB="0" distL="0" distR="0" wp14:anchorId="32B5C72F" wp14:editId="648B1219">
+            <wp:extent cx="6040755" cy="1587500"/>
+            <wp:effectExtent l="0" t="0" r="0" b="0"/>
+            <wp:docPr id="1226901510" name="Picture 1"/>
+            <wp:cNvGraphicFramePr>
+              <a:graphicFrameLocks xmlns:a="http://schemas.openxmlformats.org/drawingml/2006/main" noChangeAspect="1"/>
+            </wp:cNvGraphicFramePr>
+            <a:graphic xmlns:a="http://schemas.openxmlformats.org/drawingml/2006/main">
+              <a:graphicData uri="http://schemas.openxmlformats.org/drawingml/2006/picture">
+                <pic:pic xmlns:pic="http://schemas.openxmlformats.org/drawingml/2006/picture">
+                  <pic:nvPicPr>
+                    <pic:cNvPr id="1226901510" name=""/>
+                    <pic:cNvPicPr/>
+                  </pic:nvPicPr>
+                  <pic:blipFill>
+                    <a:blip r:embed="rId80"/>
+                    <a:stretch>
+                      <a:fillRect/>
+                    </a:stretch>
+                  </pic:blipFill>
+                  <pic:spPr>
+                    <a:xfrm>
+                      <a:off x="0" y="0"/>
+                      <a:ext cx="6040755" cy="1587500"/>
+                    </a:xfrm>
+                    <a:prstGeom prst="rect">
+                      <a:avLst/>
+                    </a:prstGeom>
+                  </pic:spPr>
+                </pic:pic>
+              </a:graphicData>
+            </a:graphic>
+          </wp:inline>
+        </w:drawing>
+      </w:r>
+    </w:p>
+    <w:p>
+      <w:pPr>
+        <w:pStyle w:val="Default"/>
+        <w:spacing w:after="58"/>
+        <w:rPr>
+          <w:sz w:val="22"/>
+          <w:szCs w:val="22"/>
+        </w:rPr>
+      </w:pPr>
+    </w:p>
+    <w:p>
+      <w:pPr>
+        <w:pStyle w:val="Default"/>
+        <w:spacing w:after="58"/>
+        <w:rPr>
+          <w:sz w:val="22"/>
+          <w:szCs w:val="22"/>
+        </w:rPr>
+      </w:pPr>
+      <w:r>
+        <w:rPr>
+          <w:noProof/>
+          <w:sz w:val="22"/>
+          <w:szCs w:val="22"/>
+        </w:rPr>
+        <w:drawing>
+          <wp:inline distT="0" distB="0" distL="0" distR="0" wp14:anchorId="0170FF1E" wp14:editId="64EBAC29">
+            <wp:extent cx="6040755" cy="3735070"/>
+            <wp:effectExtent l="0" t="0" r="0" b="0"/>
+            <wp:docPr id="1179252572" name="Picture 1"/>
+            <wp:cNvGraphicFramePr>
+              <a:graphicFrameLocks xmlns:a="http://schemas.openxmlformats.org/drawingml/2006/main" noChangeAspect="1"/>
+            </wp:cNvGraphicFramePr>
+            <a:graphic xmlns:a="http://schemas.openxmlformats.org/drawingml/2006/main">
+              <a:graphicData uri="http://schemas.openxmlformats.org/drawingml/2006/picture">
+                <pic:pic xmlns:pic="http://schemas.openxmlformats.org/drawingml/2006/picture">
+                  <pic:nvPicPr>
+                    <pic:cNvPr id="1179252572" name=""/>
+                    <pic:cNvPicPr/>
+                  </pic:nvPicPr>
+                  <pic:blipFill>
+                    <a:blip r:embed="rId81"/>
+                    <a:stretch>
+                      <a:fillRect/>
+                    </a:stretch>
+                  </pic:blipFill>
+                  <pic:spPr>
+                    <a:xfrm>
+                      <a:off x="0" y="0"/>
+                      <a:ext cx="6040755" cy="3735070"/>
+                    </a:xfrm>
+                    <a:prstGeom prst="rect">
+                      <a:avLst/>
+                    </a:prstGeom>
+                  </pic:spPr>
+                </pic:pic>
+              </a:graphicData>
+            </a:graphic>
+          </wp:inline>
+        </w:drawing>
+      </w:r>
+    </w:p>
+    <w:p>
+      <w:pPr>
+        <w:pStyle w:val="Default"/>
+        <w:numPr>
+          <w:ilvl w:val="0"/>
+          <w:numId w:val="4"/>
+        </w:numPr>
+        <w:spacing w:after="58"/>
+        <w:rPr>
+          <w:sz w:val="22"/>
+          <w:szCs w:val="22"/>
+        </w:rPr>
+      </w:pPr>
+      <w:r>
+        <w:rPr>
+          <w:sz w:val="22"/>
+          <w:szCs w:val="22"/>
+        </w:rPr>
+        <w:lastRenderedPageBreak/>
+        <w:t xml:space="preserve">Make one more commit in your branch. </w:t>
+      </w:r>
+    </w:p>
+    <w:p>
+      <w:pPr>
+        <w:pStyle w:val="Default"/>
+        <w:spacing w:after="58"/>
+        <w:rPr>
+          <w:sz w:val="22"/>
+          <w:szCs w:val="22"/>
+        </w:rPr>
+      </w:pPr>
+      <w:r>
+        <w:rPr>
+          <w:noProof/>
+          <w:sz w:val="22"/>
+          <w:szCs w:val="22"/>
+        </w:rPr>
+        <w:drawing>
+          <wp:inline distT="0" distB="0" distL="0" distR="0" wp14:anchorId="079AEB8C" wp14:editId="53C8FF3D">
+            <wp:extent cx="6040755" cy="3756660"/>
+            <wp:effectExtent l="0" t="0" r="0" b="0"/>
+            <wp:docPr id="1981251420" name="Picture 1"/>
+            <wp:cNvGraphicFramePr>
+              <a:graphicFrameLocks xmlns:a="http://schemas.openxmlformats.org/drawingml/2006/main" noChangeAspect="1"/>
+            </wp:cNvGraphicFramePr>
+            <a:graphic xmlns:a="http://schemas.openxmlformats.org/drawingml/2006/main">
+              <a:graphicData uri="http://schemas.openxmlformats.org/drawingml/2006/picture">
+                <pic:pic xmlns:pic="http://schemas.openxmlformats.org/drawingml/2006/picture">
+                  <pic:nvPicPr>
+                    <pic:cNvPr id="1981251420" name=""/>
+                    <pic:cNvPicPr/>
+                  </pic:nvPicPr>
+                  <pic:blipFill>
+                    <a:blip r:embed="rId82"/>
+                    <a:stretch>
+                      <a:fillRect/>
+                    </a:stretch>
+                  </pic:blipFill>
+                  <pic:spPr>
+                    <a:xfrm>
+                      <a:off x="0" y="0"/>
+                      <a:ext cx="6040755" cy="3756660"/>
+                    </a:xfrm>
+                    <a:prstGeom prst="rect">
+                      <a:avLst/>
+                    </a:prstGeom>
+                  </pic:spPr>
+                </pic:pic>
+              </a:graphicData>
+            </a:graphic>
+          </wp:inline>
+        </w:drawing>
+      </w:r>
+    </w:p>
+    <w:p>
+      <w:pPr>
+        <w:pStyle w:val="Default"/>
+        <w:rPr>
+          <w:sz w:val="22"/>
+          <w:szCs w:val="22"/>
+        </w:rPr>
+      </w:pPr>
+      <w:r>
+        <w:rPr>
+          <w:sz w:val="22"/>
+          <w:szCs w:val="22"/>
+        </w:rPr>
+        <w:t xml:space="preserve">10. Return to master. Merge your branch. Notice how, thanks to the rebase, this is a fast-forward merge. </w:t>
+      </w:r>
+    </w:p>
+    <w:p/>
+    <w:p>
+      <w:r>
+        <w:rPr>
+          <w:noProof/>
+        </w:rPr>
+        <w:drawing>
+          <wp:anchor distT="0" distB="0" distL="114300" distR="114300" simplePos="0" relativeHeight="251658240" behindDoc="0" locked="0" layoutInCell="1" allowOverlap="1" wp14:anchorId="6A93CF9D" wp14:editId="5AEDF0A0">
+            <wp:simplePos x="784860" y="5646420"/>
+            <wp:positionH relativeFrom="column">
+              <wp:align>left</wp:align>
+            </wp:positionH>
+            <wp:positionV relativeFrom="paragraph">
+              <wp:align>top</wp:align>
+            </wp:positionV>
+            <wp:extent cx="6040755" cy="1487170"/>
+            <wp:effectExtent l="0" t="0" r="0" b="0"/>
+            <wp:wrapSquare wrapText="bothSides"/>
+            <wp:docPr id="890803540" name="Picture 1"/>
+            <wp:cNvGraphicFramePr>
+              <a:graphicFrameLocks xmlns:a="http://schemas.openxmlformats.org/drawingml/2006/main" noChangeAspect="1"/>
+            </wp:cNvGraphicFramePr>
+            <a:graphic xmlns:a="http://schemas.openxmlformats.org/drawingml/2006/main">
+              <a:graphicData uri="http://schemas.openxmlformats.org/drawingml/2006/picture">
+                <pic:pic xmlns:pic="http://schemas.openxmlformats.org/drawingml/2006/picture">
+                  <pic:nvPicPr>
+                    <pic:cNvPr id="890803540" name=""/>
+                    <pic:cNvPicPr/>
+                  </pic:nvPicPr>
+                  <pic:blipFill>
+                    <a:blip r:embed="rId83">
+                      <a:extLst>
+                        <a:ext uri="{28A0092B-C50C-407E-A947-70E740481C1C}">
+                          <a14:useLocalDpi xmlns:a14="http://schemas.microsoft.com/office/drawing/2010/main" val="0"/>
+                        </a:ext>
+                      </a:extLst>
+                    </a:blip>
+                    <a:stretch>
+                      <a:fillRect/>
+                    </a:stretch>
+                  </pic:blipFill>
+                  <pic:spPr>
+                    <a:xfrm>
+                      <a:off x="0" y="0"/>
+                      <a:ext cx="6040755" cy="1487170"/>
+                    </a:xfrm>
+                    <a:prstGeom prst="rect">
+                      <a:avLst/>
+                    </a:prstGeom>
+                  </pic:spPr>
+                </pic:pic>
+              </a:graphicData>
+            </a:graphic>
+          </wp:anchor>
+        </w:drawing>
+      </w:r>
+    </w:p>
+    <w:p>
+      <w:r>
+        <w:rPr>
+          <w:noProof/>
+        </w:rPr>
+        <w:drawing>
+          <wp:inline distT="0" distB="0" distL="0" distR="0" wp14:anchorId="577B5127" wp14:editId="4886FBBA">
+            <wp:extent cx="6040755" cy="2165350"/>
+            <wp:effectExtent l="0" t="0" r="0" b="6350"/>
+            <wp:docPr id="1568450815" name="Picture 1"/>
+            <wp:cNvGraphicFramePr>
+              <a:graphicFrameLocks xmlns:a="http://schemas.openxmlformats.org/drawingml/2006/main" noChangeAspect="1"/>
+            </wp:cNvGraphicFramePr>
+            <a:graphic xmlns:a="http://schemas.openxmlformats.org/drawingml/2006/main">
+              <a:graphicData uri="http://schemas.openxmlformats.org/drawingml/2006/picture">
+                <pic:pic xmlns:pic="http://schemas.openxmlformats.org/drawingml/2006/picture">
+                  <pic:nvPicPr>
+                    <pic:cNvPr id="1568450815" name=""/>
+                    <pic:cNvPicPr/>
+                  </pic:nvPicPr>
+                  <pic:blipFill>
+                    <a:blip r:embed="rId84"/>
+                    <a:stretch>
+                      <a:fillRect/>
+                    </a:stretch>
+                  </pic:blipFill>
+                  <pic:spPr>
+                    <a:xfrm>
+                      <a:off x="0" y="0"/>
+                      <a:ext cx="6040755" cy="2165350"/>
+                    </a:xfrm>
+                    <a:prstGeom prst="rect">
+                      <a:avLst/>
+                    </a:prstGeom>
+                  </pic:spPr>
+                </pic:pic>
+              </a:graphicData>
+            </a:graphic>
+          </wp:inline>
+        </w:drawing>
+      </w:r>
+    </w:p>
+    <w:p/>
+    <w:p>
+      <w:r>
+        <w:rPr>
+          <w:noProof/>
+        </w:rPr>
+        <w:lastRenderedPageBreak/>
+        <w:drawing>
+          <wp:inline distT="0" distB="0" distL="0" distR="0" wp14:anchorId="4158F67B" wp14:editId="1D37B9FD">
+            <wp:extent cx="6040755" cy="3568065"/>
+            <wp:effectExtent l="0" t="0" r="0" b="0"/>
+            <wp:docPr id="175384259" name="Picture 1"/>
+            <wp:cNvGraphicFramePr>
+              <a:graphicFrameLocks xmlns:a="http://schemas.openxmlformats.org/drawingml/2006/main" noChangeAspect="1"/>
+            </wp:cNvGraphicFramePr>
+            <a:graphic xmlns:a="http://schemas.openxmlformats.org/drawingml/2006/main">
+              <a:graphicData uri="http://schemas.openxmlformats.org/drawingml/2006/picture">
+                <pic:pic xmlns:pic="http://schemas.openxmlformats.org/drawingml/2006/picture">
+                  <pic:nvPicPr>
+                    <pic:cNvPr id="175384259" name=""/>
+                    <pic:cNvPicPr/>
+                  </pic:nvPicPr>
+                  <pic:blipFill>
+                    <a:blip r:embed="rId85"/>
+                    <a:stretch>
+                      <a:fillRect/>
+                    </a:stretch>
+                  </pic:blipFill>
+                  <pic:spPr>
+                    <a:xfrm>
+                      <a:off x="0" y="0"/>
+                      <a:ext cx="6040755" cy="3568065"/>
+                    </a:xfrm>
+                    <a:prstGeom prst="rect">
+                      <a:avLst/>
+                    </a:prstGeom>
+                  </pic:spPr>
+                </pic:pic>
+              </a:graphicData>
+            </a:graphic>
+          </wp:inline>
+        </w:drawing>
+      </w:r>
+    </w:p>
+    <w:p/>
+    <w:p>
+      <w:pPr>
+        <w:pStyle w:val="Default"/>
+      </w:pPr>
+    </w:p>
+    <w:p>
+      <w:pPr>
+        <w:pStyle w:val="Default"/>
+        <w:jc w:val="center"/>
+        <w:rPr>
+          <w:b/>
+          <w:bCs/>
+          <w:sz w:val="52"/>
+          <w:szCs w:val="52"/>
+        </w:rPr>
+      </w:pPr>
+      <w:r>
+        <w:rPr>
+          <w:b/>
+          <w:bCs/>
+          <w:sz w:val="52"/>
+          <w:szCs w:val="52"/>
+        </w:rPr>
+        <w:t>Stretch Task</w:t>
+      </w:r>
+      <w:r>
+        <w:rPr>
+          <w:b/>
+          <w:bCs/>
+          <w:sz w:val="52"/>
+          <w:szCs w:val="52"/>
+        </w:rPr>
+        <w:t>-1</w:t>
+      </w:r>
+    </w:p>
+    <w:p>
+      <w:pPr>
+        <w:pStyle w:val="Default"/>
+        <w:jc w:val="center"/>
+        <w:rPr>
+          <w:sz w:val="52"/>
+          <w:szCs w:val="52"/>
+        </w:rPr>
+      </w:pPr>
+    </w:p>
+    <w:p>
+      <w:pPr>
+        <w:pStyle w:val="Default"/>
+        <w:numPr>
+          <w:ilvl w:val="0"/>
+          <w:numId w:val="5"/>
+        </w:numPr>
+        <w:spacing w:after="57"/>
+        <w:rPr>
+          <w:sz w:val="22"/>
+          <w:szCs w:val="22"/>
+        </w:rPr>
+      </w:pPr>
+      <w:r>
+        <w:rPr>
+          <w:sz w:val="22"/>
+          <w:szCs w:val="22"/>
+        </w:rPr>
+        <w:t xml:space="preserve">Use the Git </w:t>
+      </w:r>
+      <w:r>
+        <w:rPr>
+          <w:rFonts w:ascii="Consolas" w:hAnsi="Consolas" w:cs="Consolas"/>
+          <w:b/>
+          <w:bCs/>
+          <w:sz w:val="22"/>
+          <w:szCs w:val="22"/>
+        </w:rPr>
+        <w:t xml:space="preserve">rm </w:t>
+      </w:r>
+      <w:r>
+        <w:rPr>
+          <w:sz w:val="22"/>
+          <w:szCs w:val="22"/>
+        </w:rPr>
+        <w:t xml:space="preserve">command to remove a file. Look at the </w:t>
+      </w:r>
+      <w:r>
+        <w:rPr>
+          <w:rFonts w:ascii="Consolas" w:hAnsi="Consolas" w:cs="Consolas"/>
+          <w:b/>
+          <w:bCs/>
+          <w:sz w:val="22"/>
+          <w:szCs w:val="22"/>
+        </w:rPr>
+        <w:t xml:space="preserve">status </w:t>
+      </w:r>
+      <w:r>
+        <w:rPr>
+          <w:sz w:val="22"/>
+          <w:szCs w:val="22"/>
+        </w:rPr>
+        <w:t xml:space="preserve">afterwards. Now commit the deletion. </w:t>
+      </w:r>
+    </w:p>
+    <w:p>
+      <w:pPr>
+        <w:pStyle w:val="Default"/>
+        <w:spacing w:after="57"/>
+        <w:rPr>
+          <w:sz w:val="22"/>
+          <w:szCs w:val="22"/>
+        </w:rPr>
+      </w:pPr>
+      <w:r>
+        <w:rPr>
+          <w:sz w:val="22"/>
+          <w:szCs w:val="22"/>
+        </w:rPr>
+        <w:lastRenderedPageBreak/>
+        <w:drawing>
+          <wp:inline distT="0" distB="0" distL="0" distR="0" wp14:anchorId="66B0D22F" wp14:editId="06398148">
+            <wp:extent cx="6040755" cy="3716020"/>
+            <wp:effectExtent l="0" t="0" r="0" b="0"/>
+            <wp:docPr id="1996328934" name="Picture 1"/>
+            <wp:cNvGraphicFramePr>
+              <a:graphicFrameLocks xmlns:a="http://schemas.openxmlformats.org/drawingml/2006/main" noChangeAspect="1"/>
+            </wp:cNvGraphicFramePr>
+            <a:graphic xmlns:a="http://schemas.openxmlformats.org/drawingml/2006/main">
+              <a:graphicData uri="http://schemas.openxmlformats.org/drawingml/2006/picture">
+                <pic:pic xmlns:pic="http://schemas.openxmlformats.org/drawingml/2006/picture">
+                  <pic:nvPicPr>
+                    <pic:cNvPr id="1996328934" name=""/>
+                    <pic:cNvPicPr/>
+                  </pic:nvPicPr>
+                  <pic:blipFill>
+                    <a:blip r:embed="rId86"/>
+                    <a:stretch>
+                      <a:fillRect/>
+                    </a:stretch>
+                  </pic:blipFill>
+                  <pic:spPr>
+                    <a:xfrm>
+                      <a:off x="0" y="0"/>
+                      <a:ext cx="6040755" cy="3716020"/>
+                    </a:xfrm>
+                    <a:prstGeom prst="rect">
+                      <a:avLst/>
+                    </a:prstGeom>
+                  </pic:spPr>
+                </pic:pic>
+              </a:graphicData>
+            </a:graphic>
+          </wp:inline>
+        </w:drawing>
+      </w:r>
+    </w:p>
+    <w:p>
+      <w:pPr>
+        <w:pStyle w:val="Default"/>
+        <w:spacing w:after="57"/>
+        <w:rPr>
+          <w:sz w:val="22"/>
+          <w:szCs w:val="22"/>
+        </w:rPr>
+      </w:pPr>
+    </w:p>
+    <w:p>
+      <w:pPr>
+        <w:pStyle w:val="Default"/>
+        <w:spacing w:after="57"/>
+        <w:rPr>
+          <w:sz w:val="22"/>
+          <w:szCs w:val="22"/>
+        </w:rPr>
+      </w:pPr>
+      <w:r>
+        <w:rPr>
+          <w:sz w:val="22"/>
+          <w:szCs w:val="22"/>
+        </w:rPr>
+        <w:drawing>
+          <wp:inline distT="0" distB="0" distL="0" distR="0" wp14:anchorId="4F28644C" wp14:editId="5349DC49">
+            <wp:extent cx="6040755" cy="1326515"/>
+            <wp:effectExtent l="0" t="0" r="0" b="6985"/>
+            <wp:docPr id="899792736" name="Picture 1"/>
+            <wp:cNvGraphicFramePr>
+              <a:graphicFrameLocks xmlns:a="http://schemas.openxmlformats.org/drawingml/2006/main" noChangeAspect="1"/>
+            </wp:cNvGraphicFramePr>
+            <a:graphic xmlns:a="http://schemas.openxmlformats.org/drawingml/2006/main">
+              <a:graphicData uri="http://schemas.openxmlformats.org/drawingml/2006/picture">
+                <pic:pic xmlns:pic="http://schemas.openxmlformats.org/drawingml/2006/picture">
+                  <pic:nvPicPr>
+                    <pic:cNvPr id="899792736" name=""/>
+                    <pic:cNvPicPr/>
+                  </pic:nvPicPr>
+                  <pic:blipFill>
+                    <a:blip r:embed="rId87"/>
+                    <a:stretch>
+                      <a:fillRect/>
+                    </a:stretch>
+                  </pic:blipFill>
+                  <pic:spPr>
+                    <a:xfrm>
+                      <a:off x="0" y="0"/>
+                      <a:ext cx="6040755" cy="1326515"/>
+                    </a:xfrm>
+                    <a:prstGeom prst="rect">
+                      <a:avLst/>
+                    </a:prstGeom>
+                  </pic:spPr>
+                </pic:pic>
+              </a:graphicData>
+            </a:graphic>
+          </wp:inline>
+        </w:drawing>
+      </w:r>
+    </w:p>
+    <w:p>
+      <w:pPr>
+        <w:pStyle w:val="Default"/>
+        <w:numPr>
+          <w:ilvl w:val="0"/>
+          <w:numId w:val="5"/>
+        </w:numPr>
+        <w:rPr>
+          <w:sz w:val="22"/>
+          <w:szCs w:val="22"/>
+        </w:rPr>
+      </w:pPr>
+      <w:r>
+        <w:rPr>
+          <w:sz w:val="22"/>
+          <w:szCs w:val="22"/>
+        </w:rPr>
+        <w:t xml:space="preserve">Delete another file, but this time do not use Git to do it; e.g. if you are on Linux, just use the normal (non-Git) </w:t>
+      </w:r>
+      <w:r>
+        <w:rPr>
+          <w:rFonts w:ascii="Consolas" w:hAnsi="Consolas" w:cs="Consolas"/>
+          <w:b/>
+          <w:bCs/>
+          <w:sz w:val="22"/>
+          <w:szCs w:val="22"/>
+        </w:rPr>
+        <w:t xml:space="preserve">rm </w:t>
+      </w:r>
+      <w:r>
+        <w:rPr>
+          <w:sz w:val="22"/>
+          <w:szCs w:val="22"/>
+        </w:rPr>
+        <w:t xml:space="preserve">command; on Windows use </w:t>
+      </w:r>
+      <w:r>
+        <w:rPr>
+          <w:rFonts w:ascii="Consolas" w:hAnsi="Consolas" w:cs="Consolas"/>
+          <w:b/>
+          <w:bCs/>
+          <w:sz w:val="22"/>
+          <w:szCs w:val="22"/>
+        </w:rPr>
+        <w:t>del</w:t>
+      </w:r>
+      <w:r>
+        <w:rPr>
+          <w:sz w:val="22"/>
+          <w:szCs w:val="22"/>
+        </w:rPr>
+        <w:t xml:space="preserve">. </w:t>
+      </w:r>
+    </w:p>
+    <w:p>
+      <w:pPr>
+        <w:pStyle w:val="Default"/>
+        <w:rPr>
+          <w:sz w:val="22"/>
+          <w:szCs w:val="22"/>
+        </w:rPr>
+      </w:pPr>
+      <w:r>
+        <w:rPr>
+          <w:sz w:val="22"/>
+          <w:szCs w:val="22"/>
+        </w:rPr>
+        <w:drawing>
+          <wp:inline distT="0" distB="0" distL="0" distR="0" wp14:anchorId="4A0223D5" wp14:editId="401AD97D">
+            <wp:extent cx="6040755" cy="3006090"/>
+            <wp:effectExtent l="0" t="0" r="0" b="3810"/>
+            <wp:docPr id="761468080" name="Picture 1"/>
+            <wp:cNvGraphicFramePr>
+              <a:graphicFrameLocks xmlns:a="http://schemas.openxmlformats.org/drawingml/2006/main" noChangeAspect="1"/>
+            </wp:cNvGraphicFramePr>
+            <a:graphic xmlns:a="http://schemas.openxmlformats.org/drawingml/2006/main">
+              <a:graphicData uri="http://schemas.openxmlformats.org/drawingml/2006/picture">
+                <pic:pic xmlns:pic="http://schemas.openxmlformats.org/drawingml/2006/picture">
+                  <pic:nvPicPr>
+                    <pic:cNvPr id="761468080" name=""/>
+                    <pic:cNvPicPr/>
+                  </pic:nvPicPr>
+                  <pic:blipFill>
+                    <a:blip r:embed="rId88"/>
+                    <a:stretch>
+                      <a:fillRect/>
+                    </a:stretch>
+                  </pic:blipFill>
+                  <pic:spPr>
+                    <a:xfrm>
+                      <a:off x="0" y="0"/>
+                      <a:ext cx="6040755" cy="3006090"/>
+                    </a:xfrm>
+                    <a:prstGeom prst="rect">
+                      <a:avLst/>
+                    </a:prstGeom>
+                  </pic:spPr>
+                </pic:pic>
+              </a:graphicData>
+            </a:graphic>
+          </wp:inline>
+        </w:drawing>
+      </w:r>
+    </w:p>
+    <w:p>
+      <w:pPr>
+        <w:pStyle w:val="Default"/>
+        <w:numPr>
+          <w:ilvl w:val="0"/>
+          <w:numId w:val="5"/>
+        </w:numPr>
+        <w:spacing w:after="57"/>
+        <w:rPr>
+          <w:sz w:val="22"/>
+          <w:szCs w:val="22"/>
+        </w:rPr>
+      </w:pPr>
+      <w:r>
+        <w:rPr>
+          <w:sz w:val="22"/>
+          <w:szCs w:val="22"/>
+        </w:rPr>
+        <w:lastRenderedPageBreak/>
+        <w:t xml:space="preserve">Look at the </w:t>
+      </w:r>
+      <w:r>
+        <w:rPr>
+          <w:rFonts w:ascii="Consolas" w:hAnsi="Consolas" w:cs="Consolas"/>
+          <w:b/>
+          <w:bCs/>
+          <w:sz w:val="22"/>
+          <w:szCs w:val="22"/>
+        </w:rPr>
+        <w:t>status</w:t>
+      </w:r>
+      <w:r>
+        <w:rPr>
+          <w:sz w:val="22"/>
+          <w:szCs w:val="22"/>
+        </w:rPr>
+        <w:t xml:space="preserve">. Compare it to the status output you had after using the Git built-in </w:t>
+      </w:r>
+      <w:r>
+        <w:rPr>
+          <w:rFonts w:ascii="Consolas" w:hAnsi="Consolas" w:cs="Consolas"/>
+          <w:b/>
+          <w:bCs/>
+          <w:sz w:val="22"/>
+          <w:szCs w:val="22"/>
+        </w:rPr>
+        <w:t xml:space="preserve">rm </w:t>
+      </w:r>
+      <w:r>
+        <w:rPr>
+          <w:sz w:val="22"/>
+          <w:szCs w:val="22"/>
+        </w:rPr>
+        <w:t xml:space="preserve">command. Is anything different? After this, commit the deletion. </w:t>
+      </w:r>
+    </w:p>
+    <w:p>
+      <w:pPr>
+        <w:pStyle w:val="Default"/>
+        <w:spacing w:after="57"/>
+        <w:rPr>
+          <w:sz w:val="22"/>
+          <w:szCs w:val="22"/>
+        </w:rPr>
+      </w:pPr>
+      <w:r>
+        <w:rPr>
+          <w:sz w:val="22"/>
+          <w:szCs w:val="22"/>
+        </w:rPr>
+        <w:drawing>
+          <wp:inline distT="0" distB="0" distL="0" distR="0" wp14:anchorId="3A989DBE" wp14:editId="717043ED">
+            <wp:extent cx="6040755" cy="2632075"/>
+            <wp:effectExtent l="0" t="0" r="0" b="0"/>
+            <wp:docPr id="2129134570" name="Picture 1"/>
+            <wp:cNvGraphicFramePr>
+              <a:graphicFrameLocks xmlns:a="http://schemas.openxmlformats.org/drawingml/2006/main" noChangeAspect="1"/>
+            </wp:cNvGraphicFramePr>
+            <a:graphic xmlns:a="http://schemas.openxmlformats.org/drawingml/2006/main">
+              <a:graphicData uri="http://schemas.openxmlformats.org/drawingml/2006/picture">
+                <pic:pic xmlns:pic="http://schemas.openxmlformats.org/drawingml/2006/picture">
+                  <pic:nvPicPr>
+                    <pic:cNvPr id="2129134570" name=""/>
+                    <pic:cNvPicPr/>
+                  </pic:nvPicPr>
+                  <pic:blipFill>
+                    <a:blip r:embed="rId89"/>
+                    <a:stretch>
+                      <a:fillRect/>
+                    </a:stretch>
+                  </pic:blipFill>
+                  <pic:spPr>
+                    <a:xfrm>
+                      <a:off x="0" y="0"/>
+                      <a:ext cx="6040755" cy="2632075"/>
+                    </a:xfrm>
+                    <a:prstGeom prst="rect">
+                      <a:avLst/>
+                    </a:prstGeom>
+                  </pic:spPr>
+                </pic:pic>
+              </a:graphicData>
+            </a:graphic>
+          </wp:inline>
+        </w:drawing>
+      </w:r>
+    </w:p>
+    <w:p>
+      <w:pPr>
+        <w:pStyle w:val="Default"/>
+        <w:numPr>
+          <w:ilvl w:val="0"/>
+          <w:numId w:val="5"/>
+        </w:numPr>
+        <w:spacing w:after="57"/>
+        <w:rPr>
+          <w:sz w:val="22"/>
+          <w:szCs w:val="22"/>
+        </w:rPr>
+      </w:pPr>
+      <w:r>
+        <w:rPr>
+          <w:sz w:val="22"/>
+          <w:szCs w:val="22"/>
+        </w:rPr>
+        <w:t xml:space="preserve">Use the Git </w:t>
+      </w:r>
+      <w:r>
+        <w:rPr>
+          <w:rFonts w:ascii="Consolas" w:hAnsi="Consolas" w:cs="Consolas"/>
+          <w:b/>
+          <w:bCs/>
+          <w:sz w:val="22"/>
+          <w:szCs w:val="22"/>
+        </w:rPr>
+        <w:t xml:space="preserve">mv </w:t>
+      </w:r>
+      <w:r>
+        <w:rPr>
+          <w:sz w:val="22"/>
+          <w:szCs w:val="22"/>
+        </w:rPr>
+        <w:t xml:space="preserve">command to move or rename a file; for example, rename </w:t>
+      </w:r>
+      <w:r>
+        <w:rPr>
+          <w:rFonts w:ascii="Consolas" w:hAnsi="Consolas" w:cs="Consolas"/>
+          <w:b/>
+          <w:bCs/>
+          <w:sz w:val="22"/>
+          <w:szCs w:val="22"/>
+        </w:rPr>
+        <w:t xml:space="preserve">README </w:t>
+      </w:r>
+      <w:r>
+        <w:rPr>
+          <w:sz w:val="22"/>
+          <w:szCs w:val="22"/>
+        </w:rPr>
+        <w:t xml:space="preserve">to </w:t>
+      </w:r>
+      <w:r>
+        <w:rPr>
+          <w:rFonts w:ascii="Consolas" w:hAnsi="Consolas" w:cs="Consolas"/>
+          <w:b/>
+          <w:bCs/>
+          <w:sz w:val="22"/>
+          <w:szCs w:val="22"/>
+        </w:rPr>
+        <w:t>README.txt</w:t>
+      </w:r>
+      <w:r>
+        <w:rPr>
+          <w:sz w:val="22"/>
+          <w:szCs w:val="22"/>
+        </w:rPr>
+        <w:t xml:space="preserve">. Look at the status. Commit the change. </w:t>
+      </w:r>
+    </w:p>
+    <w:p>
+      <w:pPr>
+        <w:pStyle w:val="Default"/>
+        <w:spacing w:after="57"/>
+        <w:rPr>
+          <w:sz w:val="22"/>
+          <w:szCs w:val="22"/>
+        </w:rPr>
+      </w:pPr>
+      <w:r>
+        <w:rPr>
+          <w:sz w:val="22"/>
+          <w:szCs w:val="22"/>
+        </w:rPr>
+        <w:drawing>
+          <wp:inline distT="0" distB="0" distL="0" distR="0" wp14:anchorId="332E16A4" wp14:editId="1B8BE89E">
+            <wp:extent cx="6040755" cy="2135505"/>
+            <wp:effectExtent l="0" t="0" r="0" b="0"/>
+            <wp:docPr id="160555023" name="Picture 1"/>
+            <wp:cNvGraphicFramePr>
+              <a:graphicFrameLocks xmlns:a="http://schemas.openxmlformats.org/drawingml/2006/main" noChangeAspect="1"/>
+            </wp:cNvGraphicFramePr>
+            <a:graphic xmlns:a="http://schemas.openxmlformats.org/drawingml/2006/main">
+              <a:graphicData uri="http://schemas.openxmlformats.org/drawingml/2006/picture">
+                <pic:pic xmlns:pic="http://schemas.openxmlformats.org/drawingml/2006/picture">
+                  <pic:nvPicPr>
+                    <pic:cNvPr id="160555023" name=""/>
+                    <pic:cNvPicPr/>
+                  </pic:nvPicPr>
+                  <pic:blipFill>
+                    <a:blip r:embed="rId90"/>
+                    <a:stretch>
+                      <a:fillRect/>
+                    </a:stretch>
+                  </pic:blipFill>
+                  <pic:spPr>
+                    <a:xfrm>
+                      <a:off x="0" y="0"/>
+                      <a:ext cx="6040755" cy="2135505"/>
+                    </a:xfrm>
+                    <a:prstGeom prst="rect">
+                      <a:avLst/>
+                    </a:prstGeom>
+                  </pic:spPr>
+                </pic:pic>
+              </a:graphicData>
+            </a:graphic>
+          </wp:inline>
+        </w:drawing>
+      </w:r>
+    </w:p>
+    <w:p>
+      <w:pPr>
+        <w:pStyle w:val="Default"/>
+        <w:spacing w:after="57"/>
+        <w:rPr>
+          <w:sz w:val="22"/>
+          <w:szCs w:val="22"/>
+        </w:rPr>
+      </w:pPr>
+      <w:r>
+        <w:rPr>
+          <w:sz w:val="22"/>
+          <w:szCs w:val="22"/>
+        </w:rPr>
+        <w:drawing>
+          <wp:inline distT="0" distB="0" distL="0" distR="0" wp14:anchorId="350DBA7C" wp14:editId="5CC2FD49">
+            <wp:extent cx="6040755" cy="1961515"/>
+            <wp:effectExtent l="0" t="0" r="0" b="635"/>
+            <wp:docPr id="1148194206" name="Picture 1"/>
+            <wp:cNvGraphicFramePr>
+              <a:graphicFrameLocks xmlns:a="http://schemas.openxmlformats.org/drawingml/2006/main" noChangeAspect="1"/>
+            </wp:cNvGraphicFramePr>
+            <a:graphic xmlns:a="http://schemas.openxmlformats.org/drawingml/2006/main">
+              <a:graphicData uri="http://schemas.openxmlformats.org/drawingml/2006/picture">
+                <pic:pic xmlns:pic="http://schemas.openxmlformats.org/drawingml/2006/picture">
+                  <pic:nvPicPr>
+                    <pic:cNvPr id="1148194206" name=""/>
+                    <pic:cNvPicPr/>
+                  </pic:nvPicPr>
+                  <pic:blipFill>
+                    <a:blip r:embed="rId91"/>
+                    <a:stretch>
+                      <a:fillRect/>
+                    </a:stretch>
+                  </pic:blipFill>
+                  <pic:spPr>
+                    <a:xfrm>
+                      <a:off x="0" y="0"/>
+                      <a:ext cx="6040755" cy="1961515"/>
+                    </a:xfrm>
+                    <a:prstGeom prst="rect">
+                      <a:avLst/>
+                    </a:prstGeom>
+                  </pic:spPr>
+                </pic:pic>
+              </a:graphicData>
+            </a:graphic>
+          </wp:inline>
+        </w:drawing>
+      </w:r>
+    </w:p>
+    <w:p>
+      <w:pPr>
+        <w:pStyle w:val="Default"/>
+        <w:numPr>
+          <w:ilvl w:val="0"/>
+          <w:numId w:val="5"/>
+        </w:numPr>
+        <w:spacing w:after="57"/>
+        <w:rPr>
+          <w:sz w:val="22"/>
+          <w:szCs w:val="22"/>
+        </w:rPr>
+      </w:pPr>
+      <w:r>
+        <w:rPr>
+          <w:sz w:val="22"/>
+          <w:szCs w:val="22"/>
+        </w:rPr>
+        <w:t xml:space="preserve">Now do another rename, but this time using the operating system’s command to do so. How does the status look? Will you get the right outcome if you were to </w:t>
+      </w:r>
+      <w:r>
+        <w:rPr>
+          <w:rFonts w:ascii="Consolas" w:hAnsi="Consolas" w:cs="Consolas"/>
+          <w:b/>
+          <w:bCs/>
+          <w:sz w:val="22"/>
+          <w:szCs w:val="22"/>
+        </w:rPr>
+        <w:t xml:space="preserve">commit </w:t>
+      </w:r>
+      <w:r>
+        <w:rPr>
+          <w:sz w:val="22"/>
+          <w:szCs w:val="22"/>
+        </w:rPr>
+        <w:t xml:space="preserve">at this point? (Answer: almost certainly not, so don’t. </w:t>
+      </w:r>
+      <w:r>
+        <w:rPr>
+          <w:rFonts w:ascii="Wingdings" w:hAnsi="Wingdings" w:cs="Wingdings"/>
+          <w:sz w:val="22"/>
+          <w:szCs w:val="22"/>
+        </w:rPr>
+        <w:t></w:t>
+      </w:r>
+      <w:r>
+        <w:rPr>
+          <w:sz w:val="22"/>
+          <w:szCs w:val="22"/>
+        </w:rPr>
+        <w:t xml:space="preserve">) Work out how to get the </w:t>
+      </w:r>
+      <w:r>
+        <w:rPr>
+          <w:rFonts w:ascii="Consolas" w:hAnsi="Consolas" w:cs="Consolas"/>
+          <w:b/>
+          <w:bCs/>
+          <w:sz w:val="22"/>
+          <w:szCs w:val="22"/>
+        </w:rPr>
+        <w:t xml:space="preserve">status </w:t>
+      </w:r>
+      <w:r>
+        <w:rPr>
+          <w:sz w:val="22"/>
+          <w:szCs w:val="22"/>
+        </w:rPr>
+        <w:t xml:space="preserve">to show that it will not lose the file, and then commit. Did Git at any point work out that you had done a rename? </w:t>
+      </w:r>
+    </w:p>
+    <w:p>
+      <w:pPr>
+        <w:pStyle w:val="Default"/>
+        <w:spacing w:after="57"/>
+        <w:rPr>
+          <w:sz w:val="22"/>
+          <w:szCs w:val="22"/>
+        </w:rPr>
+      </w:pPr>
+      <w:r>
+        <w:rPr>
+          <w:sz w:val="22"/>
+          <w:szCs w:val="22"/>
+        </w:rPr>
+        <w:lastRenderedPageBreak/>
+        <w:drawing>
+          <wp:inline distT="0" distB="0" distL="0" distR="0" wp14:anchorId="3777AA5E" wp14:editId="24B86CDC">
+            <wp:extent cx="6040755" cy="4598035"/>
+            <wp:effectExtent l="0" t="0" r="0" b="0"/>
+            <wp:docPr id="1302172912" name="Picture 1"/>
+            <wp:cNvGraphicFramePr>
+              <a:graphicFrameLocks xmlns:a="http://schemas.openxmlformats.org/drawingml/2006/main" noChangeAspect="1"/>
+            </wp:cNvGraphicFramePr>
+            <a:graphic xmlns:a="http://schemas.openxmlformats.org/drawingml/2006/main">
+              <a:graphicData uri="http://schemas.openxmlformats.org/drawingml/2006/picture">
+                <pic:pic xmlns:pic="http://schemas.openxmlformats.org/drawingml/2006/picture">
+                  <pic:nvPicPr>
+                    <pic:cNvPr id="1302172912" name=""/>
+                    <pic:cNvPicPr/>
+                  </pic:nvPicPr>
+                  <pic:blipFill>
+                    <a:blip r:embed="rId92"/>
+                    <a:stretch>
+                      <a:fillRect/>
+                    </a:stretch>
+                  </pic:blipFill>
+                  <pic:spPr>
+                    <a:xfrm>
+                      <a:off x="0" y="0"/>
+                      <a:ext cx="6040755" cy="4598035"/>
+                    </a:xfrm>
+                    <a:prstGeom prst="rect">
+                      <a:avLst/>
+                    </a:prstGeom>
+                  </pic:spPr>
+                </pic:pic>
+              </a:graphicData>
+            </a:graphic>
+          </wp:inline>
+        </w:drawing>
+      </w:r>
+    </w:p>
+    <w:p>
+      <w:pPr>
+        <w:pStyle w:val="Default"/>
+        <w:numPr>
+          <w:ilvl w:val="0"/>
+          <w:numId w:val="5"/>
+        </w:numPr>
+        <w:spacing w:after="57"/>
+        <w:rPr>
+          <w:sz w:val="22"/>
+          <w:szCs w:val="22"/>
+        </w:rPr>
+      </w:pPr>
+      <w:r>
+        <w:rPr>
+          <w:sz w:val="22"/>
+          <w:szCs w:val="22"/>
+        </w:rPr>
+        <w:t xml:space="preserve">Use </w:t>
+      </w:r>
+      <w:r>
+        <w:rPr>
+          <w:rFonts w:ascii="Consolas" w:hAnsi="Consolas" w:cs="Consolas"/>
+          <w:b/>
+          <w:bCs/>
+          <w:sz w:val="22"/>
+          <w:szCs w:val="22"/>
+        </w:rPr>
+        <w:t xml:space="preserve">git help log </w:t>
+      </w:r>
+      <w:r>
+        <w:rPr>
+          <w:sz w:val="22"/>
+          <w:szCs w:val="22"/>
+        </w:rPr>
+        <w:t xml:space="preserve">to find out how to get Git to display just the most recent 3 commits. Try it. </w:t>
+      </w:r>
+    </w:p>
+    <w:p>
+      <w:pPr>
+        <w:pStyle w:val="Default"/>
+        <w:spacing w:after="57"/>
+        <w:rPr>
+          <w:sz w:val="22"/>
+          <w:szCs w:val="22"/>
+        </w:rPr>
+      </w:pPr>
+      <w:r>
+        <w:rPr>
+          <w:sz w:val="22"/>
+          <w:szCs w:val="22"/>
+        </w:rPr>
+        <w:drawing>
+          <wp:inline distT="0" distB="0" distL="0" distR="0" wp14:anchorId="6467FF9B" wp14:editId="273EAF2E">
+            <wp:extent cx="6040755" cy="3084830"/>
+            <wp:effectExtent l="0" t="0" r="0" b="1270"/>
+            <wp:docPr id="133303954" name="Picture 1"/>
+            <wp:cNvGraphicFramePr>
+              <a:graphicFrameLocks xmlns:a="http://schemas.openxmlformats.org/drawingml/2006/main" noChangeAspect="1"/>
+            </wp:cNvGraphicFramePr>
+            <a:graphic xmlns:a="http://schemas.openxmlformats.org/drawingml/2006/main">
+              <a:graphicData uri="http://schemas.openxmlformats.org/drawingml/2006/picture">
+                <pic:pic xmlns:pic="http://schemas.openxmlformats.org/drawingml/2006/picture">
+                  <pic:nvPicPr>
+                    <pic:cNvPr id="133303954" name=""/>
+                    <pic:cNvPicPr/>
+                  </pic:nvPicPr>
+                  <pic:blipFill>
+                    <a:blip r:embed="rId93"/>
+                    <a:stretch>
+                      <a:fillRect/>
+                    </a:stretch>
+                  </pic:blipFill>
+                  <pic:spPr>
+                    <a:xfrm>
+                      <a:off x="0" y="0"/>
+                      <a:ext cx="6040755" cy="3084830"/>
+                    </a:xfrm>
+                    <a:prstGeom prst="rect">
+                      <a:avLst/>
+                    </a:prstGeom>
+                  </pic:spPr>
+                </pic:pic>
+              </a:graphicData>
+            </a:graphic>
+          </wp:inline>
+        </w:drawing>
+      </w:r>
+    </w:p>
+    <w:p>
+      <w:pPr>
+        <w:pStyle w:val="Default"/>
+        <w:numPr>
+          <w:ilvl w:val="0"/>
+          <w:numId w:val="5"/>
+        </w:numPr>
+        <w:spacing w:after="57"/>
+        <w:rPr>
+          <w:sz w:val="22"/>
+          <w:szCs w:val="22"/>
+        </w:rPr>
+      </w:pPr>
+      <w:r>
+        <w:rPr>
+          <w:sz w:val="22"/>
+          <w:szCs w:val="22"/>
+        </w:rPr>
+        <w:t xml:space="preserve">If you don’t remember, look back in the slides to see what the </w:t>
+      </w:r>
+      <w:r>
+        <w:rPr>
+          <w:rFonts w:ascii="Consolas" w:hAnsi="Consolas" w:cs="Consolas"/>
+          <w:b/>
+          <w:bCs/>
+          <w:sz w:val="22"/>
+          <w:szCs w:val="22"/>
+        </w:rPr>
+        <w:t xml:space="preserve">--stat </w:t>
+      </w:r>
+      <w:r>
+        <w:rPr>
+          <w:sz w:val="22"/>
+          <w:szCs w:val="22"/>
+        </w:rPr>
+        <w:t xml:space="preserve">option did on the </w:t>
+      </w:r>
+      <w:r>
+        <w:rPr>
+          <w:rFonts w:ascii="Consolas" w:hAnsi="Consolas" w:cs="Consolas"/>
+          <w:b/>
+          <w:bCs/>
+          <w:sz w:val="22"/>
+          <w:szCs w:val="22"/>
+        </w:rPr>
+        <w:t xml:space="preserve">diff </w:t>
+      </w:r>
+      <w:r>
+        <w:rPr>
+          <w:sz w:val="22"/>
+          <w:szCs w:val="22"/>
+        </w:rPr>
+        <w:t xml:space="preserve">command. Find out if this also works with the show command. How about the </w:t>
+      </w:r>
+      <w:r>
+        <w:rPr>
+          <w:rFonts w:ascii="Consolas" w:hAnsi="Consolas" w:cs="Consolas"/>
+          <w:b/>
+          <w:bCs/>
+          <w:sz w:val="22"/>
+          <w:szCs w:val="22"/>
+        </w:rPr>
+        <w:t xml:space="preserve">log </w:t>
+      </w:r>
+      <w:r>
+        <w:rPr>
+          <w:sz w:val="22"/>
+          <w:szCs w:val="22"/>
+        </w:rPr>
+        <w:t xml:space="preserve">command? </w:t>
+      </w:r>
+    </w:p>
+    <w:p>
+      <w:pPr>
+        <w:pStyle w:val="Default"/>
+        <w:spacing w:after="57"/>
+        <w:rPr>
+          <w:sz w:val="22"/>
+          <w:szCs w:val="22"/>
+        </w:rPr>
+      </w:pPr>
+      <w:r>
+        <w:rPr>
+          <w:sz w:val="22"/>
+          <w:szCs w:val="22"/>
+        </w:rPr>
+        <w:lastRenderedPageBreak/>
+        <w:drawing>
+          <wp:inline distT="0" distB="0" distL="0" distR="0" wp14:anchorId="2D96E100" wp14:editId="0640ADD7">
+            <wp:extent cx="6040755" cy="1367790"/>
+            <wp:effectExtent l="0" t="0" r="0" b="3810"/>
+            <wp:docPr id="1236348277" name="Picture 1"/>
+            <wp:cNvGraphicFramePr>
+              <a:graphicFrameLocks xmlns:a="http://schemas.openxmlformats.org/drawingml/2006/main" noChangeAspect="1"/>
+            </wp:cNvGraphicFramePr>
+            <a:graphic xmlns:a="http://schemas.openxmlformats.org/drawingml/2006/main">
+              <a:graphicData uri="http://schemas.openxmlformats.org/drawingml/2006/picture">
+                <pic:pic xmlns:pic="http://schemas.openxmlformats.org/drawingml/2006/picture">
+                  <pic:nvPicPr>
+                    <pic:cNvPr id="1236348277" name=""/>
+                    <pic:cNvPicPr/>
+                  </pic:nvPicPr>
+                  <pic:blipFill>
+                    <a:blip r:embed="rId94"/>
+                    <a:stretch>
+                      <a:fillRect/>
+                    </a:stretch>
+                  </pic:blipFill>
+                  <pic:spPr>
+                    <a:xfrm>
+                      <a:off x="0" y="0"/>
+                      <a:ext cx="6040755" cy="1367790"/>
+                    </a:xfrm>
+                    <a:prstGeom prst="rect">
+                      <a:avLst/>
+                    </a:prstGeom>
+                  </pic:spPr>
+                </pic:pic>
+              </a:graphicData>
+            </a:graphic>
+          </wp:inline>
+        </w:drawing>
+      </w:r>
+    </w:p>
+    <w:p>
+      <w:pPr>
+        <w:pStyle w:val="Default"/>
+        <w:spacing w:after="57"/>
+        <w:rPr>
+          <w:sz w:val="22"/>
+          <w:szCs w:val="22"/>
+        </w:rPr>
+      </w:pPr>
+    </w:p>
+    <w:p>
+      <w:pPr>
+        <w:pStyle w:val="Default"/>
+        <w:spacing w:after="57"/>
+        <w:rPr>
+          <w:sz w:val="22"/>
+          <w:szCs w:val="22"/>
+        </w:rPr>
+      </w:pPr>
+      <w:r>
+        <w:rPr>
+          <w:sz w:val="22"/>
+          <w:szCs w:val="22"/>
+        </w:rPr>
+        <w:lastRenderedPageBreak/>
+        <w:drawing>
+          <wp:inline distT="0" distB="0" distL="0" distR="0" wp14:anchorId="1AAB49B1" wp14:editId="2B217B4C">
+            <wp:extent cx="6040755" cy="8676640"/>
+            <wp:effectExtent l="0" t="0" r="0" b="0"/>
+            <wp:docPr id="770900897" name="Picture 1"/>
+            <wp:cNvGraphicFramePr>
+              <a:graphicFrameLocks xmlns:a="http://schemas.openxmlformats.org/drawingml/2006/main" noChangeAspect="1"/>
+            </wp:cNvGraphicFramePr>
+            <a:graphic xmlns:a="http://schemas.openxmlformats.org/drawingml/2006/main">
+              <a:graphicData uri="http://schemas.openxmlformats.org/drawingml/2006/picture">
+                <pic:pic xmlns:pic="http://schemas.openxmlformats.org/drawingml/2006/picture">
+                  <pic:nvPicPr>
+                    <pic:cNvPr id="770900897" name=""/>
+                    <pic:cNvPicPr/>
+                  </pic:nvPicPr>
+                  <pic:blipFill>
+                    <a:blip r:embed="rId95"/>
+                    <a:stretch>
+                      <a:fillRect/>
+                    </a:stretch>
+                  </pic:blipFill>
+                  <pic:spPr>
+                    <a:xfrm>
+                      <a:off x="0" y="0"/>
+                      <a:ext cx="6040755" cy="8676640"/>
+                    </a:xfrm>
+                    <a:prstGeom prst="rect">
+                      <a:avLst/>
+                    </a:prstGeom>
+                  </pic:spPr>
+                </pic:pic>
+              </a:graphicData>
+            </a:graphic>
+          </wp:inline>
+        </w:drawing>
+      </w:r>
+    </w:p>
+    <w:p>
+      <w:pPr>
+        <w:pStyle w:val="Default"/>
+        <w:spacing w:after="57"/>
+        <w:rPr>
+          <w:sz w:val="22"/>
+          <w:szCs w:val="22"/>
+        </w:rPr>
+      </w:pPr>
+    </w:p>
+    <w:p>
+      <w:pPr>
+        <w:pStyle w:val="Default"/>
+        <w:spacing w:after="57"/>
+        <w:rPr>
+          <w:sz w:val="22"/>
+          <w:szCs w:val="22"/>
+        </w:rPr>
+      </w:pPr>
+    </w:p>
+    <w:p>
+      <w:pPr>
+        <w:pStyle w:val="Default"/>
+        <w:numPr>
+          <w:ilvl w:val="0"/>
+          <w:numId w:val="5"/>
+        </w:numPr>
+        <w:rPr>
+          <w:sz w:val="22"/>
+          <w:szCs w:val="22"/>
+        </w:rPr>
+      </w:pPr>
+      <w:r>
+        <w:rPr>
+          <w:sz w:val="22"/>
+          <w:szCs w:val="22"/>
+        </w:rPr>
+        <w:t xml:space="preserve">Imagine you want to see a diff that summarizes all that happened between two commit identifiers. Use the </w:t>
+      </w:r>
+      <w:r>
+        <w:rPr>
+          <w:rFonts w:ascii="Consolas" w:hAnsi="Consolas" w:cs="Consolas"/>
+          <w:b/>
+          <w:bCs/>
+          <w:sz w:val="22"/>
+          <w:szCs w:val="22"/>
+        </w:rPr>
+        <w:t xml:space="preserve">diff </w:t>
+      </w:r>
+      <w:r>
+        <w:rPr>
+          <w:sz w:val="22"/>
+          <w:szCs w:val="22"/>
+        </w:rPr>
+        <w:t xml:space="preserve">command, specifying two commit identifiers joined by two dots (that is, something like </w:t>
+      </w:r>
+      <w:r>
+        <w:rPr>
+          <w:rFonts w:ascii="Consolas" w:hAnsi="Consolas" w:cs="Consolas"/>
+          <w:b/>
+          <w:bCs/>
+          <w:sz w:val="22"/>
+          <w:szCs w:val="22"/>
+        </w:rPr>
+        <w:t>abc</w:t>
+      </w:r>
+      <w:proofErr w:type="gramStart"/>
+      <w:r>
+        <w:rPr>
+          <w:rFonts w:ascii="Consolas" w:hAnsi="Consolas" w:cs="Consolas"/>
+          <w:b/>
+          <w:bCs/>
+          <w:sz w:val="22"/>
+          <w:szCs w:val="22"/>
+        </w:rPr>
+        <w:t>123..</w:t>
+      </w:r>
+      <w:proofErr w:type="gramEnd"/>
+      <w:r>
+        <w:rPr>
+          <w:rFonts w:ascii="Consolas" w:hAnsi="Consolas" w:cs="Consolas"/>
+          <w:b/>
+          <w:bCs/>
+          <w:sz w:val="22"/>
+          <w:szCs w:val="22"/>
+        </w:rPr>
+        <w:t>def456</w:t>
+      </w:r>
+      <w:r>
+        <w:rPr>
+          <w:sz w:val="22"/>
+          <w:szCs w:val="22"/>
+        </w:rPr>
+        <w:t xml:space="preserve">). Check the output is what you expect. </w:t>
+      </w:r>
+    </w:p>
+    <w:p>
+      <w:pPr>
+        <w:pStyle w:val="Default"/>
+        <w:ind w:left="360"/>
+        <w:rPr>
+          <w:sz w:val="22"/>
+          <w:szCs w:val="22"/>
+        </w:rPr>
+      </w:pPr>
+      <w:r>
+        <w:rPr>
+          <w:sz w:val="22"/>
+          <w:szCs w:val="22"/>
+        </w:rPr>
+        <w:drawing>
+          <wp:inline distT="0" distB="0" distL="0" distR="0" wp14:anchorId="5CCAB9B1" wp14:editId="08F854C6">
+            <wp:extent cx="6040755" cy="448310"/>
+            <wp:effectExtent l="0" t="0" r="0" b="8890"/>
+            <wp:docPr id="168885082" name="Picture 1"/>
+            <wp:cNvGraphicFramePr>
+              <a:graphicFrameLocks xmlns:a="http://schemas.openxmlformats.org/drawingml/2006/main" noChangeAspect="1"/>
+            </wp:cNvGraphicFramePr>
+            <a:graphic xmlns:a="http://schemas.openxmlformats.org/drawingml/2006/main">
+              <a:graphicData uri="http://schemas.openxmlformats.org/drawingml/2006/picture">
+                <pic:pic xmlns:pic="http://schemas.openxmlformats.org/drawingml/2006/picture">
+                  <pic:nvPicPr>
+                    <pic:cNvPr id="168885082" name=""/>
+                    <pic:cNvPicPr/>
+                  </pic:nvPicPr>
+                  <pic:blipFill>
+                    <a:blip r:embed="rId96"/>
+                    <a:stretch>
+                      <a:fillRect/>
+                    </a:stretch>
+                  </pic:blipFill>
+                  <pic:spPr>
+                    <a:xfrm>
+                      <a:off x="0" y="0"/>
+                      <a:ext cx="6040755" cy="448310"/>
+                    </a:xfrm>
+                    <a:prstGeom prst="rect">
+                      <a:avLst/>
+                    </a:prstGeom>
+                  </pic:spPr>
+                </pic:pic>
+              </a:graphicData>
+            </a:graphic>
+          </wp:inline>
+        </w:drawing>
+      </w:r>
+    </w:p>
+    <w:p>
+      <w:r>
+        <w:br w:type="textWrapping" w:clear="all"/>
+      </w:r>
+      <w:r>
+        <w:drawing>
+          <wp:inline distT="0" distB="0" distL="0" distR="0" wp14:anchorId="1BF7C125" wp14:editId="3756F039">
+            <wp:extent cx="6040755" cy="3662680"/>
+            <wp:effectExtent l="0" t="0" r="0" b="0"/>
+            <wp:docPr id="290564607" name="Picture 1"/>
+            <wp:cNvGraphicFramePr>
+              <a:graphicFrameLocks xmlns:a="http://schemas.openxmlformats.org/drawingml/2006/main" noChangeAspect="1"/>
+            </wp:cNvGraphicFramePr>
+            <a:graphic xmlns:a="http://schemas.openxmlformats.org/drawingml/2006/main">
+              <a:graphicData uri="http://schemas.openxmlformats.org/drawingml/2006/picture">
+                <pic:pic xmlns:pic="http://schemas.openxmlformats.org/drawingml/2006/picture">
+                  <pic:nvPicPr>
+                    <pic:cNvPr id="290564607" name=""/>
+                    <pic:cNvPicPr/>
+                  </pic:nvPicPr>
+                  <pic:blipFill>
+                    <a:blip r:embed="rId97"/>
+                    <a:stretch>
+                      <a:fillRect/>
+                    </a:stretch>
+                  </pic:blipFill>
+                  <pic:spPr>
+                    <a:xfrm>
+                      <a:off x="0" y="0"/>
+                      <a:ext cx="6040755" cy="3662680"/>
+                    </a:xfrm>
+                    <a:prstGeom prst="rect">
+                      <a:avLst/>
+                    </a:prstGeom>
+                  </pic:spPr>
+                </pic:pic>
+              </a:graphicData>
+            </a:graphic>
+          </wp:inline>
+        </w:drawing>
+      </w:r>
+    </w:p>
+    <w:p>
+      <w:pPr>
+        <w:pBdr>
+          <w:bottom w:val="single" w:sz="12" w:space="1" w:color="auto"/>
+        </w:pBdr>
+      </w:pPr>
+    </w:p>
+    <w:p>
+      <w:pPr>
+        <w:pStyle w:val="Default"/>
+        <w:jc w:val="center"/>
+        <w:rPr>
+          <w:b/>
+          <w:bCs/>
+          <w:sz w:val="52"/>
+          <w:szCs w:val="52"/>
+        </w:rPr>
+      </w:pPr>
+      <w:r>
+        <w:rPr>
+          <w:b/>
+          <w:bCs/>
+          <w:sz w:val="52"/>
+          <w:szCs w:val="52"/>
+        </w:rPr>
+        <w:t>Stretch Task</w:t>
+      </w:r>
+      <w:r>
+        <w:rPr>
+          <w:b/>
+          <w:bCs/>
+          <w:sz w:val="52"/>
+          <w:szCs w:val="52"/>
+        </w:rPr>
+        <w:t>-2</w:t>
+      </w:r>
+    </w:p>
+    <w:p/>
+    <w:p>
+      <w:pPr>
+        <w:pStyle w:val="Default"/>
+      </w:pPr>
+    </w:p>
+    <w:p>
+      <w:pPr>
+        <w:pStyle w:val="Default"/>
+        <w:numPr>
+          <w:ilvl w:val="0"/>
+          <w:numId w:val="6"/>
+        </w:numPr>
         <w:spacing w:after="56"/>
         <w:rPr>
           <w:sz w:val="22"/>
@@ -4025,7 +8596,7 @@
           <w:sz w:val="22"/>
           <w:szCs w:val="22"/>
         </w:rPr>
-        <w:t xml:space="preserve">1. Once again, </w:t>
+        <w:t xml:space="preserve">Once again, </w:t>
       </w:r>
       <w:r>
         <w:rPr>
@@ -4059,7 +8630,41 @@
           <w:sz w:val="22"/>
           <w:szCs w:val="22"/>
         </w:rPr>
-        <w:t xml:space="preserve">2. Return to your master branch. Make a commit there that changes the exact same line, or lines, as commits in your branch did. </w:t>
+        <w:drawing>
+          <wp:inline distT="0" distB="0" distL="0" distR="0" wp14:anchorId="0D487F11" wp14:editId="313F6054">
+            <wp:extent cx="4915586" cy="971686"/>
+            <wp:effectExtent l="0" t="0" r="0" b="0"/>
+            <wp:docPr id="1933641932" name="Picture 1"/>
+            <wp:cNvGraphicFramePr>
+              <a:graphicFrameLocks xmlns:a="http://schemas.openxmlformats.org/drawingml/2006/main" noChangeAspect="1"/>
+            </wp:cNvGraphicFramePr>
+            <a:graphic xmlns:a="http://schemas.openxmlformats.org/drawingml/2006/main">
+              <a:graphicData uri="http://schemas.openxmlformats.org/drawingml/2006/picture">
+                <pic:pic xmlns:pic="http://schemas.openxmlformats.org/drawingml/2006/picture">
+                  <pic:nvPicPr>
+                    <pic:cNvPr id="1933641932" name=""/>
+                    <pic:cNvPicPr/>
+                  </pic:nvPicPr>
+                  <pic:blipFill>
+                    <a:blip r:embed="rId98"/>
+                    <a:stretch>
+                      <a:fillRect/>
+                    </a:stretch>
+                  </pic:blipFill>
+                  <pic:spPr>
+                    <a:xfrm>
+                      <a:off x="0" y="0"/>
+                      <a:ext cx="4915586" cy="971686"/>
+                    </a:xfrm>
+                    <a:prstGeom prst="rect">
+                      <a:avLst/>
+                    </a:prstGeom>
+                  </pic:spPr>
+                </pic:pic>
+              </a:graphicData>
+            </a:graphic>
+          </wp:inline>
+        </w:drawing>
       </w:r>
     </w:p>
     <w:p>
@@ -4071,12 +8676,253 @@
           <w:szCs w:val="22"/>
         </w:rPr>
       </w:pPr>
-      <w:r>
-        <w:rPr>
-          <w:sz w:val="22"/>
-          <w:szCs w:val="22"/>
-        </w:rPr>
-        <w:t xml:space="preserve">3. Now try to </w:t>
+    </w:p>
+    <w:p>
+      <w:pPr>
+        <w:pStyle w:val="Default"/>
+        <w:spacing w:after="56"/>
+        <w:rPr>
+          <w:sz w:val="22"/>
+          <w:szCs w:val="22"/>
+        </w:rPr>
+      </w:pPr>
+      <w:r>
+        <w:rPr>
+          <w:sz w:val="22"/>
+          <w:szCs w:val="22"/>
+        </w:rPr>
+        <w:lastRenderedPageBreak/>
+        <w:drawing>
+          <wp:inline distT="0" distB="0" distL="0" distR="0" wp14:anchorId="5BEAEA95" wp14:editId="4ECE7C88">
+            <wp:extent cx="6040755" cy="3517265"/>
+            <wp:effectExtent l="0" t="0" r="0" b="6985"/>
+            <wp:docPr id="1661365609" name="Picture 1"/>
+            <wp:cNvGraphicFramePr>
+              <a:graphicFrameLocks xmlns:a="http://schemas.openxmlformats.org/drawingml/2006/main" noChangeAspect="1"/>
+            </wp:cNvGraphicFramePr>
+            <a:graphic xmlns:a="http://schemas.openxmlformats.org/drawingml/2006/main">
+              <a:graphicData uri="http://schemas.openxmlformats.org/drawingml/2006/picture">
+                <pic:pic xmlns:pic="http://schemas.openxmlformats.org/drawingml/2006/picture">
+                  <pic:nvPicPr>
+                    <pic:cNvPr id="1661365609" name=""/>
+                    <pic:cNvPicPr/>
+                  </pic:nvPicPr>
+                  <pic:blipFill>
+                    <a:blip r:embed="rId99"/>
+                    <a:stretch>
+                      <a:fillRect/>
+                    </a:stretch>
+                  </pic:blipFill>
+                  <pic:spPr>
+                    <a:xfrm>
+                      <a:off x="0" y="0"/>
+                      <a:ext cx="6040755" cy="3517265"/>
+                    </a:xfrm>
+                    <a:prstGeom prst="rect">
+                      <a:avLst/>
+                    </a:prstGeom>
+                  </pic:spPr>
+                </pic:pic>
+              </a:graphicData>
+            </a:graphic>
+          </wp:inline>
+        </w:drawing>
+      </w:r>
+    </w:p>
+    <w:p>
+      <w:pPr>
+        <w:pStyle w:val="Default"/>
+        <w:spacing w:after="56"/>
+        <w:rPr>
+          <w:sz w:val="22"/>
+          <w:szCs w:val="22"/>
+        </w:rPr>
+      </w:pPr>
+      <w:r>
+        <w:rPr>
+          <w:sz w:val="22"/>
+          <w:szCs w:val="22"/>
+        </w:rPr>
+        <w:drawing>
+          <wp:inline distT="0" distB="0" distL="0" distR="0" wp14:anchorId="33966464" wp14:editId="5D1FD89D">
+            <wp:extent cx="6040755" cy="2572385"/>
+            <wp:effectExtent l="0" t="0" r="0" b="0"/>
+            <wp:docPr id="1392348842" name="Picture 1"/>
+            <wp:cNvGraphicFramePr>
+              <a:graphicFrameLocks xmlns:a="http://schemas.openxmlformats.org/drawingml/2006/main" noChangeAspect="1"/>
+            </wp:cNvGraphicFramePr>
+            <a:graphic xmlns:a="http://schemas.openxmlformats.org/drawingml/2006/main">
+              <a:graphicData uri="http://schemas.openxmlformats.org/drawingml/2006/picture">
+                <pic:pic xmlns:pic="http://schemas.openxmlformats.org/drawingml/2006/picture">
+                  <pic:nvPicPr>
+                    <pic:cNvPr id="1392348842" name=""/>
+                    <pic:cNvPicPr/>
+                  </pic:nvPicPr>
+                  <pic:blipFill>
+                    <a:blip r:embed="rId100"/>
+                    <a:stretch>
+                      <a:fillRect/>
+                    </a:stretch>
+                  </pic:blipFill>
+                  <pic:spPr>
+                    <a:xfrm>
+                      <a:off x="0" y="0"/>
+                      <a:ext cx="6040755" cy="2572385"/>
+                    </a:xfrm>
+                    <a:prstGeom prst="rect">
+                      <a:avLst/>
+                    </a:prstGeom>
+                  </pic:spPr>
+                </pic:pic>
+              </a:graphicData>
+            </a:graphic>
+          </wp:inline>
+        </w:drawing>
+      </w:r>
+    </w:p>
+    <w:p>
+      <w:pPr>
+        <w:pStyle w:val="Default"/>
+        <w:numPr>
+          <w:ilvl w:val="0"/>
+          <w:numId w:val="6"/>
+        </w:numPr>
+        <w:spacing w:after="56"/>
+        <w:rPr>
+          <w:sz w:val="22"/>
+          <w:szCs w:val="22"/>
+        </w:rPr>
+      </w:pPr>
+      <w:r>
+        <w:rPr>
+          <w:sz w:val="22"/>
+          <w:szCs w:val="22"/>
+        </w:rPr>
+        <w:t xml:space="preserve">Return to your master branch. Make a commit there that changes the exact same line, or lines, as commits in your branch did. </w:t>
+      </w:r>
+    </w:p>
+    <w:p>
+      <w:pPr>
+        <w:pStyle w:val="Default"/>
+        <w:spacing w:after="56"/>
+        <w:rPr>
+          <w:sz w:val="22"/>
+          <w:szCs w:val="22"/>
+        </w:rPr>
+      </w:pPr>
+      <w:r>
+        <w:rPr>
+          <w:sz w:val="22"/>
+          <w:szCs w:val="22"/>
+        </w:rPr>
+        <w:drawing>
+          <wp:inline distT="0" distB="0" distL="0" distR="0" wp14:anchorId="2A7B035A" wp14:editId="2EBE27FA">
+            <wp:extent cx="6040755" cy="1099820"/>
+            <wp:effectExtent l="0" t="0" r="0" b="5080"/>
+            <wp:docPr id="210044259" name="Picture 1"/>
+            <wp:cNvGraphicFramePr>
+              <a:graphicFrameLocks xmlns:a="http://schemas.openxmlformats.org/drawingml/2006/main" noChangeAspect="1"/>
+            </wp:cNvGraphicFramePr>
+            <a:graphic xmlns:a="http://schemas.openxmlformats.org/drawingml/2006/main">
+              <a:graphicData uri="http://schemas.openxmlformats.org/drawingml/2006/picture">
+                <pic:pic xmlns:pic="http://schemas.openxmlformats.org/drawingml/2006/picture">
+                  <pic:nvPicPr>
+                    <pic:cNvPr id="210044259" name=""/>
+                    <pic:cNvPicPr/>
+                  </pic:nvPicPr>
+                  <pic:blipFill>
+                    <a:blip r:embed="rId101"/>
+                    <a:stretch>
+                      <a:fillRect/>
+                    </a:stretch>
+                  </pic:blipFill>
+                  <pic:spPr>
+                    <a:xfrm>
+                      <a:off x="0" y="0"/>
+                      <a:ext cx="6040755" cy="1099820"/>
+                    </a:xfrm>
+                    <a:prstGeom prst="rect">
+                      <a:avLst/>
+                    </a:prstGeom>
+                  </pic:spPr>
+                </pic:pic>
+              </a:graphicData>
+            </a:graphic>
+          </wp:inline>
+        </w:drawing>
+      </w:r>
+    </w:p>
+    <w:p>
+      <w:pPr>
+        <w:pStyle w:val="Default"/>
+        <w:spacing w:after="56"/>
+        <w:rPr>
+          <w:sz w:val="22"/>
+          <w:szCs w:val="22"/>
+        </w:rPr>
+      </w:pPr>
+      <w:r>
+        <w:rPr>
+          <w:sz w:val="22"/>
+          <w:szCs w:val="22"/>
+        </w:rPr>
+        <w:drawing>
+          <wp:inline distT="0" distB="0" distL="0" distR="0" wp14:anchorId="72462BF1" wp14:editId="7122FB28">
+            <wp:extent cx="6040755" cy="1042670"/>
+            <wp:effectExtent l="0" t="0" r="0" b="5080"/>
+            <wp:docPr id="1155393377" name="Picture 1"/>
+            <wp:cNvGraphicFramePr>
+              <a:graphicFrameLocks xmlns:a="http://schemas.openxmlformats.org/drawingml/2006/main" noChangeAspect="1"/>
+            </wp:cNvGraphicFramePr>
+            <a:graphic xmlns:a="http://schemas.openxmlformats.org/drawingml/2006/main">
+              <a:graphicData uri="http://schemas.openxmlformats.org/drawingml/2006/picture">
+                <pic:pic xmlns:pic="http://schemas.openxmlformats.org/drawingml/2006/picture">
+                  <pic:nvPicPr>
+                    <pic:cNvPr id="1155393377" name=""/>
+                    <pic:cNvPicPr/>
+                  </pic:nvPicPr>
+                  <pic:blipFill>
+                    <a:blip r:embed="rId102"/>
+                    <a:stretch>
+                      <a:fillRect/>
+                    </a:stretch>
+                  </pic:blipFill>
+                  <pic:spPr>
+                    <a:xfrm>
+                      <a:off x="0" y="0"/>
+                      <a:ext cx="6040755" cy="1042670"/>
+                    </a:xfrm>
+                    <a:prstGeom prst="rect">
+                      <a:avLst/>
+                    </a:prstGeom>
+                  </pic:spPr>
+                </pic:pic>
+              </a:graphicData>
+            </a:graphic>
+          </wp:inline>
+        </w:drawing>
+      </w:r>
+    </w:p>
+    <w:p>
+      <w:pPr>
+        <w:pStyle w:val="Default"/>
+        <w:numPr>
+          <w:ilvl w:val="0"/>
+          <w:numId w:val="6"/>
+        </w:numPr>
+        <w:spacing w:after="56"/>
+        <w:rPr>
+          <w:sz w:val="22"/>
+          <w:szCs w:val="22"/>
+        </w:rPr>
+      </w:pPr>
+      <w:r>
+        <w:rPr>
+          <w:sz w:val="22"/>
+          <w:szCs w:val="22"/>
+        </w:rPr>
+        <w:lastRenderedPageBreak/>
+        <w:t xml:space="preserve">Now try to </w:t>
       </w:r>
       <w:r>
         <w:rPr>
@@ -4110,12 +8956,50 @@
           <w:sz w:val="22"/>
           <w:szCs w:val="22"/>
         </w:rPr>
-        <w:t xml:space="preserve">4. Open the file(s) that is in conflict. Search for the conflict marker. Edit the file to remove the conflict markers and resolve the conflict. </w:t>
-      </w:r>
-    </w:p>
-    <w:p>
-      <w:pPr>
-        <w:pStyle w:val="Default"/>
+        <w:drawing>
+          <wp:inline distT="0" distB="0" distL="0" distR="0" wp14:anchorId="6A20B1E5" wp14:editId="705B39E9">
+            <wp:extent cx="6040755" cy="4709795"/>
+            <wp:effectExtent l="0" t="0" r="0" b="0"/>
+            <wp:docPr id="1677348792" name="Picture 1"/>
+            <wp:cNvGraphicFramePr>
+              <a:graphicFrameLocks xmlns:a="http://schemas.openxmlformats.org/drawingml/2006/main" noChangeAspect="1"/>
+            </wp:cNvGraphicFramePr>
+            <a:graphic xmlns:a="http://schemas.openxmlformats.org/drawingml/2006/main">
+              <a:graphicData uri="http://schemas.openxmlformats.org/drawingml/2006/picture">
+                <pic:pic xmlns:pic="http://schemas.openxmlformats.org/drawingml/2006/picture">
+                  <pic:nvPicPr>
+                    <pic:cNvPr id="1677348792" name=""/>
+                    <pic:cNvPicPr/>
+                  </pic:nvPicPr>
+                  <pic:blipFill>
+                    <a:blip r:embed="rId103"/>
+                    <a:stretch>
+                      <a:fillRect/>
+                    </a:stretch>
+                  </pic:blipFill>
+                  <pic:spPr>
+                    <a:xfrm>
+                      <a:off x="0" y="0"/>
+                      <a:ext cx="6040755" cy="4709795"/>
+                    </a:xfrm>
+                    <a:prstGeom prst="rect">
+                      <a:avLst/>
+                    </a:prstGeom>
+                  </pic:spPr>
+                </pic:pic>
+              </a:graphicData>
+            </a:graphic>
+          </wp:inline>
+        </w:drawing>
+      </w:r>
+    </w:p>
+    <w:p>
+      <w:pPr>
+        <w:pStyle w:val="Default"/>
+        <w:numPr>
+          <w:ilvl w:val="0"/>
+          <w:numId w:val="6"/>
+        </w:numPr>
         <w:spacing w:after="56"/>
         <w:rPr>
           <w:sz w:val="22"/>
@@ -4127,7 +9011,96 @@
           <w:sz w:val="22"/>
           <w:szCs w:val="22"/>
         </w:rPr>
-        <w:t xml:space="preserve">5. Now try to </w:t>
+        <w:t>Open the file(s) that is in conflict. Search for the conflict marker. Edit the file to remove the conflict markers and resolve the conflict.</w:t>
+      </w:r>
+    </w:p>
+    <w:p>
+      <w:pPr>
+        <w:pStyle w:val="Default"/>
+        <w:spacing w:after="56"/>
+        <w:rPr>
+          <w:sz w:val="22"/>
+          <w:szCs w:val="22"/>
+        </w:rPr>
+      </w:pPr>
+      <w:r>
+        <w:rPr>
+          <w:sz w:val="22"/>
+          <w:szCs w:val="22"/>
+        </w:rPr>
+        <w:drawing>
+          <wp:inline distT="0" distB="0" distL="0" distR="0" wp14:anchorId="348B09A5" wp14:editId="24D064D1">
+            <wp:extent cx="6040755" cy="2950845"/>
+            <wp:effectExtent l="0" t="0" r="0" b="1905"/>
+            <wp:docPr id="1147152587" name="Picture 1"/>
+            <wp:cNvGraphicFramePr>
+              <a:graphicFrameLocks xmlns:a="http://schemas.openxmlformats.org/drawingml/2006/main" noChangeAspect="1"/>
+            </wp:cNvGraphicFramePr>
+            <a:graphic xmlns:a="http://schemas.openxmlformats.org/drawingml/2006/main">
+              <a:graphicData uri="http://schemas.openxmlformats.org/drawingml/2006/picture">
+                <pic:pic xmlns:pic="http://schemas.openxmlformats.org/drawingml/2006/picture">
+                  <pic:nvPicPr>
+                    <pic:cNvPr id="1147152587" name=""/>
+                    <pic:cNvPicPr/>
+                  </pic:nvPicPr>
+                  <pic:blipFill>
+                    <a:blip r:embed="rId104"/>
+                    <a:stretch>
+                      <a:fillRect/>
+                    </a:stretch>
+                  </pic:blipFill>
+                  <pic:spPr>
+                    <a:xfrm>
+                      <a:off x="0" y="0"/>
+                      <a:ext cx="6040755" cy="2950845"/>
+                    </a:xfrm>
+                    <a:prstGeom prst="rect">
+                      <a:avLst/>
+                    </a:prstGeom>
+                  </pic:spPr>
+                </pic:pic>
+              </a:graphicData>
+            </a:graphic>
+          </wp:inline>
+        </w:drawing>
+      </w:r>
+      <w:r>
+        <w:rPr>
+          <w:sz w:val="22"/>
+          <w:szCs w:val="22"/>
+        </w:rPr>
+        <w:t xml:space="preserve"> </w:t>
+      </w:r>
+    </w:p>
+    <w:p>
+      <w:pPr>
+        <w:pStyle w:val="Default"/>
+        <w:spacing w:after="56"/>
+        <w:rPr>
+          <w:sz w:val="22"/>
+          <w:szCs w:val="22"/>
+        </w:rPr>
+      </w:pPr>
+    </w:p>
+    <w:p>
+      <w:pPr>
+        <w:pStyle w:val="Default"/>
+        <w:numPr>
+          <w:ilvl w:val="0"/>
+          <w:numId w:val="6"/>
+        </w:numPr>
+        <w:spacing w:after="56"/>
+        <w:rPr>
+          <w:sz w:val="22"/>
+          <w:szCs w:val="22"/>
+        </w:rPr>
+      </w:pPr>
+      <w:r>
+        <w:rPr>
+          <w:sz w:val="22"/>
+          <w:szCs w:val="22"/>
+        </w:rPr>
+        <w:t xml:space="preserve">Now try to </w:t>
       </w:r>
       <w:r>
         <w:rPr>
@@ -4178,7 +9151,114 @@
           <w:sz w:val="22"/>
           <w:szCs w:val="22"/>
         </w:rPr>
-        <w:t xml:space="preserve">6. Use the </w:t>
+        <w:lastRenderedPageBreak/>
+        <w:drawing>
+          <wp:inline distT="0" distB="0" distL="0" distR="0" wp14:anchorId="2F7ECF99" wp14:editId="1BE3FB9A">
+            <wp:extent cx="6040755" cy="2496820"/>
+            <wp:effectExtent l="0" t="0" r="0" b="0"/>
+            <wp:docPr id="754416268" name="Picture 1"/>
+            <wp:cNvGraphicFramePr>
+              <a:graphicFrameLocks xmlns:a="http://schemas.openxmlformats.org/drawingml/2006/main" noChangeAspect="1"/>
+            </wp:cNvGraphicFramePr>
+            <a:graphic xmlns:a="http://schemas.openxmlformats.org/drawingml/2006/main">
+              <a:graphicData uri="http://schemas.openxmlformats.org/drawingml/2006/picture">
+                <pic:pic xmlns:pic="http://schemas.openxmlformats.org/drawingml/2006/picture">
+                  <pic:nvPicPr>
+                    <pic:cNvPr id="754416268" name=""/>
+                    <pic:cNvPicPr/>
+                  </pic:nvPicPr>
+                  <pic:blipFill>
+                    <a:blip r:embed="rId105"/>
+                    <a:stretch>
+                      <a:fillRect/>
+                    </a:stretch>
+                  </pic:blipFill>
+                  <pic:spPr>
+                    <a:xfrm>
+                      <a:off x="0" y="0"/>
+                      <a:ext cx="6040755" cy="2496820"/>
+                    </a:xfrm>
+                    <a:prstGeom prst="rect">
+                      <a:avLst/>
+                    </a:prstGeom>
+                  </pic:spPr>
+                </pic:pic>
+              </a:graphicData>
+            </a:graphic>
+          </wp:inline>
+        </w:drawing>
+      </w:r>
+    </w:p>
+    <w:p>
+      <w:pPr>
+        <w:pStyle w:val="Default"/>
+        <w:spacing w:after="56"/>
+        <w:rPr>
+          <w:sz w:val="22"/>
+          <w:szCs w:val="22"/>
+        </w:rPr>
+      </w:pPr>
+      <w:r>
+        <w:rPr>
+          <w:sz w:val="22"/>
+          <w:szCs w:val="22"/>
+        </w:rPr>
+        <w:drawing>
+          <wp:inline distT="0" distB="0" distL="0" distR="0" wp14:anchorId="2DA4E30C" wp14:editId="229BCE0A">
+            <wp:extent cx="6040755" cy="1933575"/>
+            <wp:effectExtent l="0" t="0" r="0" b="9525"/>
+            <wp:docPr id="43191326" name="Picture 1"/>
+            <wp:cNvGraphicFramePr>
+              <a:graphicFrameLocks xmlns:a="http://schemas.openxmlformats.org/drawingml/2006/main" noChangeAspect="1"/>
+            </wp:cNvGraphicFramePr>
+            <a:graphic xmlns:a="http://schemas.openxmlformats.org/drawingml/2006/main">
+              <a:graphicData uri="http://schemas.openxmlformats.org/drawingml/2006/picture">
+                <pic:pic xmlns:pic="http://schemas.openxmlformats.org/drawingml/2006/picture">
+                  <pic:nvPicPr>
+                    <pic:cNvPr id="43191326" name=""/>
+                    <pic:cNvPicPr/>
+                  </pic:nvPicPr>
+                  <pic:blipFill>
+                    <a:blip r:embed="rId106"/>
+                    <a:stretch>
+                      <a:fillRect/>
+                    </a:stretch>
+                  </pic:blipFill>
+                  <pic:spPr>
+                    <a:xfrm>
+                      <a:off x="0" y="0"/>
+                      <a:ext cx="6040755" cy="1933575"/>
+                    </a:xfrm>
+                    <a:prstGeom prst="rect">
+                      <a:avLst/>
+                    </a:prstGeom>
+                  </pic:spPr>
+                </pic:pic>
+              </a:graphicData>
+            </a:graphic>
+          </wp:inline>
+        </w:drawing>
+      </w:r>
+    </w:p>
+    <w:p>
+      <w:pPr>
+        <w:pStyle w:val="Default"/>
+        <w:numPr>
+          <w:ilvl w:val="0"/>
+          <w:numId w:val="6"/>
+        </w:numPr>
+        <w:spacing w:after="56"/>
+        <w:rPr>
+          <w:sz w:val="22"/>
+          <w:szCs w:val="22"/>
+        </w:rPr>
+      </w:pPr>
+      <w:r>
+        <w:rPr>
+          <w:sz w:val="22"/>
+          <w:szCs w:val="22"/>
+        </w:rPr>
+        <w:t xml:space="preserve">Use the </w:t>
       </w:r>
       <w:r>
         <w:rPr>
@@ -4229,7 +9309,62 @@
           <w:sz w:val="22"/>
           <w:szCs w:val="22"/>
         </w:rPr>
-        <w:t xml:space="preserve">7. Take a look at </w:t>
+        <w:drawing>
+          <wp:inline distT="0" distB="0" distL="0" distR="0" wp14:anchorId="0BDE64F2" wp14:editId="45FCE31E">
+            <wp:extent cx="6040755" cy="1668145"/>
+            <wp:effectExtent l="0" t="0" r="0" b="8255"/>
+            <wp:docPr id="1115698483" name="Picture 1"/>
+            <wp:cNvGraphicFramePr>
+              <a:graphicFrameLocks xmlns:a="http://schemas.openxmlformats.org/drawingml/2006/main" noChangeAspect="1"/>
+            </wp:cNvGraphicFramePr>
+            <a:graphic xmlns:a="http://schemas.openxmlformats.org/drawingml/2006/main">
+              <a:graphicData uri="http://schemas.openxmlformats.org/drawingml/2006/picture">
+                <pic:pic xmlns:pic="http://schemas.openxmlformats.org/drawingml/2006/picture">
+                  <pic:nvPicPr>
+                    <pic:cNvPr id="1115698483" name=""/>
+                    <pic:cNvPicPr/>
+                  </pic:nvPicPr>
+                  <pic:blipFill>
+                    <a:blip r:embed="rId107"/>
+                    <a:stretch>
+                      <a:fillRect/>
+                    </a:stretch>
+                  </pic:blipFill>
+                  <pic:spPr>
+                    <a:xfrm>
+                      <a:off x="0" y="0"/>
+                      <a:ext cx="6040755" cy="1668145"/>
+                    </a:xfrm>
+                    <a:prstGeom prst="rect">
+                      <a:avLst/>
+                    </a:prstGeom>
+                  </pic:spPr>
+                </pic:pic>
+              </a:graphicData>
+            </a:graphic>
+          </wp:inline>
+        </w:drawing>
+      </w:r>
+    </w:p>
+    <w:p>
+      <w:pPr>
+        <w:pStyle w:val="Default"/>
+        <w:numPr>
+          <w:ilvl w:val="0"/>
+          <w:numId w:val="6"/>
+        </w:numPr>
+        <w:spacing w:after="56"/>
+        <w:rPr>
+          <w:sz w:val="22"/>
+          <w:szCs w:val="22"/>
+        </w:rPr>
+      </w:pPr>
+      <w:r>
+        <w:rPr>
+          <w:sz w:val="22"/>
+          <w:szCs w:val="22"/>
+        </w:rPr>
+        <w:t xml:space="preserve">Take a look at </w:t>
       </w:r>
       <w:r>
         <w:rPr>
@@ -4271,6 +9406,109 @@
     <w:p>
       <w:pPr>
         <w:pStyle w:val="Default"/>
+        <w:spacing w:after="56"/>
+        <w:rPr>
+          <w:sz w:val="22"/>
+          <w:szCs w:val="22"/>
+        </w:rPr>
+      </w:pPr>
+      <w:r>
+        <w:rPr>
+          <w:sz w:val="22"/>
+          <w:szCs w:val="22"/>
+        </w:rPr>
+        <w:lastRenderedPageBreak/>
+        <w:drawing>
+          <wp:inline distT="0" distB="0" distL="0" distR="0" wp14:anchorId="56B17F8A" wp14:editId="64F0F181">
+            <wp:extent cx="6040755" cy="3965575"/>
+            <wp:effectExtent l="0" t="0" r="0" b="0"/>
+            <wp:docPr id="995277507" name="Picture 1"/>
+            <wp:cNvGraphicFramePr>
+              <a:graphicFrameLocks xmlns:a="http://schemas.openxmlformats.org/drawingml/2006/main" noChangeAspect="1"/>
+            </wp:cNvGraphicFramePr>
+            <a:graphic xmlns:a="http://schemas.openxmlformats.org/drawingml/2006/main">
+              <a:graphicData uri="http://schemas.openxmlformats.org/drawingml/2006/picture">
+                <pic:pic xmlns:pic="http://schemas.openxmlformats.org/drawingml/2006/picture">
+                  <pic:nvPicPr>
+                    <pic:cNvPr id="995277507" name=""/>
+                    <pic:cNvPicPr/>
+                  </pic:nvPicPr>
+                  <pic:blipFill>
+                    <a:blip r:embed="rId108"/>
+                    <a:stretch>
+                      <a:fillRect/>
+                    </a:stretch>
+                  </pic:blipFill>
+                  <pic:spPr>
+                    <a:xfrm>
+                      <a:off x="0" y="0"/>
+                      <a:ext cx="6040755" cy="3965575"/>
+                    </a:xfrm>
+                    <a:prstGeom prst="rect">
+                      <a:avLst/>
+                    </a:prstGeom>
+                  </pic:spPr>
+                </pic:pic>
+              </a:graphicData>
+            </a:graphic>
+          </wp:inline>
+        </w:drawing>
+      </w:r>
+    </w:p>
+    <w:p>
+      <w:pPr>
+        <w:pStyle w:val="Default"/>
+        <w:spacing w:after="56"/>
+        <w:rPr>
+          <w:sz w:val="22"/>
+          <w:szCs w:val="22"/>
+        </w:rPr>
+      </w:pPr>
+      <w:r>
+        <w:rPr>
+          <w:sz w:val="22"/>
+          <w:szCs w:val="22"/>
+        </w:rPr>
+        <w:drawing>
+          <wp:inline distT="0" distB="0" distL="0" distR="0" wp14:anchorId="7F79CCBE" wp14:editId="4048E9DD">
+            <wp:extent cx="6040755" cy="3228340"/>
+            <wp:effectExtent l="0" t="0" r="0" b="0"/>
+            <wp:docPr id="391510666" name="Picture 1"/>
+            <wp:cNvGraphicFramePr>
+              <a:graphicFrameLocks xmlns:a="http://schemas.openxmlformats.org/drawingml/2006/main" noChangeAspect="1"/>
+            </wp:cNvGraphicFramePr>
+            <a:graphic xmlns:a="http://schemas.openxmlformats.org/drawingml/2006/main">
+              <a:graphicData uri="http://schemas.openxmlformats.org/drawingml/2006/picture">
+                <pic:pic xmlns:pic="http://schemas.openxmlformats.org/drawingml/2006/picture">
+                  <pic:nvPicPr>
+                    <pic:cNvPr id="391510666" name=""/>
+                    <pic:cNvPicPr/>
+                  </pic:nvPicPr>
+                  <pic:blipFill>
+                    <a:blip r:embed="rId109"/>
+                    <a:stretch>
+                      <a:fillRect/>
+                    </a:stretch>
+                  </pic:blipFill>
+                  <pic:spPr>
+                    <a:xfrm>
+                      <a:off x="0" y="0"/>
+                      <a:ext cx="6040755" cy="3228340"/>
+                    </a:xfrm>
+                    <a:prstGeom prst="rect">
+                      <a:avLst/>
+                    </a:prstGeom>
+                  </pic:spPr>
+                </pic:pic>
+              </a:graphicData>
+            </a:graphic>
+          </wp:inline>
+        </w:drawing>
+      </w:r>
+    </w:p>
+    <w:p>
+      <w:pPr>
+        <w:pStyle w:val="Default"/>
         <w:rPr>
           <w:sz w:val="22"/>
           <w:szCs w:val="22"/>
@@ -4381,9 +9619,712 @@
           <w:sz w:val="22"/>
           <w:szCs w:val="22"/>
         </w:rPr>
+        <w:lastRenderedPageBreak/>
         <w:t xml:space="preserve"> Look at the help page for merge, and find out how to prevent Git from automatically committing the merge commit it generates, but instead give you chance to inspect it and merge it yourself. </w:t>
       </w:r>
     </w:p>
+    <w:p>
+      <w:pPr>
+        <w:pStyle w:val="Default"/>
+        <w:rPr>
+          <w:sz w:val="22"/>
+          <w:szCs w:val="22"/>
+        </w:rPr>
+      </w:pPr>
+    </w:p>
+    <w:p>
+      <w:pPr>
+        <w:pStyle w:val="Default"/>
+        <w:rPr>
+          <w:sz w:val="22"/>
+          <w:szCs w:val="22"/>
+        </w:rPr>
+      </w:pPr>
+      <w:r>
+        <w:rPr>
+          <w:sz w:val="22"/>
+          <w:szCs w:val="22"/>
+        </w:rPr>
+        <w:drawing>
+          <wp:inline distT="0" distB="0" distL="0" distR="0" wp14:anchorId="71C4C1F9" wp14:editId="55962981">
+            <wp:extent cx="6040755" cy="668020"/>
+            <wp:effectExtent l="0" t="0" r="0" b="0"/>
+            <wp:docPr id="1257910432" name="Picture 1"/>
+            <wp:cNvGraphicFramePr>
+              <a:graphicFrameLocks xmlns:a="http://schemas.openxmlformats.org/drawingml/2006/main" noChangeAspect="1"/>
+            </wp:cNvGraphicFramePr>
+            <a:graphic xmlns:a="http://schemas.openxmlformats.org/drawingml/2006/main">
+              <a:graphicData uri="http://schemas.openxmlformats.org/drawingml/2006/picture">
+                <pic:pic xmlns:pic="http://schemas.openxmlformats.org/drawingml/2006/picture">
+                  <pic:nvPicPr>
+                    <pic:cNvPr id="1257910432" name=""/>
+                    <pic:cNvPicPr/>
+                  </pic:nvPicPr>
+                  <pic:blipFill>
+                    <a:blip r:embed="rId110"/>
+                    <a:stretch>
+                      <a:fillRect/>
+                    </a:stretch>
+                  </pic:blipFill>
+                  <pic:spPr>
+                    <a:xfrm>
+                      <a:off x="0" y="0"/>
+                      <a:ext cx="6040755" cy="668020"/>
+                    </a:xfrm>
+                    <a:prstGeom prst="rect">
+                      <a:avLst/>
+                    </a:prstGeom>
+                  </pic:spPr>
+                </pic:pic>
+              </a:graphicData>
+            </a:graphic>
+          </wp:inline>
+        </w:drawing>
+      </w:r>
+    </w:p>
+    <w:p>
+      <w:pPr>
+        <w:pStyle w:val="Default"/>
+        <w:rPr>
+          <w:sz w:val="22"/>
+          <w:szCs w:val="22"/>
+        </w:rPr>
+      </w:pPr>
+      <w:r>
+        <w:rPr>
+          <w:sz w:val="22"/>
+          <w:szCs w:val="22"/>
+        </w:rPr>
+        <w:drawing>
+          <wp:inline distT="0" distB="0" distL="0" distR="0" wp14:anchorId="3479E372" wp14:editId="5EF20D5B">
+            <wp:extent cx="6040755" cy="3608070"/>
+            <wp:effectExtent l="0" t="0" r="0" b="0"/>
+            <wp:docPr id="293090712" name="Picture 1"/>
+            <wp:cNvGraphicFramePr>
+              <a:graphicFrameLocks xmlns:a="http://schemas.openxmlformats.org/drawingml/2006/main" noChangeAspect="1"/>
+            </wp:cNvGraphicFramePr>
+            <a:graphic xmlns:a="http://schemas.openxmlformats.org/drawingml/2006/main">
+              <a:graphicData uri="http://schemas.openxmlformats.org/drawingml/2006/picture">
+                <pic:pic xmlns:pic="http://schemas.openxmlformats.org/drawingml/2006/picture">
+                  <pic:nvPicPr>
+                    <pic:cNvPr id="293090712" name=""/>
+                    <pic:cNvPicPr/>
+                  </pic:nvPicPr>
+                  <pic:blipFill>
+                    <a:blip r:embed="rId111"/>
+                    <a:stretch>
+                      <a:fillRect/>
+                    </a:stretch>
+                  </pic:blipFill>
+                  <pic:spPr>
+                    <a:xfrm>
+                      <a:off x="0" y="0"/>
+                      <a:ext cx="6040755" cy="3608070"/>
+                    </a:xfrm>
+                    <a:prstGeom prst="rect">
+                      <a:avLst/>
+                    </a:prstGeom>
+                  </pic:spPr>
+                </pic:pic>
+              </a:graphicData>
+            </a:graphic>
+          </wp:inline>
+        </w:drawing>
+      </w:r>
+    </w:p>
+    <w:p>
+      <w:pPr>
+        <w:pStyle w:val="Default"/>
+        <w:rPr>
+          <w:sz w:val="22"/>
+          <w:szCs w:val="22"/>
+        </w:rPr>
+      </w:pPr>
+    </w:p>
+    <w:p>
+      <w:pPr>
+        <w:pStyle w:val="Default"/>
+        <w:rPr>
+          <w:sz w:val="22"/>
+          <w:szCs w:val="22"/>
+        </w:rPr>
+      </w:pPr>
+      <w:r>
+        <w:rPr>
+          <w:sz w:val="22"/>
+          <w:szCs w:val="22"/>
+        </w:rPr>
+        <w:drawing>
+          <wp:inline distT="0" distB="0" distL="0" distR="0" wp14:anchorId="4D6F791A" wp14:editId="417BA096">
+            <wp:extent cx="6040755" cy="1156335"/>
+            <wp:effectExtent l="0" t="0" r="0" b="5715"/>
+            <wp:docPr id="1871078311" name="Picture 1"/>
+            <wp:cNvGraphicFramePr>
+              <a:graphicFrameLocks xmlns:a="http://schemas.openxmlformats.org/drawingml/2006/main" noChangeAspect="1"/>
+            </wp:cNvGraphicFramePr>
+            <a:graphic xmlns:a="http://schemas.openxmlformats.org/drawingml/2006/main">
+              <a:graphicData uri="http://schemas.openxmlformats.org/drawingml/2006/picture">
+                <pic:pic xmlns:pic="http://schemas.openxmlformats.org/drawingml/2006/picture">
+                  <pic:nvPicPr>
+                    <pic:cNvPr id="1871078311" name=""/>
+                    <pic:cNvPicPr/>
+                  </pic:nvPicPr>
+                  <pic:blipFill>
+                    <a:blip r:embed="rId112"/>
+                    <a:stretch>
+                      <a:fillRect/>
+                    </a:stretch>
+                  </pic:blipFill>
+                  <pic:spPr>
+                    <a:xfrm>
+                      <a:off x="0" y="0"/>
+                      <a:ext cx="6040755" cy="1156335"/>
+                    </a:xfrm>
+                    <a:prstGeom prst="rect">
+                      <a:avLst/>
+                    </a:prstGeom>
+                  </pic:spPr>
+                </pic:pic>
+              </a:graphicData>
+            </a:graphic>
+          </wp:inline>
+        </w:drawing>
+      </w:r>
+    </w:p>
+    <w:p>
+      <w:pPr>
+        <w:pStyle w:val="Default"/>
+        <w:rPr>
+          <w:sz w:val="22"/>
+          <w:szCs w:val="22"/>
+        </w:rPr>
+      </w:pPr>
+    </w:p>
+    <w:p>
+      <w:pPr>
+        <w:pStyle w:val="Default"/>
+        <w:rPr>
+          <w:sz w:val="22"/>
+          <w:szCs w:val="22"/>
+        </w:rPr>
+      </w:pPr>
+      <w:r>
+        <w:rPr>
+          <w:sz w:val="22"/>
+          <w:szCs w:val="22"/>
+        </w:rPr>
+        <w:lastRenderedPageBreak/>
+        <w:drawing>
+          <wp:inline distT="0" distB="0" distL="0" distR="0" wp14:anchorId="2848F465" wp14:editId="479C9BC4">
+            <wp:extent cx="6040755" cy="3767455"/>
+            <wp:effectExtent l="0" t="0" r="0" b="4445"/>
+            <wp:docPr id="1357075456" name="Picture 1"/>
+            <wp:cNvGraphicFramePr>
+              <a:graphicFrameLocks xmlns:a="http://schemas.openxmlformats.org/drawingml/2006/main" noChangeAspect="1"/>
+            </wp:cNvGraphicFramePr>
+            <a:graphic xmlns:a="http://schemas.openxmlformats.org/drawingml/2006/main">
+              <a:graphicData uri="http://schemas.openxmlformats.org/drawingml/2006/picture">
+                <pic:pic xmlns:pic="http://schemas.openxmlformats.org/drawingml/2006/picture">
+                  <pic:nvPicPr>
+                    <pic:cNvPr id="1357075456" name=""/>
+                    <pic:cNvPicPr/>
+                  </pic:nvPicPr>
+                  <pic:blipFill>
+                    <a:blip r:embed="rId113"/>
+                    <a:stretch>
+                      <a:fillRect/>
+                    </a:stretch>
+                  </pic:blipFill>
+                  <pic:spPr>
+                    <a:xfrm>
+                      <a:off x="0" y="0"/>
+                      <a:ext cx="6040755" cy="3767455"/>
+                    </a:xfrm>
+                    <a:prstGeom prst="rect">
+                      <a:avLst/>
+                    </a:prstGeom>
+                  </pic:spPr>
+                </pic:pic>
+              </a:graphicData>
+            </a:graphic>
+          </wp:inline>
+        </w:drawing>
+      </w:r>
+    </w:p>
+    <w:p>
+      <w:pPr>
+        <w:pStyle w:val="Default"/>
+        <w:rPr>
+          <w:sz w:val="22"/>
+          <w:szCs w:val="22"/>
+        </w:rPr>
+      </w:pPr>
+    </w:p>
+    <w:p>
+      <w:pPr>
+        <w:pStyle w:val="Default"/>
+        <w:rPr>
+          <w:sz w:val="22"/>
+          <w:szCs w:val="22"/>
+        </w:rPr>
+      </w:pPr>
+      <w:r>
+        <w:rPr>
+          <w:sz w:val="22"/>
+          <w:szCs w:val="22"/>
+        </w:rPr>
+        <w:drawing>
+          <wp:inline distT="0" distB="0" distL="0" distR="0" wp14:anchorId="168D2594" wp14:editId="54A1336B">
+            <wp:extent cx="6040755" cy="3683635"/>
+            <wp:effectExtent l="0" t="0" r="0" b="0"/>
+            <wp:docPr id="932153769" name="Picture 1"/>
+            <wp:cNvGraphicFramePr>
+              <a:graphicFrameLocks xmlns:a="http://schemas.openxmlformats.org/drawingml/2006/main" noChangeAspect="1"/>
+            </wp:cNvGraphicFramePr>
+            <a:graphic xmlns:a="http://schemas.openxmlformats.org/drawingml/2006/main">
+              <a:graphicData uri="http://schemas.openxmlformats.org/drawingml/2006/picture">
+                <pic:pic xmlns:pic="http://schemas.openxmlformats.org/drawingml/2006/picture">
+                  <pic:nvPicPr>
+                    <pic:cNvPr id="932153769" name=""/>
+                    <pic:cNvPicPr/>
+                  </pic:nvPicPr>
+                  <pic:blipFill>
+                    <a:blip r:embed="rId114"/>
+                    <a:stretch>
+                      <a:fillRect/>
+                    </a:stretch>
+                  </pic:blipFill>
+                  <pic:spPr>
+                    <a:xfrm>
+                      <a:off x="0" y="0"/>
+                      <a:ext cx="6040755" cy="3683635"/>
+                    </a:xfrm>
+                    <a:prstGeom prst="rect">
+                      <a:avLst/>
+                    </a:prstGeom>
+                  </pic:spPr>
+                </pic:pic>
+              </a:graphicData>
+            </a:graphic>
+          </wp:inline>
+        </w:drawing>
+      </w:r>
+    </w:p>
+    <w:p/>
+    <w:p>
+      <w:pPr>
+        <w:pStyle w:val="Default"/>
+        <w:jc w:val="center"/>
+        <w:rPr>
+          <w:sz w:val="56"/>
+          <w:szCs w:val="56"/>
+        </w:rPr>
+      </w:pPr>
+      <w:r>
+        <w:rPr>
+          <w:b/>
+          <w:bCs/>
+          <w:sz w:val="56"/>
+          <w:szCs w:val="56"/>
+        </w:rPr>
+        <w:t>Stretch Task</w:t>
+      </w:r>
+    </w:p>
+    <w:p>
+      <w:pPr>
+        <w:pStyle w:val="Default"/>
+        <w:spacing w:after="56"/>
+        <w:rPr>
+          <w:sz w:val="22"/>
+          <w:szCs w:val="22"/>
+        </w:rPr>
+      </w:pPr>
+      <w:r>
+        <w:rPr>
+          <w:sz w:val="22"/>
+          <w:szCs w:val="22"/>
+        </w:rPr>
+        <w:t xml:space="preserve">1. Now create a situation where two group members both edit the same line in the same file and </w:t>
+      </w:r>
+      <w:r>
+        <w:rPr>
+          <w:rFonts w:ascii="Consolas" w:hAnsi="Consolas" w:cs="Consolas"/>
+          <w:b/>
+          <w:bCs/>
+          <w:sz w:val="22"/>
+          <w:szCs w:val="22"/>
+        </w:rPr>
+        <w:t xml:space="preserve">commit </w:t>
+      </w:r>
+      <w:r>
+        <w:rPr>
+          <w:sz w:val="22"/>
+          <w:szCs w:val="22"/>
+        </w:rPr>
+        <w:t xml:space="preserve">it locally. Race to </w:t>
+      </w:r>
+      <w:r>
+        <w:rPr>
+          <w:rFonts w:ascii="Consolas" w:hAnsi="Consolas" w:cs="Consolas"/>
+          <w:b/>
+          <w:bCs/>
+          <w:sz w:val="22"/>
+          <w:szCs w:val="22"/>
+        </w:rPr>
+        <w:t>push</w:t>
+      </w:r>
+      <w:r>
+        <w:rPr>
+          <w:sz w:val="22"/>
+          <w:szCs w:val="22"/>
+        </w:rPr>
+        <w:t xml:space="preserve">. </w:t>
+      </w:r>
+    </w:p>
+    <w:p>
+      <w:pPr>
+        <w:pStyle w:val="Default"/>
+        <w:spacing w:after="56"/>
+        <w:rPr>
+          <w:sz w:val="22"/>
+          <w:szCs w:val="22"/>
+        </w:rPr>
+      </w:pPr>
+      <w:r>
+        <w:rPr>
+          <w:sz w:val="22"/>
+          <w:szCs w:val="22"/>
+        </w:rPr>
+        <w:t xml:space="preserve">2. When the runner-up does a </w:t>
+      </w:r>
+      <w:r>
+        <w:rPr>
+          <w:rFonts w:ascii="Consolas" w:hAnsi="Consolas" w:cs="Consolas"/>
+          <w:b/>
+          <w:bCs/>
+          <w:sz w:val="22"/>
+          <w:szCs w:val="22"/>
+        </w:rPr>
+        <w:t>pull</w:t>
+      </w:r>
+      <w:r>
+        <w:rPr>
+          <w:sz w:val="22"/>
+          <w:szCs w:val="22"/>
+        </w:rPr>
+        <w:t xml:space="preserve">, they should get a merge conflict. </w:t>
+      </w:r>
+    </w:p>
+    <w:p>
+      <w:pPr>
+        <w:pStyle w:val="Default"/>
+        <w:spacing w:after="56"/>
+        <w:rPr>
+          <w:sz w:val="22"/>
+          <w:szCs w:val="22"/>
+        </w:rPr>
+      </w:pPr>
+      <w:r>
+        <w:rPr>
+          <w:sz w:val="22"/>
+          <w:szCs w:val="22"/>
+        </w:rPr>
+        <w:lastRenderedPageBreak/>
+        <w:t xml:space="preserve">3. Look as a group at the file in conflict, and resolve it. </w:t>
+      </w:r>
+    </w:p>
+    <w:p>
+      <w:pPr>
+        <w:pStyle w:val="Default"/>
+        <w:rPr>
+          <w:sz w:val="22"/>
+          <w:szCs w:val="22"/>
+        </w:rPr>
+      </w:pPr>
+      <w:r>
+        <w:rPr>
+          <w:sz w:val="22"/>
+          <w:szCs w:val="22"/>
+        </w:rPr>
+        <w:t xml:space="preserve">4. Use the </w:t>
+      </w:r>
+      <w:r>
+        <w:rPr>
+          <w:rFonts w:ascii="Consolas" w:hAnsi="Consolas" w:cs="Consolas"/>
+          <w:b/>
+          <w:bCs/>
+          <w:sz w:val="22"/>
+          <w:szCs w:val="22"/>
+        </w:rPr>
+        <w:t xml:space="preserve">add </w:t>
+      </w:r>
+      <w:r>
+        <w:rPr>
+          <w:sz w:val="22"/>
+          <w:szCs w:val="22"/>
+        </w:rPr>
+        <w:t xml:space="preserve">command to stage the fix, and then use </w:t>
+      </w:r>
+      <w:r>
+        <w:rPr>
+          <w:rFonts w:ascii="Consolas" w:hAnsi="Consolas" w:cs="Consolas"/>
+          <w:b/>
+          <w:bCs/>
+          <w:sz w:val="22"/>
+          <w:szCs w:val="22"/>
+        </w:rPr>
+        <w:t xml:space="preserve">commit </w:t>
+      </w:r>
+      <w:r>
+        <w:rPr>
+          <w:sz w:val="22"/>
+          <w:szCs w:val="22"/>
+        </w:rPr>
+        <w:t xml:space="preserve">to make the merge commit. Notice how this procedure is exactly the one you got used to when resolving conflicts in branches. </w:t>
+      </w:r>
+    </w:p>
+    <w:p/>
+    <w:p>
+      <w:pPr>
+        <w:pStyle w:val="Default"/>
+        <w:rPr>
+          <w:sz w:val="22"/>
+          <w:szCs w:val="22"/>
+        </w:rPr>
+      </w:pPr>
+      <w:r>
+        <w:rPr>
+          <w:b/>
+          <w:bCs/>
+          <w:sz w:val="56"/>
+          <w:szCs w:val="56"/>
+        </w:rPr>
+        <w:t>Stretch Task</w:t>
+      </w:r>
+      <w:r>
+        <w:rPr>
+          <w:sz w:val="22"/>
+          <w:szCs w:val="22"/>
+        </w:rPr>
+        <w:t xml:space="preserve"> </w:t>
+      </w:r>
+    </w:p>
+    <w:p>
+      <w:pPr>
+        <w:pStyle w:val="Default"/>
+        <w:spacing w:after="57"/>
+        <w:rPr>
+          <w:sz w:val="22"/>
+          <w:szCs w:val="22"/>
+        </w:rPr>
+      </w:pPr>
+      <w:r>
+        <w:rPr>
+          <w:sz w:val="22"/>
+          <w:szCs w:val="22"/>
+        </w:rPr>
+        <w:t xml:space="preserve">1. Find somebody from your team from the previous exercise. Have them </w:t>
+      </w:r>
+      <w:r>
+        <w:rPr>
+          <w:rFonts w:ascii="Consolas" w:hAnsi="Consolas" w:cs="Consolas"/>
+          <w:b/>
+          <w:bCs/>
+          <w:sz w:val="22"/>
+          <w:szCs w:val="22"/>
+        </w:rPr>
+        <w:t xml:space="preserve">push </w:t>
+      </w:r>
+      <w:r>
+        <w:rPr>
+          <w:sz w:val="22"/>
+          <w:szCs w:val="22"/>
+        </w:rPr>
+        <w:t xml:space="preserve">a commit to the central repository. </w:t>
+      </w:r>
+    </w:p>
+    <w:p>
+      <w:pPr>
+        <w:pStyle w:val="Default"/>
+        <w:spacing w:after="57"/>
+        <w:rPr>
+          <w:sz w:val="22"/>
+          <w:szCs w:val="22"/>
+        </w:rPr>
+      </w:pPr>
+      <w:r>
+        <w:rPr>
+          <w:sz w:val="22"/>
+          <w:szCs w:val="22"/>
+        </w:rPr>
+        <w:t xml:space="preserve">2. Make a commit locally yourself also. Note that you should not have pulled their commit at this point. </w:t>
+      </w:r>
+    </w:p>
+    <w:p>
+      <w:pPr>
+        <w:pStyle w:val="Default"/>
+        <w:spacing w:after="57"/>
+        <w:rPr>
+          <w:sz w:val="22"/>
+          <w:szCs w:val="22"/>
+        </w:rPr>
+      </w:pPr>
+      <w:r>
+        <w:rPr>
+          <w:sz w:val="22"/>
+          <w:szCs w:val="22"/>
+        </w:rPr>
+        <w:t xml:space="preserve">3. Try to </w:t>
+      </w:r>
+      <w:r>
+        <w:rPr>
+          <w:rFonts w:ascii="Consolas" w:hAnsi="Consolas" w:cs="Consolas"/>
+          <w:b/>
+          <w:bCs/>
+          <w:sz w:val="22"/>
+          <w:szCs w:val="22"/>
+        </w:rPr>
+        <w:t>push</w:t>
+      </w:r>
+      <w:r>
+        <w:rPr>
+          <w:sz w:val="22"/>
+          <w:szCs w:val="22"/>
+        </w:rPr>
+        <w:t xml:space="preserve">, and watch it fail. </w:t>
+      </w:r>
+    </w:p>
+    <w:p>
+      <w:pPr>
+        <w:pStyle w:val="Default"/>
+        <w:spacing w:after="57"/>
+        <w:rPr>
+          <w:sz w:val="22"/>
+          <w:szCs w:val="22"/>
+        </w:rPr>
+      </w:pPr>
+      <w:r>
+        <w:rPr>
+          <w:sz w:val="22"/>
+          <w:szCs w:val="22"/>
+        </w:rPr>
+        <w:t xml:space="preserve">4. Now, </w:t>
+      </w:r>
+      <w:r>
+        <w:rPr>
+          <w:rFonts w:ascii="Consolas" w:hAnsi="Consolas" w:cs="Consolas"/>
+          <w:b/>
+          <w:bCs/>
+          <w:sz w:val="22"/>
+          <w:szCs w:val="22"/>
+        </w:rPr>
+        <w:t xml:space="preserve">pull </w:t>
+      </w:r>
+      <w:r>
+        <w:rPr>
+          <w:sz w:val="22"/>
+          <w:szCs w:val="22"/>
+        </w:rPr>
+        <w:t xml:space="preserve">but using the </w:t>
+      </w:r>
+      <w:r>
+        <w:rPr>
+          <w:rFonts w:ascii="Consolas" w:hAnsi="Consolas" w:cs="Consolas"/>
+          <w:b/>
+          <w:bCs/>
+          <w:sz w:val="22"/>
+          <w:szCs w:val="22"/>
+        </w:rPr>
+        <w:t xml:space="preserve">--rebase </w:t>
+      </w:r>
+      <w:r>
+        <w:rPr>
+          <w:sz w:val="22"/>
+          <w:szCs w:val="22"/>
+        </w:rPr>
+        <w:t xml:space="preserve">flag. </w:t>
+      </w:r>
+    </w:p>
+    <w:p>
+      <w:pPr>
+        <w:pStyle w:val="Default"/>
+        <w:spacing w:after="57"/>
+        <w:rPr>
+          <w:sz w:val="22"/>
+          <w:szCs w:val="22"/>
+        </w:rPr>
+      </w:pPr>
+      <w:r>
+        <w:rPr>
+          <w:sz w:val="22"/>
+          <w:szCs w:val="22"/>
+        </w:rPr>
+        <w:t xml:space="preserve">5. Use </w:t>
+      </w:r>
+      <w:r>
+        <w:rPr>
+          <w:rFonts w:ascii="Consolas" w:hAnsi="Consolas" w:cs="Consolas"/>
+          <w:b/>
+          <w:bCs/>
+          <w:sz w:val="22"/>
+          <w:szCs w:val="22"/>
+        </w:rPr>
+        <w:t xml:space="preserve">git log </w:t>
+      </w:r>
+      <w:r>
+        <w:rPr>
+          <w:sz w:val="22"/>
+          <w:szCs w:val="22"/>
+        </w:rPr>
+        <w:t xml:space="preserve">and </w:t>
+      </w:r>
+      <w:proofErr w:type="spellStart"/>
+      <w:r>
+        <w:rPr>
+          <w:rFonts w:ascii="Consolas" w:hAnsi="Consolas" w:cs="Consolas"/>
+          <w:b/>
+          <w:bCs/>
+          <w:sz w:val="22"/>
+          <w:szCs w:val="22"/>
+        </w:rPr>
+        <w:t>gitk</w:t>
+      </w:r>
+      <w:proofErr w:type="spellEnd"/>
+      <w:r>
+        <w:rPr>
+          <w:rFonts w:ascii="Consolas" w:hAnsi="Consolas" w:cs="Consolas"/>
+          <w:b/>
+          <w:bCs/>
+          <w:sz w:val="22"/>
+          <w:szCs w:val="22"/>
+        </w:rPr>
+        <w:t xml:space="preserve"> </w:t>
+      </w:r>
+      <w:r>
+        <w:rPr>
+          <w:sz w:val="22"/>
+          <w:szCs w:val="22"/>
+        </w:rPr>
+        <w:t xml:space="preserve">to verify that there is no merge commit, and the DAG is linear. </w:t>
+      </w:r>
+    </w:p>
+    <w:p>
+      <w:pPr>
+        <w:pStyle w:val="Default"/>
+        <w:rPr>
+          <w:sz w:val="22"/>
+          <w:szCs w:val="22"/>
+        </w:rPr>
+      </w:pPr>
+      <w:r>
+        <w:rPr>
+          <w:sz w:val="22"/>
+          <w:szCs w:val="22"/>
+        </w:rPr>
+        <w:t xml:space="preserve">6. Notice that your commit is the latest one, even though temporally the other member of your team made their commit afterwards. Why is this? </w:t>
+      </w:r>
+    </w:p>
+    <w:p/>
     <w:p/>
     <w:sectPr>
       <w:pgSz w:w="11908" w:h="17335"/>
@@ -4487,9 +10428,9 @@
     </w:lvl>
   </w:abstractNum>
   <w:abstractNum w:abstractNumId="1" w15:restartNumberingAfterBreak="0">
-    <w:nsid w:val="53541196"/>
+    <w:nsid w:val="16240DCC"/>
     <w:multiLevelType w:val="hybridMultilevel"/>
-    <w:tmpl w:val="8BD25B6C"/>
+    <w:tmpl w:val="DF347246"/>
     <w:lvl w:ilvl="0" w:tplc="4009000F">
       <w:start w:val="1"/>
       <w:numFmt w:val="decimal"/>
@@ -4575,11 +10516,379 @@
       </w:pPr>
     </w:lvl>
   </w:abstractNum>
+  <w:abstractNum w:abstractNumId="2" w15:restartNumberingAfterBreak="0">
+    <w:nsid w:val="53541196"/>
+    <w:multiLevelType w:val="hybridMultilevel"/>
+    <w:tmpl w:val="8BD25B6C"/>
+    <w:lvl w:ilvl="0" w:tplc="4009000F">
+      <w:start w:val="1"/>
+      <w:numFmt w:val="decimal"/>
+      <w:lvlText w:val="%1."/>
+      <w:lvlJc w:val="left"/>
+      <w:pPr>
+        <w:ind w:left="720" w:hanging="360"/>
+      </w:pPr>
+      <w:rPr>
+        <w:rFonts w:hint="default"/>
+      </w:rPr>
+    </w:lvl>
+    <w:lvl w:ilvl="1" w:tplc="40090019" w:tentative="1">
+      <w:start w:val="1"/>
+      <w:numFmt w:val="lowerLetter"/>
+      <w:lvlText w:val="%2."/>
+      <w:lvlJc w:val="left"/>
+      <w:pPr>
+        <w:ind w:left="1440" w:hanging="360"/>
+      </w:pPr>
+    </w:lvl>
+    <w:lvl w:ilvl="2" w:tplc="4009001B" w:tentative="1">
+      <w:start w:val="1"/>
+      <w:numFmt w:val="lowerRoman"/>
+      <w:lvlText w:val="%3."/>
+      <w:lvlJc w:val="right"/>
+      <w:pPr>
+        <w:ind w:left="2160" w:hanging="180"/>
+      </w:pPr>
+    </w:lvl>
+    <w:lvl w:ilvl="3" w:tplc="4009000F" w:tentative="1">
+      <w:start w:val="1"/>
+      <w:numFmt w:val="decimal"/>
+      <w:lvlText w:val="%4."/>
+      <w:lvlJc w:val="left"/>
+      <w:pPr>
+        <w:ind w:left="2880" w:hanging="360"/>
+      </w:pPr>
+    </w:lvl>
+    <w:lvl w:ilvl="4" w:tplc="40090019" w:tentative="1">
+      <w:start w:val="1"/>
+      <w:numFmt w:val="lowerLetter"/>
+      <w:lvlText w:val="%5."/>
+      <w:lvlJc w:val="left"/>
+      <w:pPr>
+        <w:ind w:left="3600" w:hanging="360"/>
+      </w:pPr>
+    </w:lvl>
+    <w:lvl w:ilvl="5" w:tplc="4009001B" w:tentative="1">
+      <w:start w:val="1"/>
+      <w:numFmt w:val="lowerRoman"/>
+      <w:lvlText w:val="%6."/>
+      <w:lvlJc w:val="right"/>
+      <w:pPr>
+        <w:ind w:left="4320" w:hanging="180"/>
+      </w:pPr>
+    </w:lvl>
+    <w:lvl w:ilvl="6" w:tplc="4009000F" w:tentative="1">
+      <w:start w:val="1"/>
+      <w:numFmt w:val="decimal"/>
+      <w:lvlText w:val="%7."/>
+      <w:lvlJc w:val="left"/>
+      <w:pPr>
+        <w:ind w:left="5040" w:hanging="360"/>
+      </w:pPr>
+    </w:lvl>
+    <w:lvl w:ilvl="7" w:tplc="40090019" w:tentative="1">
+      <w:start w:val="1"/>
+      <w:numFmt w:val="lowerLetter"/>
+      <w:lvlText w:val="%8."/>
+      <w:lvlJc w:val="left"/>
+      <w:pPr>
+        <w:ind w:left="5760" w:hanging="360"/>
+      </w:pPr>
+    </w:lvl>
+    <w:lvl w:ilvl="8" w:tplc="4009001B" w:tentative="1">
+      <w:start w:val="1"/>
+      <w:numFmt w:val="lowerRoman"/>
+      <w:lvlText w:val="%9."/>
+      <w:lvlJc w:val="right"/>
+      <w:pPr>
+        <w:ind w:left="6480" w:hanging="180"/>
+      </w:pPr>
+    </w:lvl>
+  </w:abstractNum>
+  <w:abstractNum w:abstractNumId="3" w15:restartNumberingAfterBreak="0">
+    <w:nsid w:val="5A5246C9"/>
+    <w:multiLevelType w:val="hybridMultilevel"/>
+    <w:tmpl w:val="F7808858"/>
+    <w:lvl w:ilvl="0" w:tplc="4009000F">
+      <w:start w:val="1"/>
+      <w:numFmt w:val="decimal"/>
+      <w:lvlText w:val="%1."/>
+      <w:lvlJc w:val="left"/>
+      <w:pPr>
+        <w:ind w:left="720" w:hanging="360"/>
+      </w:pPr>
+      <w:rPr>
+        <w:rFonts w:hint="default"/>
+      </w:rPr>
+    </w:lvl>
+    <w:lvl w:ilvl="1" w:tplc="40090019" w:tentative="1">
+      <w:start w:val="1"/>
+      <w:numFmt w:val="lowerLetter"/>
+      <w:lvlText w:val="%2."/>
+      <w:lvlJc w:val="left"/>
+      <w:pPr>
+        <w:ind w:left="1440" w:hanging="360"/>
+      </w:pPr>
+    </w:lvl>
+    <w:lvl w:ilvl="2" w:tplc="4009001B" w:tentative="1">
+      <w:start w:val="1"/>
+      <w:numFmt w:val="lowerRoman"/>
+      <w:lvlText w:val="%3."/>
+      <w:lvlJc w:val="right"/>
+      <w:pPr>
+        <w:ind w:left="2160" w:hanging="180"/>
+      </w:pPr>
+    </w:lvl>
+    <w:lvl w:ilvl="3" w:tplc="4009000F" w:tentative="1">
+      <w:start w:val="1"/>
+      <w:numFmt w:val="decimal"/>
+      <w:lvlText w:val="%4."/>
+      <w:lvlJc w:val="left"/>
+      <w:pPr>
+        <w:ind w:left="2880" w:hanging="360"/>
+      </w:pPr>
+    </w:lvl>
+    <w:lvl w:ilvl="4" w:tplc="40090019" w:tentative="1">
+      <w:start w:val="1"/>
+      <w:numFmt w:val="lowerLetter"/>
+      <w:lvlText w:val="%5."/>
+      <w:lvlJc w:val="left"/>
+      <w:pPr>
+        <w:ind w:left="3600" w:hanging="360"/>
+      </w:pPr>
+    </w:lvl>
+    <w:lvl w:ilvl="5" w:tplc="4009001B" w:tentative="1">
+      <w:start w:val="1"/>
+      <w:numFmt w:val="lowerRoman"/>
+      <w:lvlText w:val="%6."/>
+      <w:lvlJc w:val="right"/>
+      <w:pPr>
+        <w:ind w:left="4320" w:hanging="180"/>
+      </w:pPr>
+    </w:lvl>
+    <w:lvl w:ilvl="6" w:tplc="4009000F" w:tentative="1">
+      <w:start w:val="1"/>
+      <w:numFmt w:val="decimal"/>
+      <w:lvlText w:val="%7."/>
+      <w:lvlJc w:val="left"/>
+      <w:pPr>
+        <w:ind w:left="5040" w:hanging="360"/>
+      </w:pPr>
+    </w:lvl>
+    <w:lvl w:ilvl="7" w:tplc="40090019" w:tentative="1">
+      <w:start w:val="1"/>
+      <w:numFmt w:val="lowerLetter"/>
+      <w:lvlText w:val="%8."/>
+      <w:lvlJc w:val="left"/>
+      <w:pPr>
+        <w:ind w:left="5760" w:hanging="360"/>
+      </w:pPr>
+    </w:lvl>
+    <w:lvl w:ilvl="8" w:tplc="4009001B" w:tentative="1">
+      <w:start w:val="1"/>
+      <w:numFmt w:val="lowerRoman"/>
+      <w:lvlText w:val="%9."/>
+      <w:lvlJc w:val="right"/>
+      <w:pPr>
+        <w:ind w:left="6480" w:hanging="180"/>
+      </w:pPr>
+    </w:lvl>
+  </w:abstractNum>
+  <w:abstractNum w:abstractNumId="4" w15:restartNumberingAfterBreak="0">
+    <w:nsid w:val="68C9290A"/>
+    <w:multiLevelType w:val="hybridMultilevel"/>
+    <w:tmpl w:val="C4D24C9C"/>
+    <w:lvl w:ilvl="0" w:tplc="4009000F">
+      <w:start w:val="1"/>
+      <w:numFmt w:val="decimal"/>
+      <w:lvlText w:val="%1."/>
+      <w:lvlJc w:val="left"/>
+      <w:pPr>
+        <w:ind w:left="720" w:hanging="360"/>
+      </w:pPr>
+      <w:rPr>
+        <w:rFonts w:hint="default"/>
+      </w:rPr>
+    </w:lvl>
+    <w:lvl w:ilvl="1" w:tplc="40090019" w:tentative="1">
+      <w:start w:val="1"/>
+      <w:numFmt w:val="lowerLetter"/>
+      <w:lvlText w:val="%2."/>
+      <w:lvlJc w:val="left"/>
+      <w:pPr>
+        <w:ind w:left="1440" w:hanging="360"/>
+      </w:pPr>
+    </w:lvl>
+    <w:lvl w:ilvl="2" w:tplc="4009001B" w:tentative="1">
+      <w:start w:val="1"/>
+      <w:numFmt w:val="lowerRoman"/>
+      <w:lvlText w:val="%3."/>
+      <w:lvlJc w:val="right"/>
+      <w:pPr>
+        <w:ind w:left="2160" w:hanging="180"/>
+      </w:pPr>
+    </w:lvl>
+    <w:lvl w:ilvl="3" w:tplc="4009000F" w:tentative="1">
+      <w:start w:val="1"/>
+      <w:numFmt w:val="decimal"/>
+      <w:lvlText w:val="%4."/>
+      <w:lvlJc w:val="left"/>
+      <w:pPr>
+        <w:ind w:left="2880" w:hanging="360"/>
+      </w:pPr>
+    </w:lvl>
+    <w:lvl w:ilvl="4" w:tplc="40090019" w:tentative="1">
+      <w:start w:val="1"/>
+      <w:numFmt w:val="lowerLetter"/>
+      <w:lvlText w:val="%5."/>
+      <w:lvlJc w:val="left"/>
+      <w:pPr>
+        <w:ind w:left="3600" w:hanging="360"/>
+      </w:pPr>
+    </w:lvl>
+    <w:lvl w:ilvl="5" w:tplc="4009001B" w:tentative="1">
+      <w:start w:val="1"/>
+      <w:numFmt w:val="lowerRoman"/>
+      <w:lvlText w:val="%6."/>
+      <w:lvlJc w:val="right"/>
+      <w:pPr>
+        <w:ind w:left="4320" w:hanging="180"/>
+      </w:pPr>
+    </w:lvl>
+    <w:lvl w:ilvl="6" w:tplc="4009000F" w:tentative="1">
+      <w:start w:val="1"/>
+      <w:numFmt w:val="decimal"/>
+      <w:lvlText w:val="%7."/>
+      <w:lvlJc w:val="left"/>
+      <w:pPr>
+        <w:ind w:left="5040" w:hanging="360"/>
+      </w:pPr>
+    </w:lvl>
+    <w:lvl w:ilvl="7" w:tplc="40090019" w:tentative="1">
+      <w:start w:val="1"/>
+      <w:numFmt w:val="lowerLetter"/>
+      <w:lvlText w:val="%8."/>
+      <w:lvlJc w:val="left"/>
+      <w:pPr>
+        <w:ind w:left="5760" w:hanging="360"/>
+      </w:pPr>
+    </w:lvl>
+    <w:lvl w:ilvl="8" w:tplc="4009001B" w:tentative="1">
+      <w:start w:val="1"/>
+      <w:numFmt w:val="lowerRoman"/>
+      <w:lvlText w:val="%9."/>
+      <w:lvlJc w:val="right"/>
+      <w:pPr>
+        <w:ind w:left="6480" w:hanging="180"/>
+      </w:pPr>
+    </w:lvl>
+  </w:abstractNum>
+  <w:abstractNum w:abstractNumId="5" w15:restartNumberingAfterBreak="0">
+    <w:nsid w:val="79F917DE"/>
+    <w:multiLevelType w:val="hybridMultilevel"/>
+    <w:tmpl w:val="97E48A44"/>
+    <w:lvl w:ilvl="0" w:tplc="4009000F">
+      <w:start w:val="1"/>
+      <w:numFmt w:val="decimal"/>
+      <w:lvlText w:val="%1."/>
+      <w:lvlJc w:val="left"/>
+      <w:pPr>
+        <w:ind w:left="720" w:hanging="360"/>
+      </w:pPr>
+      <w:rPr>
+        <w:rFonts w:hint="default"/>
+      </w:rPr>
+    </w:lvl>
+    <w:lvl w:ilvl="1" w:tplc="40090019" w:tentative="1">
+      <w:start w:val="1"/>
+      <w:numFmt w:val="lowerLetter"/>
+      <w:lvlText w:val="%2."/>
+      <w:lvlJc w:val="left"/>
+      <w:pPr>
+        <w:ind w:left="1440" w:hanging="360"/>
+      </w:pPr>
+    </w:lvl>
+    <w:lvl w:ilvl="2" w:tplc="4009001B" w:tentative="1">
+      <w:start w:val="1"/>
+      <w:numFmt w:val="lowerRoman"/>
+      <w:lvlText w:val="%3."/>
+      <w:lvlJc w:val="right"/>
+      <w:pPr>
+        <w:ind w:left="2160" w:hanging="180"/>
+      </w:pPr>
+    </w:lvl>
+    <w:lvl w:ilvl="3" w:tplc="4009000F" w:tentative="1">
+      <w:start w:val="1"/>
+      <w:numFmt w:val="decimal"/>
+      <w:lvlText w:val="%4."/>
+      <w:lvlJc w:val="left"/>
+      <w:pPr>
+        <w:ind w:left="2880" w:hanging="360"/>
+      </w:pPr>
+    </w:lvl>
+    <w:lvl w:ilvl="4" w:tplc="40090019" w:tentative="1">
+      <w:start w:val="1"/>
+      <w:numFmt w:val="lowerLetter"/>
+      <w:lvlText w:val="%5."/>
+      <w:lvlJc w:val="left"/>
+      <w:pPr>
+        <w:ind w:left="3600" w:hanging="360"/>
+      </w:pPr>
+    </w:lvl>
+    <w:lvl w:ilvl="5" w:tplc="4009001B" w:tentative="1">
+      <w:start w:val="1"/>
+      <w:numFmt w:val="lowerRoman"/>
+      <w:lvlText w:val="%6."/>
+      <w:lvlJc w:val="right"/>
+      <w:pPr>
+        <w:ind w:left="4320" w:hanging="180"/>
+      </w:pPr>
+    </w:lvl>
+    <w:lvl w:ilvl="6" w:tplc="4009000F" w:tentative="1">
+      <w:start w:val="1"/>
+      <w:numFmt w:val="decimal"/>
+      <w:lvlText w:val="%7."/>
+      <w:lvlJc w:val="left"/>
+      <w:pPr>
+        <w:ind w:left="5040" w:hanging="360"/>
+      </w:pPr>
+    </w:lvl>
+    <w:lvl w:ilvl="7" w:tplc="40090019" w:tentative="1">
+      <w:start w:val="1"/>
+      <w:numFmt w:val="lowerLetter"/>
+      <w:lvlText w:val="%8."/>
+      <w:lvlJc w:val="left"/>
+      <w:pPr>
+        <w:ind w:left="5760" w:hanging="360"/>
+      </w:pPr>
+    </w:lvl>
+    <w:lvl w:ilvl="8" w:tplc="4009001B" w:tentative="1">
+      <w:start w:val="1"/>
+      <w:numFmt w:val="lowerRoman"/>
+      <w:lvlText w:val="%9."/>
+      <w:lvlJc w:val="right"/>
+      <w:pPr>
+        <w:ind w:left="6480" w:hanging="180"/>
+      </w:pPr>
+    </w:lvl>
+  </w:abstractNum>
   <w:num w:numId="1" w16cid:durableId="1028726310">
-    <w:abstractNumId w:val="1"/>
+    <w:abstractNumId w:val="2"/>
   </w:num>
   <w:num w:numId="2" w16cid:durableId="74130102">
     <w:abstractNumId w:val="0"/>
+  </w:num>
+  <w:num w:numId="3" w16cid:durableId="348876722">
+    <w:abstractNumId w:val="5"/>
+  </w:num>
+  <w:num w:numId="4" w16cid:durableId="1607423688">
+    <w:abstractNumId w:val="1"/>
+  </w:num>
+  <w:num w:numId="5" w16cid:durableId="1333144687">
+    <w:abstractNumId w:val="4"/>
+  </w:num>
+  <w:num w:numId="6" w16cid:durableId="1099452150">
+    <w:abstractNumId w:val="3"/>
   </w:num>
 </w:numbering>
 </file>
